--- a/readme.docx
+++ b/readme.docx
@@ -44,6 +44,321 @@
       </w:r>
     </w:p>
     <w:p>
+      <w:r>
+        <w:t xml:space="preserve">   </w:t>
+      </w:r>
+      <w:proofErr w:type="spellStart"/>
+      <w:r>
+        <w:t>VerivoxTariffComparisor</w:t>
+      </w:r>
+      <w:proofErr w:type="spellEnd"/>
+      <w:r>
+        <w:t xml:space="preserve"> is a web </w:t>
+      </w:r>
+      <w:proofErr w:type="spellStart"/>
+      <w:proofErr w:type="gramStart"/>
+      <w:r>
+        <w:t>APIservice</w:t>
+      </w:r>
+      <w:proofErr w:type="spellEnd"/>
+      <w:r>
+        <w:t xml:space="preserve">  which</w:t>
+      </w:r>
+      <w:proofErr w:type="gramEnd"/>
+      <w:r>
+        <w:t xml:space="preserve"> is mainly designed to calculate the Annual expenditure of Electricity  cost from different </w:t>
+      </w:r>
+      <w:proofErr w:type="spellStart"/>
+      <w:r>
+        <w:t>tariif</w:t>
+      </w:r>
+      <w:proofErr w:type="spellEnd"/>
+      <w:r>
+        <w:t xml:space="preserve"> provider with their feature. This web API contains 3 different </w:t>
+      </w:r>
+      <w:proofErr w:type="gramStart"/>
+      <w:r>
+        <w:t>services</w:t>
+      </w:r>
+      <w:proofErr w:type="gramEnd"/>
+    </w:p>
+    <w:p>
+      <w:pPr>
+        <w:pStyle w:val="ListParagraph"/>
+        <w:numPr>
+          <w:ilvl w:val="0"/>
+          <w:numId w:val="2"/>
+        </w:numPr>
+      </w:pPr>
+      <w:proofErr w:type="spellStart"/>
+      <w:r>
+        <w:t>VerivoxTarifComparisor</w:t>
+      </w:r>
+      <w:proofErr w:type="spellEnd"/>
+      <w:r>
+        <w:t xml:space="preserve">- </w:t>
+      </w:r>
+      <w:r>
+        <w:t>returns</w:t>
+      </w:r>
+      <w:r>
+        <w:t xml:space="preserve"> </w:t>
+      </w:r>
+      <w:proofErr w:type="gramStart"/>
+      <w:r>
+        <w:t>the  Annual</w:t>
+      </w:r>
+      <w:proofErr w:type="gramEnd"/>
+      <w:r>
+        <w:t xml:space="preserve"> cost result</w:t>
+      </w:r>
+      <w:r>
+        <w:t>s</w:t>
+      </w:r>
+      <w:r>
+        <w:t xml:space="preserve"> between tariffs</w:t>
+      </w:r>
+      <w:r>
+        <w:t xml:space="preserve"> through REST </w:t>
+      </w:r>
+      <w:proofErr w:type="spellStart"/>
+      <w:r>
+        <w:t>WebAPI</w:t>
+      </w:r>
+      <w:proofErr w:type="spellEnd"/>
+      <w:r>
+        <w:t>.</w:t>
+      </w:r>
+      <w:r>
+        <w:t xml:space="preserve"> </w:t>
+      </w:r>
+      <w:proofErr w:type="spellStart"/>
+      <w:r>
+        <w:t>TariffComparisor</w:t>
+      </w:r>
+      <w:proofErr w:type="spellEnd"/>
+      <w:r>
+        <w:t xml:space="preserve"> reads the different </w:t>
+      </w:r>
+      <w:proofErr w:type="spellStart"/>
+      <w:r>
+        <w:t>TariffProducts</w:t>
+      </w:r>
+      <w:proofErr w:type="spellEnd"/>
+      <w:r>
+        <w:t xml:space="preserve"> from </w:t>
+      </w:r>
+      <w:proofErr w:type="spellStart"/>
+      <w:r>
+        <w:t>tarrifProvider</w:t>
+      </w:r>
+      <w:proofErr w:type="spellEnd"/>
+      <w:r>
+        <w:t xml:space="preserve"> WEB API Service.</w:t>
+      </w:r>
+    </w:p>
+    <w:p>
+      <w:pPr>
+        <w:pStyle w:val="ListParagraph"/>
+        <w:numPr>
+          <w:ilvl w:val="0"/>
+          <w:numId w:val="2"/>
+        </w:numPr>
+      </w:pPr>
+      <w:proofErr w:type="spellStart"/>
+      <w:r>
+        <w:t>TarifProvider</w:t>
+      </w:r>
+      <w:proofErr w:type="spellEnd"/>
+      <w:proofErr w:type="gramStart"/>
+      <w:r>
+        <w:t>-  Is</w:t>
+      </w:r>
+      <w:proofErr w:type="gramEnd"/>
+      <w:r>
+        <w:t xml:space="preserve"> a REST API Services with CRUD operations for </w:t>
+      </w:r>
+      <w:r>
+        <w:t>Product</w:t>
+      </w:r>
+      <w:r>
+        <w:t xml:space="preserve"> i.e</w:t>
+      </w:r>
+      <w:r>
+        <w:t>.</w:t>
+      </w:r>
+      <w:r>
+        <w:t xml:space="preserve"> </w:t>
+      </w:r>
+      <w:proofErr w:type="spellStart"/>
+      <w:r>
+        <w:t>ta</w:t>
+      </w:r>
+      <w:r>
+        <w:t>r</w:t>
+      </w:r>
+      <w:r>
+        <w:t>iffProvider</w:t>
+      </w:r>
+      <w:proofErr w:type="spellEnd"/>
+      <w:r>
+        <w:t xml:space="preserve"> </w:t>
+      </w:r>
+      <w:r>
+        <w:t>.</w:t>
+      </w:r>
+      <w:r>
+        <w:t xml:space="preserve">However as per requirement there are 2 products Product A and Product B is already available by default. Any number of Tariff Product can be </w:t>
+      </w:r>
+      <w:proofErr w:type="gramStart"/>
+      <w:r>
+        <w:t>added</w:t>
+      </w:r>
+      <w:proofErr w:type="gramEnd"/>
+      <w:r>
+        <w:t xml:space="preserve"> </w:t>
+      </w:r>
+    </w:p>
+    <w:p>
+      <w:pPr>
+        <w:pStyle w:val="ListParagraph"/>
+        <w:numPr>
+          <w:ilvl w:val="0"/>
+          <w:numId w:val="2"/>
+        </w:numPr>
+      </w:pPr>
+      <w:proofErr w:type="spellStart"/>
+      <w:r>
+        <w:t>ProductType</w:t>
+      </w:r>
+      <w:proofErr w:type="spellEnd"/>
+      <w:r>
+        <w:t>- A REST API service with CRUD operations for Product Type</w:t>
+      </w:r>
+      <w:r>
+        <w:t xml:space="preserve"> </w:t>
+      </w:r>
+      <w:proofErr w:type="gramStart"/>
+      <w:r>
+        <w:t>( A</w:t>
+      </w:r>
+      <w:proofErr w:type="gramEnd"/>
+      <w:r>
+        <w:t xml:space="preserve"> feature in </w:t>
+      </w:r>
+      <w:proofErr w:type="spellStart"/>
+      <w:r>
+        <w:t>Prudct</w:t>
+      </w:r>
+      <w:proofErr w:type="spellEnd"/>
+      <w:r>
+        <w:t>)</w:t>
+      </w:r>
+      <w:r>
+        <w:t xml:space="preserve"> model</w:t>
+      </w:r>
+    </w:p>
+    <w:p>
+      <w:r>
+        <w:t xml:space="preserve">  </w:t>
+      </w:r>
+      <w:proofErr w:type="gramStart"/>
+      <w:r>
+        <w:t>Tech  used</w:t>
+      </w:r>
+      <w:proofErr w:type="gramEnd"/>
+      <w:r>
+        <w:t xml:space="preserve"> </w:t>
+      </w:r>
+    </w:p>
+    <w:p>
+      <w:pPr>
+        <w:pStyle w:val="ListParagraph"/>
+        <w:numPr>
+          <w:ilvl w:val="0"/>
+          <w:numId w:val="3"/>
+        </w:numPr>
+      </w:pPr>
+      <w:r>
+        <w:t>C# programming Language</w:t>
+      </w:r>
+    </w:p>
+    <w:p>
+      <w:pPr>
+        <w:pStyle w:val="ListParagraph"/>
+        <w:numPr>
+          <w:ilvl w:val="0"/>
+          <w:numId w:val="3"/>
+        </w:numPr>
+      </w:pPr>
+      <w:r>
+        <w:t>.Net Core 3.1</w:t>
+      </w:r>
+    </w:p>
+    <w:p>
+      <w:pPr>
+        <w:pStyle w:val="ListParagraph"/>
+        <w:numPr>
+          <w:ilvl w:val="0"/>
+          <w:numId w:val="3"/>
+        </w:numPr>
+      </w:pPr>
+      <w:r>
+        <w:t>.Net 8.0 framework (SDK)</w:t>
+      </w:r>
+    </w:p>
+    <w:p>
+      <w:pPr>
+        <w:pStyle w:val="ListParagraph"/>
+        <w:numPr>
+          <w:ilvl w:val="0"/>
+          <w:numId w:val="3"/>
+        </w:numPr>
+      </w:pPr>
+      <w:r>
+        <w:t>EF Core for RDMS</w:t>
+      </w:r>
+    </w:p>
+    <w:p>
+      <w:pPr>
+        <w:pStyle w:val="ListParagraph"/>
+        <w:numPr>
+          <w:ilvl w:val="0"/>
+          <w:numId w:val="3"/>
+        </w:numPr>
+      </w:pPr>
+      <w:proofErr w:type="spellStart"/>
+      <w:r>
+        <w:t>InMemory</w:t>
+      </w:r>
+      <w:proofErr w:type="spellEnd"/>
+      <w:r>
+        <w:t xml:space="preserve"> Database for </w:t>
+      </w:r>
+      <w:proofErr w:type="spellStart"/>
+      <w:r>
+        <w:t>TariffProvider</w:t>
+      </w:r>
+      <w:proofErr w:type="spellEnd"/>
+      <w:r>
+        <w:t xml:space="preserve"> Products</w:t>
+      </w:r>
+    </w:p>
+    <w:p>
+      <w:pPr>
+        <w:pStyle w:val="ListParagraph"/>
+        <w:numPr>
+          <w:ilvl w:val="0"/>
+          <w:numId w:val="3"/>
+        </w:numPr>
+      </w:pPr>
+      <w:proofErr w:type="spellStart"/>
+      <w:r>
+        <w:t>MSUnitTest</w:t>
+      </w:r>
+      <w:proofErr w:type="spellEnd"/>
+    </w:p>
+    <w:p>
       <w:pPr>
         <w:pStyle w:val="Heading1"/>
       </w:pPr>
@@ -51,7 +366,6 @@
         <w:t>Installation</w:t>
       </w:r>
     </w:p>
-    <w:p/>
     <w:p>
       <w:pPr>
         <w:pStyle w:val="ListParagraph"/>
@@ -61,19 +375,18 @@
         </w:numPr>
       </w:pPr>
       <w:r>
-        <w:t>Dow</w:t>
-      </w:r>
-      <w:r>
-        <w:t>n</w:t>
-      </w:r>
-      <w:r>
-        <w:t>load the file</w:t>
-      </w:r>
-      <w:r>
-        <w:t>s from GitHub “”</w:t>
-      </w:r>
-      <w:r>
-        <w:t xml:space="preserve"> into any folder both in </w:t>
+        <w:t>Download the files from GitHub “</w:t>
+      </w:r>
+      <w:r>
+        <w:t>https://github.com/Punitha854/</w:t>
+      </w:r>
+      <w:proofErr w:type="spellStart"/>
+      <w:r>
+        <w:t>Verivox</w:t>
+      </w:r>
+      <w:proofErr w:type="spellEnd"/>
+      <w:r>
+        <w:t xml:space="preserve">” into any folder both in </w:t>
       </w:r>
       <w:proofErr w:type="spellStart"/>
       <w:r>
@@ -81,13 +394,7 @@
       </w:r>
       <w:proofErr w:type="spellEnd"/>
       <w:r>
-        <w:t xml:space="preserve"> </w:t>
-      </w:r>
-      <w:r>
-        <w:t>or</w:t>
-      </w:r>
-      <w:r>
-        <w:t xml:space="preserve"> windows.</w:t>
+        <w:t xml:space="preserve"> or windows.</w:t>
       </w:r>
     </w:p>
     <w:p>
@@ -99,11 +406,19 @@
         </w:numPr>
       </w:pPr>
       <w:r>
-        <w:t xml:space="preserve">Navigate to the folder </w:t>
-      </w:r>
+        <w:t xml:space="preserve">Navigate to the </w:t>
+      </w:r>
+      <w:r>
+        <w:t>downloaded folder explorer “...\</w:t>
+      </w:r>
+      <w:proofErr w:type="spellStart"/>
       <w:proofErr w:type="gramStart"/>
       <w:r>
-        <w:t>explorer</w:t>
+        <w:t>VerivoxTariffComparisor</w:t>
+      </w:r>
+      <w:proofErr w:type="spellEnd"/>
+      <w:r>
+        <w:t>”</w:t>
       </w:r>
       <w:proofErr w:type="gramEnd"/>
     </w:p>
@@ -220,27 +535,45 @@
         </w:rPr>
         <w:t xml:space="preserve"> Make sure your docker desktop is installed</w:t>
       </w:r>
-    </w:p>
-    <w:p>
-      <w:pPr>
+      <w:r>
         <w:rPr>
           <w:i/>
           <w:iCs/>
         </w:rPr>
-      </w:pPr>
-    </w:p>
-    <w:p>
-      <w:pPr>
+        <w:t xml:space="preserve">. Do not remove the period in docker </w:t>
+      </w:r>
+      <w:proofErr w:type="gramStart"/>
+      <w:r>
         <w:rPr>
           <w:i/>
           <w:iCs/>
         </w:rPr>
-      </w:pPr>
-      <w:r>
+        <w:t>command</w:t>
+      </w:r>
+      <w:proofErr w:type="gramEnd"/>
+    </w:p>
+    <w:p>
+      <w:pPr>
         <w:rPr>
           <w:i/>
           <w:iCs/>
         </w:rPr>
+      </w:pPr>
+    </w:p>
+    <w:p>
+      <w:pPr>
+        <w:rPr>
+          <w:i/>
+          <w:iCs/>
+        </w:rPr>
+      </w:pPr>
+      <w:r>
+        <w:rPr>
+          <w:i/>
+          <w:iCs/>
+          <w:noProof/>
+        </w:rPr>
+        <w:lastRenderedPageBreak/>
         <w:drawing>
           <wp:inline distT="0" distB="0" distL="0" distR="0" wp14:anchorId="7B02D083" wp14:editId="79BC0FCA">
             <wp:extent cx="5731510" cy="4863465"/>
@@ -296,30 +629,35 @@
       </w:r>
       <w:proofErr w:type="spellEnd"/>
       <w:r>
-        <w:t xml:space="preserve"> services is already </w:t>
-      </w:r>
-      <w:proofErr w:type="spellStart"/>
+        <w:t xml:space="preserve"> services is already running.</w:t>
+      </w:r>
+      <w:r>
+        <w:t xml:space="preserve"> </w:t>
+      </w:r>
+      <w:r>
+        <w:t>Open docker d</w:t>
+      </w:r>
+      <w:r>
+        <w:t>e</w:t>
+      </w:r>
+      <w:r>
+        <w:t xml:space="preserve">sktop and make sure image and container is </w:t>
+      </w:r>
       <w:proofErr w:type="gramStart"/>
       <w:r>
-        <w:t>running.Open</w:t>
-      </w:r>
-      <w:proofErr w:type="spellEnd"/>
+        <w:t>running</w:t>
+      </w:r>
       <w:proofErr w:type="gramEnd"/>
       <w:r>
-        <w:t xml:space="preserve"> docker </w:t>
-      </w:r>
-      <w:proofErr w:type="spellStart"/>
-      <w:r>
-        <w:t>dsktop</w:t>
-      </w:r>
-      <w:proofErr w:type="spellEnd"/>
-      <w:r>
-        <w:t xml:space="preserve"> and make sure image and container is running </w:t>
+        <w:t xml:space="preserve"> </w:t>
       </w:r>
     </w:p>
     <w:p/>
     <w:p>
       <w:r>
+        <w:rPr>
+          <w:noProof/>
+        </w:rPr>
         <w:drawing>
           <wp:inline distT="0" distB="0" distL="0" distR="0" wp14:anchorId="4A56B517" wp14:editId="280EF90B">
             <wp:extent cx="5731510" cy="2096135"/>
@@ -373,6 +711,7 @@
         <w:pStyle w:val="Heading1"/>
       </w:pPr>
       <w:r>
+        <w:lastRenderedPageBreak/>
         <w:t>Running the Services</w:t>
       </w:r>
     </w:p>
@@ -396,6 +735,9 @@
     </w:p>
     <w:p>
       <w:r>
+        <w:rPr>
+          <w:noProof/>
+        </w:rPr>
         <w:drawing>
           <wp:inline distT="0" distB="0" distL="0" distR="0" wp14:anchorId="0F94B867" wp14:editId="670A49E1">
             <wp:extent cx="5731510" cy="4427855"/>
@@ -442,9 +784,19 @@
         <w:t>Browser</w:t>
       </w:r>
     </w:p>
-    <w:p>
-      <w:pPr>
-        <w:shd w:val="clear" w:color="auto" w:fill="333333"/>
+    <w:p/>
+    <w:p>
+      <w:hyperlink r:id="rId9" w:history="1">
+        <w:r>
+          <w:rPr>
+            <w:rStyle w:val="Hyperlink"/>
+          </w:rPr>
+          <w:t>http://localhost:8080/CompareProductAProductBTariffs?consumption=4500</w:t>
+        </w:r>
+      </w:hyperlink>
+    </w:p>
+    <w:p>
+      <w:pPr>
         <w:tabs>
           <w:tab w:val="left" w:pos="916"/>
           <w:tab w:val="left" w:pos="1832"/>
@@ -464,31 +816,129 @@
           <w:tab w:val="left" w:pos="14656"/>
         </w:tabs>
         <w:spacing w:after="0" w:line="240" w:lineRule="auto"/>
+      </w:pPr>
+      <w:r>
         <w:rPr>
           <w:rFonts w:ascii="Courier New" w:eastAsia="Times New Roman" w:hAnsi="Courier New" w:cs="Courier New"/>
-          <w:b/>
-          <w:bCs/>
-          <w:color w:val="FFFFFF"/>
-          <w:sz w:val="18"/>
-          <w:szCs w:val="18"/>
-          <w:lang w:val="en-DE" w:eastAsia="en-DE"/>
-        </w:rPr>
-      </w:pPr>
-      <w:r>
-        <w:rPr>
-          <w:rFonts w:ascii="Consolas" w:eastAsia="Times New Roman" w:hAnsi="Consolas" w:cs="Courier New"/>
-          <w:b/>
-          <w:bCs/>
-          <w:color w:val="A2FCA2"/>
-          <w:sz w:val="18"/>
-          <w:szCs w:val="18"/>
-          <w:lang w:val="en-DE" w:eastAsia="en-DE"/>
-        </w:rPr>
-        <w:t>http://localhost:8080/CompareProductAProductBTariffs?consumption=3500</w:t>
+          <w:color w:val="000000"/>
+          <w:sz w:val="20"/>
+          <w:szCs w:val="20"/>
+          <w:lang w:val="en-DE" w:eastAsia="en-DE"/>
+        </w:rPr>
+        <w:t>[{"</w:t>
+      </w:r>
+      <w:proofErr w:type="spellStart"/>
+      <w:r>
+        <w:rPr>
+          <w:rFonts w:ascii="Courier New" w:eastAsia="Times New Roman" w:hAnsi="Courier New" w:cs="Courier New"/>
+          <w:color w:val="000000"/>
+          <w:sz w:val="20"/>
+          <w:szCs w:val="20"/>
+          <w:lang w:val="en-DE" w:eastAsia="en-DE"/>
+        </w:rPr>
+        <w:t>tariffName</w:t>
+      </w:r>
+      <w:proofErr w:type="spellEnd"/>
+      <w:r>
+        <w:rPr>
+          <w:rFonts w:ascii="Courier New" w:eastAsia="Times New Roman" w:hAnsi="Courier New" w:cs="Courier New"/>
+          <w:color w:val="000000"/>
+          <w:sz w:val="20"/>
+          <w:szCs w:val="20"/>
+          <w:lang w:val="en-DE" w:eastAsia="en-DE"/>
+        </w:rPr>
+        <w:t xml:space="preserve">":"Packaged Tariff","annualCost":950,"message":"AnnualCost calculated </w:t>
+      </w:r>
+      <w:proofErr w:type="spellStart"/>
+      <w:r>
+        <w:rPr>
+          <w:rFonts w:ascii="Courier New" w:eastAsia="Times New Roman" w:hAnsi="Courier New" w:cs="Courier New"/>
+          <w:color w:val="000000"/>
+          <w:sz w:val="20"/>
+          <w:szCs w:val="20"/>
+          <w:lang w:val="en-DE" w:eastAsia="en-DE"/>
+        </w:rPr>
+        <w:t>sucessfully</w:t>
+      </w:r>
+      <w:proofErr w:type="spellEnd"/>
+      <w:r>
+        <w:rPr>
+          <w:rFonts w:ascii="Courier New" w:eastAsia="Times New Roman" w:hAnsi="Courier New" w:cs="Courier New"/>
+          <w:color w:val="000000"/>
+          <w:sz w:val="20"/>
+          <w:szCs w:val="20"/>
+          <w:lang w:val="en-DE" w:eastAsia="en-DE"/>
+        </w:rPr>
+        <w:t>"</w:t>
+      </w:r>
+      <w:proofErr w:type="gramStart"/>
+      <w:r>
+        <w:rPr>
+          <w:rFonts w:ascii="Courier New" w:eastAsia="Times New Roman" w:hAnsi="Courier New" w:cs="Courier New"/>
+          <w:color w:val="000000"/>
+          <w:sz w:val="20"/>
+          <w:szCs w:val="20"/>
+          <w:lang w:val="en-DE" w:eastAsia="en-DE"/>
+        </w:rPr>
+        <w:t>},{</w:t>
+      </w:r>
+      <w:proofErr w:type="gramEnd"/>
+      <w:r>
+        <w:rPr>
+          <w:rFonts w:ascii="Courier New" w:eastAsia="Times New Roman" w:hAnsi="Courier New" w:cs="Courier New"/>
+          <w:color w:val="000000"/>
+          <w:sz w:val="20"/>
+          <w:szCs w:val="20"/>
+          <w:lang w:val="en-DE" w:eastAsia="en-DE"/>
+        </w:rPr>
+        <w:t>"</w:t>
+      </w:r>
+      <w:proofErr w:type="spellStart"/>
+      <w:r>
+        <w:rPr>
+          <w:rFonts w:ascii="Courier New" w:eastAsia="Times New Roman" w:hAnsi="Courier New" w:cs="Courier New"/>
+          <w:color w:val="000000"/>
+          <w:sz w:val="20"/>
+          <w:szCs w:val="20"/>
+          <w:lang w:val="en-DE" w:eastAsia="en-DE"/>
+        </w:rPr>
+        <w:t>tariffName</w:t>
+      </w:r>
+      <w:proofErr w:type="spellEnd"/>
+      <w:r>
+        <w:rPr>
+          <w:rFonts w:ascii="Courier New" w:eastAsia="Times New Roman" w:hAnsi="Courier New" w:cs="Courier New"/>
+          <w:color w:val="000000"/>
+          <w:sz w:val="20"/>
+          <w:szCs w:val="20"/>
+          <w:lang w:val="en-DE" w:eastAsia="en-DE"/>
+        </w:rPr>
+        <w:t xml:space="preserve">":"Basic Electricity Tariff","annualCost":1050,"message":"AnnualCost calculated </w:t>
+      </w:r>
+      <w:proofErr w:type="spellStart"/>
+      <w:r>
+        <w:rPr>
+          <w:rFonts w:ascii="Courier New" w:eastAsia="Times New Roman" w:hAnsi="Courier New" w:cs="Courier New"/>
+          <w:color w:val="000000"/>
+          <w:sz w:val="20"/>
+          <w:szCs w:val="20"/>
+          <w:lang w:val="en-DE" w:eastAsia="en-DE"/>
+        </w:rPr>
+        <w:t>sucessfully</w:t>
+      </w:r>
+      <w:proofErr w:type="spellEnd"/>
+      <w:r>
+        <w:rPr>
+          <w:rFonts w:ascii="Courier New" w:eastAsia="Times New Roman" w:hAnsi="Courier New" w:cs="Courier New"/>
+          <w:color w:val="000000"/>
+          <w:sz w:val="20"/>
+          <w:szCs w:val="20"/>
+          <w:lang w:val="en-DE" w:eastAsia="en-DE"/>
+        </w:rPr>
+        <w:t>"}]</w:t>
       </w:r>
     </w:p>
     <w:p/>
-    <w:p/>
     <w:p>
       <w:pPr>
         <w:pStyle w:val="Heading2"/>
@@ -496,12 +946,180 @@
       <w:r>
         <w:t>Postman</w:t>
       </w:r>
+    </w:p>
+    <w:p>
+      <w:pPr>
+        <w:spacing w:after="0" w:line="240" w:lineRule="auto"/>
+        <w:rPr>
+          <w:rFonts w:ascii="Times New Roman" w:eastAsia="Times New Roman" w:hAnsi="Times New Roman" w:cs="Times New Roman"/>
+          <w:color w:val="000000"/>
+          <w:shd w:val="clear" w:color="auto" w:fill="FAFAFA"/>
+          <w:lang w:val="en-DE" w:eastAsia="en-DE"/>
+        </w:rPr>
+      </w:pPr>
+      <w:r>
+        <w:rPr>
+          <w:rFonts w:ascii="Times New Roman" w:eastAsia="Times New Roman" w:hAnsi="Times New Roman" w:cs="Times New Roman"/>
+          <w:color w:val="000000"/>
+          <w:shd w:val="clear" w:color="auto" w:fill="FAFAFA"/>
+          <w:lang w:val="en-DE" w:eastAsia="en-DE"/>
+        </w:rPr>
+        <w:t>curl -X 'GET' \</w:t>
+      </w:r>
+    </w:p>
+    <w:p>
+      <w:pPr>
+        <w:spacing w:after="0" w:line="240" w:lineRule="auto"/>
+        <w:rPr>
+          <w:rFonts w:ascii="Times New Roman" w:eastAsia="Times New Roman" w:hAnsi="Times New Roman" w:cs="Times New Roman"/>
+          <w:color w:val="000000"/>
+          <w:shd w:val="clear" w:color="auto" w:fill="FAFAFA"/>
+          <w:lang w:val="en-DE" w:eastAsia="en-DE"/>
+        </w:rPr>
+      </w:pPr>
+      <w:r>
+        <w:rPr>
+          <w:rFonts w:ascii="Times New Roman" w:eastAsia="Times New Roman" w:hAnsi="Times New Roman" w:cs="Times New Roman"/>
+          <w:color w:val="000000"/>
+          <w:shd w:val="clear" w:color="auto" w:fill="FAFAFA"/>
+          <w:lang w:val="en-DE" w:eastAsia="en-DE"/>
+        </w:rPr>
+        <w:t xml:space="preserve">  'http://localhost:8080/CompareProductAProductBTariffs?consumption=4500' \</w:t>
+      </w:r>
+    </w:p>
+    <w:p>
+      <w:pPr>
+        <w:rPr>
+          <w:rFonts w:ascii="Times New Roman" w:eastAsia="Times New Roman" w:hAnsi="Times New Roman" w:cs="Times New Roman"/>
+          <w:color w:val="000000"/>
+          <w:shd w:val="clear" w:color="auto" w:fill="FAFAFA"/>
+          <w:lang w:val="en-DE" w:eastAsia="en-DE"/>
+        </w:rPr>
+      </w:pPr>
+      <w:r>
+        <w:rPr>
+          <w:rFonts w:ascii="Times New Roman" w:eastAsia="Times New Roman" w:hAnsi="Times New Roman" w:cs="Times New Roman"/>
+          <w:color w:val="000000"/>
+          <w:shd w:val="clear" w:color="auto" w:fill="FAFAFA"/>
+          <w:lang w:val="en-DE" w:eastAsia="en-DE"/>
+        </w:rPr>
+        <w:t xml:space="preserve">  -H '</w:t>
+      </w:r>
+      <w:proofErr w:type="gramStart"/>
+      <w:r>
+        <w:rPr>
+          <w:rFonts w:ascii="Times New Roman" w:eastAsia="Times New Roman" w:hAnsi="Times New Roman" w:cs="Times New Roman"/>
+          <w:color w:val="000000"/>
+          <w:shd w:val="clear" w:color="auto" w:fill="FAFAFA"/>
+          <w:lang w:val="en-DE" w:eastAsia="en-DE"/>
+        </w:rPr>
+        <w:t>accept:</w:t>
+      </w:r>
+      <w:proofErr w:type="gramEnd"/>
+      <w:r>
+        <w:rPr>
+          <w:rFonts w:ascii="Times New Roman" w:eastAsia="Times New Roman" w:hAnsi="Times New Roman" w:cs="Times New Roman"/>
+          <w:color w:val="000000"/>
+          <w:shd w:val="clear" w:color="auto" w:fill="FAFAFA"/>
+          <w:lang w:val="en-DE" w:eastAsia="en-DE"/>
+        </w:rPr>
+        <w:t xml:space="preserve"> text/plain'</w:t>
+      </w:r>
+    </w:p>
+    <w:p>
+      <w:pPr>
+        <w:rPr>
+          <w:rFonts w:ascii="Times New Roman" w:eastAsia="Times New Roman" w:hAnsi="Times New Roman" w:cs="Times New Roman"/>
+          <w:color w:val="000000"/>
+          <w:shd w:val="clear" w:color="auto" w:fill="FAFAFA"/>
+          <w:lang w:val="en-DE" w:eastAsia="en-DE"/>
+        </w:rPr>
+      </w:pPr>
     </w:p>
     <w:p/>
     <w:p/>
     <w:p/>
     <w:p>
       <w:pPr>
+        <w:pStyle w:val="Heading2"/>
+      </w:pPr>
+      <w:r>
+        <w:t xml:space="preserve">Visual Studio: </w:t>
+      </w:r>
+    </w:p>
+    <w:p>
+      <w:r>
+        <w:t xml:space="preserve"> To Open </w:t>
+      </w:r>
+      <w:r>
+        <w:t xml:space="preserve">the software in Visual studio, go to the downloaded path </w:t>
+      </w:r>
+      <w:r>
+        <w:t>“...\</w:t>
+      </w:r>
+      <w:proofErr w:type="spellStart"/>
+      <w:r>
+        <w:t>VerivoxTariffComparisor</w:t>
+      </w:r>
+      <w:proofErr w:type="spellEnd"/>
+      <w:r>
+        <w:t>” and then open the .</w:t>
+      </w:r>
+      <w:proofErr w:type="spellStart"/>
+      <w:r>
+        <w:t>sln</w:t>
+      </w:r>
+      <w:proofErr w:type="spellEnd"/>
+      <w:r>
+        <w:t xml:space="preserve"> file. The solution contains both service project and test project as </w:t>
+      </w:r>
+      <w:proofErr w:type="gramStart"/>
+      <w:r>
+        <w:t>well</w:t>
+      </w:r>
+      <w:proofErr w:type="gramEnd"/>
+    </w:p>
+    <w:p>
+      <w:r>
+        <w:drawing>
+          <wp:inline distT="0" distB="0" distL="0" distR="0" wp14:anchorId="1B346181" wp14:editId="438D541A">
+            <wp:extent cx="3939881" cy="5143946"/>
+            <wp:effectExtent l="0" t="0" r="3810" b="0"/>
+            <wp:docPr id="1705768132" name="Picture 1" descr="A screenshot of a computer&#10;&#10;Description automatically generated"/>
+            <wp:cNvGraphicFramePr>
+              <a:graphicFrameLocks xmlns:a="http://schemas.openxmlformats.org/drawingml/2006/main" noChangeAspect="1"/>
+            </wp:cNvGraphicFramePr>
+            <a:graphic xmlns:a="http://schemas.openxmlformats.org/drawingml/2006/main">
+              <a:graphicData uri="http://schemas.openxmlformats.org/drawingml/2006/picture">
+                <pic:pic xmlns:pic="http://schemas.openxmlformats.org/drawingml/2006/picture">
+                  <pic:nvPicPr>
+                    <pic:cNvPr id="1705768132" name="Picture 1" descr="A screenshot of a computer&#10;&#10;Description automatically generated"/>
+                    <pic:cNvPicPr/>
+                  </pic:nvPicPr>
+                  <pic:blipFill>
+                    <a:blip r:embed="rId10"/>
+                    <a:stretch>
+                      <a:fillRect/>
+                    </a:stretch>
+                  </pic:blipFill>
+                  <pic:spPr>
+                    <a:xfrm>
+                      <a:off x="0" y="0"/>
+                      <a:ext cx="3939881" cy="5143946"/>
+                    </a:xfrm>
+                    <a:prstGeom prst="rect">
+                      <a:avLst/>
+                    </a:prstGeom>
+                  </pic:spPr>
+                </pic:pic>
+              </a:graphicData>
+            </a:graphic>
+          </wp:inline>
+        </w:drawing>
+      </w:r>
+    </w:p>
+    <w:p>
+      <w:pPr>
         <w:pStyle w:val="Heading1"/>
       </w:pPr>
       <w:r>
@@ -534,6 +1152,9 @@
       <w:r>
         <w:t>calculation</w:t>
       </w:r>
+      <w:r>
+        <w:t>s</w:t>
+      </w:r>
       <w:proofErr w:type="gramEnd"/>
     </w:p>
     <w:p>
@@ -542,27 +1163,77 @@
       </w:r>
       <w:proofErr w:type="gramStart"/>
       <w:r>
-        <w:t>1 .</w:t>
+        <w:t>1 .Return</w:t>
       </w:r>
       <w:proofErr w:type="gramEnd"/>
       <w:r>
-        <w:t xml:space="preserve">  Return Calculation result between Product A and Product B</w:t>
-      </w:r>
-    </w:p>
-    <w:p>
-      <w:r>
-        <w:t>2. Return Calculation result for all the Tariff product selected by their name by user</w:t>
-      </w:r>
-    </w:p>
-    <w:p>
-      <w:r>
-        <w:t xml:space="preserve">3 </w:t>
-      </w:r>
-      <w:r>
-        <w:t>Return Calculation result for all the Tariff product</w:t>
-      </w:r>
-      <w:r>
-        <w:t>s in database</w:t>
+        <w:t xml:space="preserve"> Calculation result between Product A and Product B</w:t>
+      </w:r>
+      <w:r>
+        <w:t xml:space="preserve"> Example: </w:t>
+      </w:r>
+      <w:r>
+        <w:rPr>
+          <w:i/>
+          <w:iCs/>
+        </w:rPr>
+        <w:t>http://localhost:8080/CompareProductAProductBTariffs?consumption=4500</w:t>
+      </w:r>
+    </w:p>
+    <w:p>
+      <w:r>
+        <w:t xml:space="preserve">2. Return Calculation result for all the Tariff product selected by their </w:t>
+      </w:r>
+      <w:r>
+        <w:t xml:space="preserve">comma separated </w:t>
+      </w:r>
+      <w:r>
+        <w:t>name</w:t>
+      </w:r>
+      <w:r>
+        <w:t>s</w:t>
+      </w:r>
+      <w:r>
+        <w:t xml:space="preserve"> by user</w:t>
+      </w:r>
+      <w:r>
+        <w:t xml:space="preserve"> Example:</w:t>
+      </w:r>
+      <w:r>
+        <w:t xml:space="preserve"> </w:t>
+      </w:r>
+      <w:r>
+        <w:rPr>
+          <w:i/>
+          <w:iCs/>
+        </w:rPr>
+        <w:lastRenderedPageBreak/>
+        <w:t>http://localhost:8080/CompareGivenProductTariffs?tariffProducts=Product%20A%2CProduct%20B%2CProduct%20C&amp;consumption=3500</w:t>
+      </w:r>
+    </w:p>
+    <w:p>
+      <w:r>
+        <w:t xml:space="preserve">3 Return Calculation result for all the Tariff products in </w:t>
+      </w:r>
+      <w:proofErr w:type="spellStart"/>
+      <w:proofErr w:type="gramStart"/>
+      <w:r>
+        <w:t>database</w:t>
+      </w:r>
+      <w:r>
+        <w:t>:Example</w:t>
+      </w:r>
+      <w:proofErr w:type="spellEnd"/>
+      <w:proofErr w:type="gramEnd"/>
+      <w:r>
+        <w:t xml:space="preserve"> </w:t>
+      </w:r>
+      <w:r>
+        <w:rPr>
+          <w:i/>
+          <w:iCs/>
+        </w:rPr>
+        <w:t>http://localhost:8080/CompareAllProductTariffs?consumption=4000</w:t>
       </w:r>
     </w:p>
     <w:p/>
@@ -591,13 +1262,11 @@
       <w:r>
         <w:t xml:space="preserve"> with CRUD operation to read </w:t>
       </w:r>
-      <w:proofErr w:type="spellStart"/>
-      <w:r>
-        <w:t>erite</w:t>
-      </w:r>
-      <w:proofErr w:type="spellEnd"/>
-      <w:r>
-        <w:t xml:space="preserve"> and update tariff provider products. By </w:t>
+      <w:r>
+        <w:t>w</w:t>
+      </w:r>
+      <w:r>
+        <w:t xml:space="preserve">rite and update tariff provider products. By </w:t>
       </w:r>
       <w:proofErr w:type="gramStart"/>
       <w:r>
@@ -618,132 +1287,1602 @@
       </w:r>
       <w:proofErr w:type="gramEnd"/>
     </w:p>
+    <w:p>
+      <w:pPr>
+        <w:spacing w:line="240" w:lineRule="auto"/>
+      </w:pPr>
+      <w:r>
+        <w:t>{</w:t>
+      </w:r>
+    </w:p>
+    <w:p>
+      <w:pPr>
+        <w:spacing w:line="240" w:lineRule="auto"/>
+      </w:pPr>
+      <w:r>
+        <w:t xml:space="preserve">  "name": "Product C",</w:t>
+      </w:r>
+    </w:p>
+    <w:p>
+      <w:pPr>
+        <w:spacing w:line="240" w:lineRule="auto"/>
+      </w:pPr>
+      <w:r>
+        <w:t xml:space="preserve">  "type": 3</w:t>
+      </w:r>
+    </w:p>
+    <w:p>
+      <w:pPr>
+        <w:spacing w:line="240" w:lineRule="auto"/>
+      </w:pPr>
+      <w:r>
+        <w:t xml:space="preserve">  "</w:t>
+      </w:r>
+      <w:proofErr w:type="spellStart"/>
+      <w:r>
+        <w:t>productType</w:t>
+      </w:r>
+      <w:proofErr w:type="spellEnd"/>
+      <w:r>
+        <w:t>": {</w:t>
+      </w:r>
+    </w:p>
+    <w:p>
+      <w:pPr>
+        <w:spacing w:line="240" w:lineRule="auto"/>
+      </w:pPr>
+      <w:r>
+        <w:t xml:space="preserve">    "id": 3,</w:t>
+      </w:r>
+    </w:p>
+    <w:p>
+      <w:pPr>
+        <w:spacing w:line="240" w:lineRule="auto"/>
+      </w:pPr>
+      <w:r>
+        <w:t xml:space="preserve">    "</w:t>
+      </w:r>
+      <w:proofErr w:type="spellStart"/>
+      <w:r>
+        <w:t>typeName</w:t>
+      </w:r>
+      <w:proofErr w:type="spellEnd"/>
+      <w:r>
+        <w:t>": "Special Tariff"</w:t>
+      </w:r>
+    </w:p>
+    <w:p>
+      <w:pPr>
+        <w:spacing w:line="240" w:lineRule="auto"/>
+      </w:pPr>
+      <w:r>
+        <w:t xml:space="preserve">  },</w:t>
+      </w:r>
+    </w:p>
+    <w:p>
+      <w:pPr>
+        <w:spacing w:line="240" w:lineRule="auto"/>
+      </w:pPr>
+      <w:r>
+        <w:t xml:space="preserve">  "</w:t>
+      </w:r>
+      <w:proofErr w:type="spellStart"/>
+      <w:r>
+        <w:t>unitKwhCostInEuro</w:t>
+      </w:r>
+      <w:proofErr w:type="spellEnd"/>
+      <w:r>
+        <w:t>": 0.25,</w:t>
+      </w:r>
+    </w:p>
+    <w:p>
+      <w:pPr>
+        <w:spacing w:line="240" w:lineRule="auto"/>
+      </w:pPr>
+      <w:r>
+        <w:t xml:space="preserve">  "</w:t>
+      </w:r>
+      <w:proofErr w:type="spellStart"/>
+      <w:r>
+        <w:t>baseCostPerMonth</w:t>
+      </w:r>
+      <w:proofErr w:type="spellEnd"/>
+      <w:r>
+        <w:t>": 0,</w:t>
+      </w:r>
+    </w:p>
+    <w:p>
+      <w:pPr>
+        <w:spacing w:line="240" w:lineRule="auto"/>
+      </w:pPr>
+      <w:r>
+        <w:t xml:space="preserve">  "</w:t>
+      </w:r>
+      <w:proofErr w:type="spellStart"/>
+      <w:r>
+        <w:t>baseCostPerYear</w:t>
+      </w:r>
+      <w:proofErr w:type="spellEnd"/>
+      <w:r>
+        <w:t>": 700,</w:t>
+      </w:r>
+    </w:p>
+    <w:p>
+      <w:pPr>
+        <w:spacing w:line="240" w:lineRule="auto"/>
+      </w:pPr>
+      <w:r>
+        <w:t xml:space="preserve">  "</w:t>
+      </w:r>
+      <w:proofErr w:type="spellStart"/>
+      <w:r>
+        <w:t>addtionalkwhCost</w:t>
+      </w:r>
+      <w:proofErr w:type="spellEnd"/>
+      <w:r>
+        <w:t>": 0,</w:t>
+      </w:r>
+    </w:p>
+    <w:p>
+      <w:pPr>
+        <w:spacing w:line="240" w:lineRule="auto"/>
+      </w:pPr>
+      <w:r>
+        <w:t xml:space="preserve">  "includedKwhCost":3000}</w:t>
+      </w:r>
+    </w:p>
     <w:p/>
     <w:p>
-      <w:r>
-        <w:t>{</w:t>
-      </w:r>
-    </w:p>
-    <w:p>
-      <w:r>
+      <w:pPr>
+        <w:spacing w:after="0" w:line="240" w:lineRule="auto"/>
+        <w:rPr>
+          <w:rFonts w:ascii="Times New Roman" w:eastAsia="Times New Roman" w:hAnsi="Times New Roman" w:cs="Times New Roman"/>
+          <w:color w:val="000000"/>
+          <w:shd w:val="clear" w:color="auto" w:fill="FAFAFA"/>
+          <w:lang w:val="en-DE" w:eastAsia="en-DE"/>
+        </w:rPr>
+      </w:pPr>
+      <w:r>
+        <w:rPr>
+          <w:rFonts w:ascii="Times New Roman" w:eastAsia="Times New Roman" w:hAnsi="Times New Roman" w:cs="Times New Roman"/>
+          <w:color w:val="000000"/>
+          <w:shd w:val="clear" w:color="auto" w:fill="FAFAFA"/>
+          <w:lang w:val="en-DE" w:eastAsia="en-DE"/>
+        </w:rPr>
+        <w:t>curl -X 'POST' \</w:t>
+      </w:r>
+    </w:p>
+    <w:p>
+      <w:pPr>
+        <w:spacing w:after="0" w:line="240" w:lineRule="auto"/>
+        <w:rPr>
+          <w:rFonts w:ascii="Times New Roman" w:eastAsia="Times New Roman" w:hAnsi="Times New Roman" w:cs="Times New Roman"/>
+          <w:color w:val="000000"/>
+          <w:shd w:val="clear" w:color="auto" w:fill="FAFAFA"/>
+          <w:lang w:val="en-DE" w:eastAsia="en-DE"/>
+        </w:rPr>
+      </w:pPr>
+      <w:r>
+        <w:rPr>
+          <w:rFonts w:ascii="Times New Roman" w:eastAsia="Times New Roman" w:hAnsi="Times New Roman" w:cs="Times New Roman"/>
+          <w:color w:val="000000"/>
+          <w:shd w:val="clear" w:color="auto" w:fill="FAFAFA"/>
+          <w:lang w:val="en-DE" w:eastAsia="en-DE"/>
+        </w:rPr>
+        <w:t xml:space="preserve">  'http://localhost:8080/</w:t>
+      </w:r>
+      <w:proofErr w:type="spellStart"/>
+      <w:r>
+        <w:rPr>
+          <w:rFonts w:ascii="Times New Roman" w:eastAsia="Times New Roman" w:hAnsi="Times New Roman" w:cs="Times New Roman"/>
+          <w:color w:val="000000"/>
+          <w:shd w:val="clear" w:color="auto" w:fill="FAFAFA"/>
+          <w:lang w:val="en-DE" w:eastAsia="en-DE"/>
+        </w:rPr>
+        <w:t>api</w:t>
+      </w:r>
+      <w:proofErr w:type="spellEnd"/>
+      <w:r>
+        <w:rPr>
+          <w:rFonts w:ascii="Times New Roman" w:eastAsia="Times New Roman" w:hAnsi="Times New Roman" w:cs="Times New Roman"/>
+          <w:color w:val="000000"/>
+          <w:shd w:val="clear" w:color="auto" w:fill="FAFAFA"/>
+          <w:lang w:val="en-DE" w:eastAsia="en-DE"/>
+        </w:rPr>
+        <w:t>/</w:t>
+      </w:r>
+      <w:proofErr w:type="spellStart"/>
+      <w:r>
+        <w:rPr>
+          <w:rFonts w:ascii="Times New Roman" w:eastAsia="Times New Roman" w:hAnsi="Times New Roman" w:cs="Times New Roman"/>
+          <w:color w:val="000000"/>
+          <w:shd w:val="clear" w:color="auto" w:fill="FAFAFA"/>
+          <w:lang w:val="en-DE" w:eastAsia="en-DE"/>
+        </w:rPr>
+        <w:t>TariffProvider</w:t>
+      </w:r>
+      <w:proofErr w:type="spellEnd"/>
+      <w:r>
+        <w:rPr>
+          <w:rFonts w:ascii="Times New Roman" w:eastAsia="Times New Roman" w:hAnsi="Times New Roman" w:cs="Times New Roman"/>
+          <w:color w:val="000000"/>
+          <w:shd w:val="clear" w:color="auto" w:fill="FAFAFA"/>
+          <w:lang w:val="en-DE" w:eastAsia="en-DE"/>
+        </w:rPr>
+        <w:t>' \</w:t>
+      </w:r>
+    </w:p>
+    <w:p>
+      <w:pPr>
+        <w:spacing w:after="0" w:line="240" w:lineRule="auto"/>
+        <w:rPr>
+          <w:rFonts w:ascii="Times New Roman" w:eastAsia="Times New Roman" w:hAnsi="Times New Roman" w:cs="Times New Roman"/>
+          <w:color w:val="000000"/>
+          <w:shd w:val="clear" w:color="auto" w:fill="FAFAFA"/>
+          <w:lang w:val="en-DE" w:eastAsia="en-DE"/>
+        </w:rPr>
+      </w:pPr>
+      <w:r>
+        <w:rPr>
+          <w:rFonts w:ascii="Times New Roman" w:eastAsia="Times New Roman" w:hAnsi="Times New Roman" w:cs="Times New Roman"/>
+          <w:color w:val="000000"/>
+          <w:shd w:val="clear" w:color="auto" w:fill="FAFAFA"/>
+          <w:lang w:val="en-DE" w:eastAsia="en-DE"/>
+        </w:rPr>
+        <w:t xml:space="preserve">  -H '</w:t>
+      </w:r>
+      <w:proofErr w:type="gramStart"/>
+      <w:r>
+        <w:rPr>
+          <w:rFonts w:ascii="Times New Roman" w:eastAsia="Times New Roman" w:hAnsi="Times New Roman" w:cs="Times New Roman"/>
+          <w:color w:val="000000"/>
+          <w:shd w:val="clear" w:color="auto" w:fill="FAFAFA"/>
+          <w:lang w:val="en-DE" w:eastAsia="en-DE"/>
+        </w:rPr>
+        <w:t>accept:</w:t>
+      </w:r>
+      <w:proofErr w:type="gramEnd"/>
+      <w:r>
+        <w:rPr>
+          <w:rFonts w:ascii="Times New Roman" w:eastAsia="Times New Roman" w:hAnsi="Times New Roman" w:cs="Times New Roman"/>
+          <w:color w:val="000000"/>
+          <w:shd w:val="clear" w:color="auto" w:fill="FAFAFA"/>
+          <w:lang w:val="en-DE" w:eastAsia="en-DE"/>
+        </w:rPr>
+        <w:t xml:space="preserve"> text/plain' \</w:t>
+      </w:r>
+    </w:p>
+    <w:p>
+      <w:pPr>
+        <w:spacing w:after="0" w:line="240" w:lineRule="auto"/>
+        <w:rPr>
+          <w:rFonts w:ascii="Times New Roman" w:eastAsia="Times New Roman" w:hAnsi="Times New Roman" w:cs="Times New Roman"/>
+          <w:color w:val="000000"/>
+          <w:shd w:val="clear" w:color="auto" w:fill="FAFAFA"/>
+          <w:lang w:val="en-DE" w:eastAsia="en-DE"/>
+        </w:rPr>
+      </w:pPr>
+      <w:r>
+        <w:rPr>
+          <w:rFonts w:ascii="Times New Roman" w:eastAsia="Times New Roman" w:hAnsi="Times New Roman" w:cs="Times New Roman"/>
+          <w:color w:val="000000"/>
+          <w:shd w:val="clear" w:color="auto" w:fill="FAFAFA"/>
+          <w:lang w:val="en-DE" w:eastAsia="en-DE"/>
+        </w:rPr>
+        <w:t xml:space="preserve">  -H 'Content-Type: application/</w:t>
+      </w:r>
+      <w:proofErr w:type="spellStart"/>
+      <w:r>
+        <w:rPr>
+          <w:rFonts w:ascii="Times New Roman" w:eastAsia="Times New Roman" w:hAnsi="Times New Roman" w:cs="Times New Roman"/>
+          <w:color w:val="000000"/>
+          <w:shd w:val="clear" w:color="auto" w:fill="FAFAFA"/>
+          <w:lang w:val="en-DE" w:eastAsia="en-DE"/>
+        </w:rPr>
+        <w:t>json</w:t>
+      </w:r>
+      <w:proofErr w:type="spellEnd"/>
+      <w:r>
+        <w:rPr>
+          <w:rFonts w:ascii="Times New Roman" w:eastAsia="Times New Roman" w:hAnsi="Times New Roman" w:cs="Times New Roman"/>
+          <w:color w:val="000000"/>
+          <w:shd w:val="clear" w:color="auto" w:fill="FAFAFA"/>
+          <w:lang w:val="en-DE" w:eastAsia="en-DE"/>
+        </w:rPr>
+        <w:t>' \</w:t>
+      </w:r>
+    </w:p>
+    <w:p>
+      <w:pPr>
+        <w:spacing w:after="0" w:line="240" w:lineRule="auto"/>
+        <w:rPr>
+          <w:rFonts w:ascii="Times New Roman" w:eastAsia="Times New Roman" w:hAnsi="Times New Roman" w:cs="Times New Roman"/>
+          <w:color w:val="000000"/>
+          <w:shd w:val="clear" w:color="auto" w:fill="FAFAFA"/>
+          <w:lang w:val="en-DE" w:eastAsia="en-DE"/>
+        </w:rPr>
+      </w:pPr>
+      <w:r>
+        <w:rPr>
+          <w:rFonts w:ascii="Times New Roman" w:eastAsia="Times New Roman" w:hAnsi="Times New Roman" w:cs="Times New Roman"/>
+          <w:color w:val="000000"/>
+          <w:shd w:val="clear" w:color="auto" w:fill="FAFAFA"/>
+          <w:lang w:val="en-DE" w:eastAsia="en-DE"/>
+        </w:rPr>
+        <w:t xml:space="preserve">  -d '{</w:t>
+      </w:r>
+    </w:p>
+    <w:p>
+      <w:pPr>
+        <w:spacing w:after="0" w:line="240" w:lineRule="auto"/>
+        <w:rPr>
+          <w:rFonts w:ascii="Times New Roman" w:eastAsia="Times New Roman" w:hAnsi="Times New Roman" w:cs="Times New Roman"/>
+          <w:color w:val="000000"/>
+          <w:shd w:val="clear" w:color="auto" w:fill="FAFAFA"/>
+          <w:lang w:val="en-DE" w:eastAsia="en-DE"/>
+        </w:rPr>
+      </w:pPr>
+      <w:r>
+        <w:rPr>
+          <w:rFonts w:ascii="Times New Roman" w:eastAsia="Times New Roman" w:hAnsi="Times New Roman" w:cs="Times New Roman"/>
+          <w:color w:val="000000"/>
+          <w:shd w:val="clear" w:color="auto" w:fill="FAFAFA"/>
+          <w:lang w:val="en-DE" w:eastAsia="en-DE"/>
+        </w:rPr>
         <w:t xml:space="preserve">  "name": "Product C",</w:t>
       </w:r>
     </w:p>
     <w:p>
-      <w:r>
-        <w:t xml:space="preserve">  "type": 3</w:t>
-      </w:r>
-    </w:p>
-    <w:p>
-      <w:r>
+      <w:pPr>
+        <w:spacing w:after="0" w:line="240" w:lineRule="auto"/>
+        <w:rPr>
+          <w:rFonts w:ascii="Times New Roman" w:eastAsia="Times New Roman" w:hAnsi="Times New Roman" w:cs="Times New Roman"/>
+          <w:color w:val="000000"/>
+          <w:shd w:val="clear" w:color="auto" w:fill="FAFAFA"/>
+          <w:lang w:val="en-DE" w:eastAsia="en-DE"/>
+        </w:rPr>
+      </w:pPr>
+      <w:r>
+        <w:rPr>
+          <w:rFonts w:ascii="Times New Roman" w:eastAsia="Times New Roman" w:hAnsi="Times New Roman" w:cs="Times New Roman"/>
+          <w:color w:val="000000"/>
+          <w:shd w:val="clear" w:color="auto" w:fill="FAFAFA"/>
+          <w:lang w:val="en-DE" w:eastAsia="en-DE"/>
+        </w:rPr>
+        <w:t xml:space="preserve">  "type": 3,</w:t>
+      </w:r>
+    </w:p>
+    <w:p>
+      <w:pPr>
+        <w:spacing w:after="0" w:line="240" w:lineRule="auto"/>
+        <w:rPr>
+          <w:rFonts w:ascii="Times New Roman" w:eastAsia="Times New Roman" w:hAnsi="Times New Roman" w:cs="Times New Roman"/>
+          <w:color w:val="000000"/>
+          <w:shd w:val="clear" w:color="auto" w:fill="FAFAFA"/>
+          <w:lang w:val="en-DE" w:eastAsia="en-DE"/>
+        </w:rPr>
+      </w:pPr>
+      <w:r>
+        <w:rPr>
+          <w:rFonts w:ascii="Times New Roman" w:eastAsia="Times New Roman" w:hAnsi="Times New Roman" w:cs="Times New Roman"/>
+          <w:color w:val="000000"/>
+          <w:shd w:val="clear" w:color="auto" w:fill="FAFAFA"/>
+          <w:lang w:val="en-DE" w:eastAsia="en-DE"/>
+        </w:rPr>
         <w:t xml:space="preserve">  "</w:t>
       </w:r>
       <w:proofErr w:type="spellStart"/>
       <w:r>
+        <w:rPr>
+          <w:rFonts w:ascii="Times New Roman" w:eastAsia="Times New Roman" w:hAnsi="Times New Roman" w:cs="Times New Roman"/>
+          <w:color w:val="000000"/>
+          <w:shd w:val="clear" w:color="auto" w:fill="FAFAFA"/>
+          <w:lang w:val="en-DE" w:eastAsia="en-DE"/>
+        </w:rPr>
         <w:t>productType</w:t>
       </w:r>
       <w:proofErr w:type="spellEnd"/>
       <w:r>
+        <w:rPr>
+          <w:rFonts w:ascii="Times New Roman" w:eastAsia="Times New Roman" w:hAnsi="Times New Roman" w:cs="Times New Roman"/>
+          <w:color w:val="000000"/>
+          <w:shd w:val="clear" w:color="auto" w:fill="FAFAFA"/>
+          <w:lang w:val="en-DE" w:eastAsia="en-DE"/>
+        </w:rPr>
         <w:t>": {</w:t>
       </w:r>
     </w:p>
     <w:p>
-      <w:r>
+      <w:pPr>
+        <w:spacing w:after="0" w:line="240" w:lineRule="auto"/>
+        <w:rPr>
+          <w:rFonts w:ascii="Times New Roman" w:eastAsia="Times New Roman" w:hAnsi="Times New Roman" w:cs="Times New Roman"/>
+          <w:color w:val="000000"/>
+          <w:shd w:val="clear" w:color="auto" w:fill="FAFAFA"/>
+          <w:lang w:val="en-DE" w:eastAsia="en-DE"/>
+        </w:rPr>
+      </w:pPr>
+      <w:r>
+        <w:rPr>
+          <w:rFonts w:ascii="Times New Roman" w:eastAsia="Times New Roman" w:hAnsi="Times New Roman" w:cs="Times New Roman"/>
+          <w:color w:val="000000"/>
+          <w:shd w:val="clear" w:color="auto" w:fill="FAFAFA"/>
+          <w:lang w:val="en-DE" w:eastAsia="en-DE"/>
+        </w:rPr>
         <w:t xml:space="preserve">    "id": 3,</w:t>
       </w:r>
     </w:p>
     <w:p>
-      <w:r>
+      <w:pPr>
+        <w:spacing w:after="0" w:line="240" w:lineRule="auto"/>
+        <w:rPr>
+          <w:rFonts w:ascii="Times New Roman" w:eastAsia="Times New Roman" w:hAnsi="Times New Roman" w:cs="Times New Roman"/>
+          <w:color w:val="000000"/>
+          <w:shd w:val="clear" w:color="auto" w:fill="FAFAFA"/>
+          <w:lang w:val="en-DE" w:eastAsia="en-DE"/>
+        </w:rPr>
+      </w:pPr>
+      <w:r>
+        <w:rPr>
+          <w:rFonts w:ascii="Times New Roman" w:eastAsia="Times New Roman" w:hAnsi="Times New Roman" w:cs="Times New Roman"/>
+          <w:color w:val="000000"/>
+          <w:shd w:val="clear" w:color="auto" w:fill="FAFAFA"/>
+          <w:lang w:val="en-DE" w:eastAsia="en-DE"/>
+        </w:rPr>
         <w:t xml:space="preserve">    "</w:t>
       </w:r>
       <w:proofErr w:type="spellStart"/>
       <w:r>
+        <w:rPr>
+          <w:rFonts w:ascii="Times New Roman" w:eastAsia="Times New Roman" w:hAnsi="Times New Roman" w:cs="Times New Roman"/>
+          <w:color w:val="000000"/>
+          <w:shd w:val="clear" w:color="auto" w:fill="FAFAFA"/>
+          <w:lang w:val="en-DE" w:eastAsia="en-DE"/>
+        </w:rPr>
         <w:t>typeName</w:t>
       </w:r>
       <w:proofErr w:type="spellEnd"/>
       <w:r>
+        <w:rPr>
+          <w:rFonts w:ascii="Times New Roman" w:eastAsia="Times New Roman" w:hAnsi="Times New Roman" w:cs="Times New Roman"/>
+          <w:color w:val="000000"/>
+          <w:shd w:val="clear" w:color="auto" w:fill="FAFAFA"/>
+          <w:lang w:val="en-DE" w:eastAsia="en-DE"/>
+        </w:rPr>
         <w:t>": "Special Tariff"</w:t>
       </w:r>
     </w:p>
     <w:p>
-      <w:r>
+      <w:pPr>
+        <w:spacing w:after="0" w:line="240" w:lineRule="auto"/>
+        <w:rPr>
+          <w:rFonts w:ascii="Times New Roman" w:eastAsia="Times New Roman" w:hAnsi="Times New Roman" w:cs="Times New Roman"/>
+          <w:color w:val="000000"/>
+          <w:shd w:val="clear" w:color="auto" w:fill="FAFAFA"/>
+          <w:lang w:val="en-DE" w:eastAsia="en-DE"/>
+        </w:rPr>
+      </w:pPr>
+      <w:r>
+        <w:rPr>
+          <w:rFonts w:ascii="Times New Roman" w:eastAsia="Times New Roman" w:hAnsi="Times New Roman" w:cs="Times New Roman"/>
+          <w:color w:val="000000"/>
+          <w:shd w:val="clear" w:color="auto" w:fill="FAFAFA"/>
+          <w:lang w:val="en-DE" w:eastAsia="en-DE"/>
+        </w:rPr>
         <w:t xml:space="preserve">  },</w:t>
       </w:r>
     </w:p>
     <w:p>
-      <w:r>
+      <w:pPr>
+        <w:spacing w:after="0" w:line="240" w:lineRule="auto"/>
+        <w:rPr>
+          <w:rFonts w:ascii="Times New Roman" w:eastAsia="Times New Roman" w:hAnsi="Times New Roman" w:cs="Times New Roman"/>
+          <w:color w:val="000000"/>
+          <w:shd w:val="clear" w:color="auto" w:fill="FAFAFA"/>
+          <w:lang w:val="en-DE" w:eastAsia="en-DE"/>
+        </w:rPr>
+      </w:pPr>
+      <w:r>
+        <w:rPr>
+          <w:rFonts w:ascii="Times New Roman" w:eastAsia="Times New Roman" w:hAnsi="Times New Roman" w:cs="Times New Roman"/>
+          <w:color w:val="000000"/>
+          <w:shd w:val="clear" w:color="auto" w:fill="FAFAFA"/>
+          <w:lang w:val="en-DE" w:eastAsia="en-DE"/>
+        </w:rPr>
         <w:t xml:space="preserve">  "</w:t>
       </w:r>
       <w:proofErr w:type="spellStart"/>
       <w:r>
+        <w:rPr>
+          <w:rFonts w:ascii="Times New Roman" w:eastAsia="Times New Roman" w:hAnsi="Times New Roman" w:cs="Times New Roman"/>
+          <w:color w:val="000000"/>
+          <w:shd w:val="clear" w:color="auto" w:fill="FAFAFA"/>
+          <w:lang w:val="en-DE" w:eastAsia="en-DE"/>
+        </w:rPr>
         <w:t>unitKwhCostInEuro</w:t>
       </w:r>
       <w:proofErr w:type="spellEnd"/>
       <w:r>
+        <w:rPr>
+          <w:rFonts w:ascii="Times New Roman" w:eastAsia="Times New Roman" w:hAnsi="Times New Roman" w:cs="Times New Roman"/>
+          <w:color w:val="000000"/>
+          <w:shd w:val="clear" w:color="auto" w:fill="FAFAFA"/>
+          <w:lang w:val="en-DE" w:eastAsia="en-DE"/>
+        </w:rPr>
         <w:t>": 0.25,</w:t>
       </w:r>
     </w:p>
     <w:p>
-      <w:r>
+      <w:pPr>
+        <w:spacing w:after="0" w:line="240" w:lineRule="auto"/>
+        <w:rPr>
+          <w:rFonts w:ascii="Times New Roman" w:eastAsia="Times New Roman" w:hAnsi="Times New Roman" w:cs="Times New Roman"/>
+          <w:color w:val="000000"/>
+          <w:shd w:val="clear" w:color="auto" w:fill="FAFAFA"/>
+          <w:lang w:val="en-DE" w:eastAsia="en-DE"/>
+        </w:rPr>
+      </w:pPr>
+      <w:r>
+        <w:rPr>
+          <w:rFonts w:ascii="Times New Roman" w:eastAsia="Times New Roman" w:hAnsi="Times New Roman" w:cs="Times New Roman"/>
+          <w:color w:val="000000"/>
+          <w:shd w:val="clear" w:color="auto" w:fill="FAFAFA"/>
+          <w:lang w:val="en-DE" w:eastAsia="en-DE"/>
+        </w:rPr>
         <w:t xml:space="preserve">  "</w:t>
       </w:r>
       <w:proofErr w:type="spellStart"/>
       <w:r>
+        <w:rPr>
+          <w:rFonts w:ascii="Times New Roman" w:eastAsia="Times New Roman" w:hAnsi="Times New Roman" w:cs="Times New Roman"/>
+          <w:color w:val="000000"/>
+          <w:shd w:val="clear" w:color="auto" w:fill="FAFAFA"/>
+          <w:lang w:val="en-DE" w:eastAsia="en-DE"/>
+        </w:rPr>
         <w:t>baseCostPerMonth</w:t>
       </w:r>
       <w:proofErr w:type="spellEnd"/>
       <w:r>
+        <w:rPr>
+          <w:rFonts w:ascii="Times New Roman" w:eastAsia="Times New Roman" w:hAnsi="Times New Roman" w:cs="Times New Roman"/>
+          <w:color w:val="000000"/>
+          <w:shd w:val="clear" w:color="auto" w:fill="FAFAFA"/>
+          <w:lang w:val="en-DE" w:eastAsia="en-DE"/>
+        </w:rPr>
         <w:t>": 0,</w:t>
       </w:r>
     </w:p>
     <w:p>
-      <w:r>
+      <w:pPr>
+        <w:spacing w:after="0" w:line="240" w:lineRule="auto"/>
+        <w:rPr>
+          <w:rFonts w:ascii="Times New Roman" w:eastAsia="Times New Roman" w:hAnsi="Times New Roman" w:cs="Times New Roman"/>
+          <w:color w:val="000000"/>
+          <w:shd w:val="clear" w:color="auto" w:fill="FAFAFA"/>
+          <w:lang w:val="en-DE" w:eastAsia="en-DE"/>
+        </w:rPr>
+      </w:pPr>
+      <w:r>
+        <w:rPr>
+          <w:rFonts w:ascii="Times New Roman" w:eastAsia="Times New Roman" w:hAnsi="Times New Roman" w:cs="Times New Roman"/>
+          <w:color w:val="000000"/>
+          <w:shd w:val="clear" w:color="auto" w:fill="FAFAFA"/>
+          <w:lang w:val="en-DE" w:eastAsia="en-DE"/>
+        </w:rPr>
+        <w:t xml:space="preserve">  "</w:t>
+      </w:r>
+      <w:proofErr w:type="spellStart"/>
+      <w:r>
+        <w:rPr>
+          <w:rFonts w:ascii="Times New Roman" w:eastAsia="Times New Roman" w:hAnsi="Times New Roman" w:cs="Times New Roman"/>
+          <w:color w:val="000000"/>
+          <w:shd w:val="clear" w:color="auto" w:fill="FAFAFA"/>
+          <w:lang w:val="en-DE" w:eastAsia="en-DE"/>
+        </w:rPr>
+        <w:t>baseCostPerYear</w:t>
+      </w:r>
+      <w:proofErr w:type="spellEnd"/>
+      <w:r>
+        <w:rPr>
+          <w:rFonts w:ascii="Times New Roman" w:eastAsia="Times New Roman" w:hAnsi="Times New Roman" w:cs="Times New Roman"/>
+          <w:color w:val="000000"/>
+          <w:shd w:val="clear" w:color="auto" w:fill="FAFAFA"/>
+          <w:lang w:val="en-DE" w:eastAsia="en-DE"/>
+        </w:rPr>
+        <w:t>": 700,</w:t>
+      </w:r>
+    </w:p>
+    <w:p>
+      <w:pPr>
+        <w:spacing w:after="0" w:line="240" w:lineRule="auto"/>
+        <w:rPr>
+          <w:rFonts w:ascii="Times New Roman" w:eastAsia="Times New Roman" w:hAnsi="Times New Roman" w:cs="Times New Roman"/>
+          <w:color w:val="000000"/>
+          <w:shd w:val="clear" w:color="auto" w:fill="FAFAFA"/>
+          <w:lang w:val="en-DE" w:eastAsia="en-DE"/>
+        </w:rPr>
+      </w:pPr>
+      <w:r>
+        <w:rPr>
+          <w:rFonts w:ascii="Times New Roman" w:eastAsia="Times New Roman" w:hAnsi="Times New Roman" w:cs="Times New Roman"/>
+          <w:color w:val="000000"/>
+          <w:shd w:val="clear" w:color="auto" w:fill="FAFAFA"/>
+          <w:lang w:val="en-DE" w:eastAsia="en-DE"/>
+        </w:rPr>
+        <w:t xml:space="preserve">  "</w:t>
+      </w:r>
+      <w:proofErr w:type="spellStart"/>
+      <w:r>
+        <w:rPr>
+          <w:rFonts w:ascii="Times New Roman" w:eastAsia="Times New Roman" w:hAnsi="Times New Roman" w:cs="Times New Roman"/>
+          <w:color w:val="000000"/>
+          <w:shd w:val="clear" w:color="auto" w:fill="FAFAFA"/>
+          <w:lang w:val="en-DE" w:eastAsia="en-DE"/>
+        </w:rPr>
+        <w:t>addtionalkwhCost</w:t>
+      </w:r>
+      <w:proofErr w:type="spellEnd"/>
+      <w:r>
+        <w:rPr>
+          <w:rFonts w:ascii="Times New Roman" w:eastAsia="Times New Roman" w:hAnsi="Times New Roman" w:cs="Times New Roman"/>
+          <w:color w:val="000000"/>
+          <w:shd w:val="clear" w:color="auto" w:fill="FAFAFA"/>
+          <w:lang w:val="en-DE" w:eastAsia="en-DE"/>
+        </w:rPr>
+        <w:t>": 0,</w:t>
+      </w:r>
+    </w:p>
+    <w:p>
+      <w:pPr>
+        <w:spacing w:after="0" w:line="240" w:lineRule="auto"/>
+        <w:rPr>
+          <w:rFonts w:ascii="Times New Roman" w:eastAsia="Times New Roman" w:hAnsi="Times New Roman" w:cs="Times New Roman"/>
+          <w:color w:val="000000"/>
+          <w:shd w:val="clear" w:color="auto" w:fill="FAFAFA"/>
+          <w:lang w:val="en-DE" w:eastAsia="en-DE"/>
+        </w:rPr>
+      </w:pPr>
+      <w:r>
+        <w:rPr>
+          <w:rFonts w:ascii="Times New Roman" w:eastAsia="Times New Roman" w:hAnsi="Times New Roman" w:cs="Times New Roman"/>
+          <w:color w:val="000000"/>
+          <w:shd w:val="clear" w:color="auto" w:fill="FAFAFA"/>
+          <w:lang w:val="en-DE" w:eastAsia="en-DE"/>
+        </w:rPr>
+        <w:t xml:space="preserve">  "includedKwhCost":3000</w:t>
+      </w:r>
+    </w:p>
+    <w:p>
+      <w:r>
+        <w:rPr>
+          <w:rFonts w:ascii="Times New Roman" w:eastAsia="Times New Roman" w:hAnsi="Times New Roman" w:cs="Times New Roman"/>
+          <w:color w:val="000000"/>
+          <w:shd w:val="clear" w:color="auto" w:fill="FAFAFA"/>
+          <w:lang w:val="en-DE" w:eastAsia="en-DE"/>
+        </w:rPr>
+        <w:t>}'</w:t>
+      </w:r>
+    </w:p>
+    <w:p/>
+    <w:p>
+      <w:r>
+        <w:rPr>
+          <w:noProof/>
+        </w:rPr>
+        <w:drawing>
+          <wp:inline distT="0" distB="0" distL="0" distR="0" wp14:anchorId="6F5C66C2" wp14:editId="3951AE36">
+            <wp:extent cx="4991100" cy="5427393"/>
+            <wp:effectExtent l="0" t="0" r="0" b="1905"/>
+            <wp:docPr id="1511881479" name="Picture 1" descr="A screenshot of a computer&#10;&#10;Description automatically generated"/>
+            <wp:cNvGraphicFramePr>
+              <a:graphicFrameLocks xmlns:a="http://schemas.openxmlformats.org/drawingml/2006/main" noChangeAspect="1"/>
+            </wp:cNvGraphicFramePr>
+            <a:graphic xmlns:a="http://schemas.openxmlformats.org/drawingml/2006/main">
+              <a:graphicData uri="http://schemas.openxmlformats.org/drawingml/2006/picture">
+                <pic:pic xmlns:pic="http://schemas.openxmlformats.org/drawingml/2006/picture">
+                  <pic:nvPicPr>
+                    <pic:cNvPr id="1511881479" name="Picture 1" descr="A screenshot of a computer&#10;&#10;Description automatically generated"/>
+                    <pic:cNvPicPr/>
+                  </pic:nvPicPr>
+                  <pic:blipFill>
+                    <a:blip r:embed="rId11"/>
+                    <a:stretch>
+                      <a:fillRect/>
+                    </a:stretch>
+                  </pic:blipFill>
+                  <pic:spPr>
+                    <a:xfrm>
+                      <a:off x="0" y="0"/>
+                      <a:ext cx="4993588" cy="5430098"/>
+                    </a:xfrm>
+                    <a:prstGeom prst="rect">
+                      <a:avLst/>
+                    </a:prstGeom>
+                  </pic:spPr>
+                </pic:pic>
+              </a:graphicData>
+            </a:graphic>
+          </wp:inline>
+        </w:drawing>
+      </w:r>
+    </w:p>
+    <w:p/>
+    <w:p>
+      <w:pPr>
+        <w:pStyle w:val="Heading2"/>
+      </w:pPr>
+      <w:proofErr w:type="spellStart"/>
+      <w:r>
+        <w:t>VerivoxTariffComparisor.Test</w:t>
+      </w:r>
+      <w:proofErr w:type="spellEnd"/>
+    </w:p>
+    <w:p>
+      <w:r>
+        <w:t xml:space="preserve">  This is a test which has to be executed in CI/CD </w:t>
+      </w:r>
+      <w:proofErr w:type="gramStart"/>
+      <w:r>
+        <w:t>pip</w:t>
+      </w:r>
+      <w:r>
+        <w:t>e</w:t>
+      </w:r>
+      <w:r>
+        <w:t>lines</w:t>
+      </w:r>
+      <w:proofErr w:type="gramEnd"/>
+      <w:r>
+        <w:t xml:space="preserve"> </w:t>
+      </w:r>
+    </w:p>
+    <w:p/>
+    <w:p/>
+    <w:p>
+      <w:r>
+        <w:t>Task</w:t>
+      </w:r>
+    </w:p>
+    <w:p>
+      <w:pPr>
+        <w:pStyle w:val="Default"/>
+      </w:pPr>
+    </w:p>
+    <w:p>
+      <w:pPr>
+        <w:pStyle w:val="Default"/>
+        <w:rPr>
+          <w:sz w:val="22"/>
+          <w:szCs w:val="22"/>
+        </w:rPr>
+      </w:pPr>
+      <w:r>
+        <w:t xml:space="preserve"> </w:t>
+      </w:r>
+      <w:r>
+        <w:rPr>
+          <w:b/>
+          <w:bCs/>
+          <w:sz w:val="22"/>
+          <w:szCs w:val="22"/>
+        </w:rPr>
+        <w:t xml:space="preserve">Task: Tariff Comparison </w:t>
+      </w:r>
+    </w:p>
+    <w:p>
+      <w:pPr>
+        <w:pStyle w:val="Default"/>
+        <w:rPr>
+          <w:sz w:val="20"/>
+          <w:szCs w:val="20"/>
+        </w:rPr>
+      </w:pPr>
+      <w:r>
+        <w:rPr>
+          <w:b/>
+          <w:bCs/>
+          <w:sz w:val="20"/>
+          <w:szCs w:val="20"/>
+        </w:rPr>
+        <w:t xml:space="preserve">Background </w:t>
+      </w:r>
+    </w:p>
+    <w:p>
+      <w:pPr>
+        <w:pStyle w:val="Default"/>
+        <w:rPr>
+          <w:sz w:val="20"/>
+          <w:szCs w:val="20"/>
+        </w:rPr>
+      </w:pPr>
+      <w:r>
+        <w:rPr>
+          <w:sz w:val="20"/>
+          <w:szCs w:val="20"/>
+        </w:rPr>
+        <w:t xml:space="preserve">Suppose you are working on a platform to compare Electricity prices, where users can estimate their annual cost based on consumption. Assume there is an external provider of Electricity Tariffs. Your job is to process the user input and do the appropriate calculations depending on the tariff type. </w:t>
+      </w:r>
+    </w:p>
+    <w:p>
+      <w:pPr>
+        <w:pStyle w:val="Default"/>
+        <w:rPr>
+          <w:sz w:val="20"/>
+          <w:szCs w:val="20"/>
+        </w:rPr>
+      </w:pPr>
+      <w:r>
+        <w:rPr>
+          <w:sz w:val="20"/>
+          <w:szCs w:val="20"/>
+        </w:rPr>
+        <w:t xml:space="preserve">This is an extract of the items returned by the </w:t>
+      </w:r>
+      <w:r>
+        <w:rPr>
+          <w:i/>
+          <w:iCs/>
+          <w:sz w:val="20"/>
+          <w:szCs w:val="20"/>
+        </w:rPr>
+        <w:t>Tariff Provider</w:t>
+      </w:r>
+      <w:r>
+        <w:rPr>
+          <w:sz w:val="20"/>
+          <w:szCs w:val="20"/>
+        </w:rPr>
+        <w:t xml:space="preserve">: </w:t>
+      </w:r>
+    </w:p>
+    <w:p>
+      <w:pPr>
+        <w:pStyle w:val="Default"/>
+        <w:rPr>
+          <w:rFonts w:ascii="Consolas" w:hAnsi="Consolas" w:cs="Consolas"/>
+          <w:color w:val="EC7C30"/>
+          <w:sz w:val="20"/>
+          <w:szCs w:val="20"/>
+        </w:rPr>
+      </w:pPr>
+      <w:r>
+        <w:rPr>
+          <w:rFonts w:ascii="Consolas" w:hAnsi="Consolas" w:cs="Consolas"/>
+          <w:color w:val="EC7C30"/>
+          <w:sz w:val="20"/>
+          <w:szCs w:val="20"/>
+        </w:rPr>
+        <w:t xml:space="preserve">[ </w:t>
+      </w:r>
+    </w:p>
+    <w:p>
+      <w:pPr>
+        <w:pStyle w:val="Default"/>
+        <w:rPr>
+          <w:sz w:val="20"/>
+          <w:szCs w:val="20"/>
+        </w:rPr>
+      </w:pPr>
+      <w:r>
+        <w:rPr>
+          <w:rFonts w:ascii="Consolas" w:hAnsi="Consolas" w:cs="Consolas"/>
+          <w:color w:val="EC7C30"/>
+          <w:sz w:val="20"/>
+          <w:szCs w:val="20"/>
+        </w:rPr>
         <w:lastRenderedPageBreak/>
-        <w:t xml:space="preserve">  "</w:t>
-      </w:r>
-      <w:proofErr w:type="spellStart"/>
-      <w:r>
-        <w:t>baseCostPerYear</w:t>
-      </w:r>
-      <w:proofErr w:type="spellEnd"/>
-      <w:r>
-        <w:t>": 700,</w:t>
-      </w:r>
-    </w:p>
-    <w:p>
-      <w:r>
-        <w:t xml:space="preserve">  "</w:t>
-      </w:r>
-      <w:proofErr w:type="spellStart"/>
-      <w:r>
-        <w:t>addtionalkwhCost</w:t>
-      </w:r>
-      <w:proofErr w:type="spellEnd"/>
-      <w:r>
-        <w:t>": 0,</w:t>
-      </w:r>
-    </w:p>
-    <w:p>
-      <w:r>
-        <w:t xml:space="preserve">  "includedKwhCost":3000</w:t>
-      </w:r>
-    </w:p>
-    <w:p>
-      <w:r>
-        <w:t>}</w:t>
+        <w:t>{"name": "Product A", "type": 1, "</w:t>
+      </w:r>
+      <w:proofErr w:type="spellStart"/>
+      <w:r>
+        <w:rPr>
+          <w:rFonts w:ascii="Consolas" w:hAnsi="Consolas" w:cs="Consolas"/>
+          <w:color w:val="EC7C30"/>
+          <w:sz w:val="20"/>
+          <w:szCs w:val="20"/>
+        </w:rPr>
+        <w:t>baseCost</w:t>
+      </w:r>
+      <w:proofErr w:type="spellEnd"/>
+      <w:r>
+        <w:rPr>
+          <w:rFonts w:ascii="Consolas" w:hAnsi="Consolas" w:cs="Consolas"/>
+          <w:color w:val="EC7C30"/>
+          <w:sz w:val="20"/>
+          <w:szCs w:val="20"/>
+        </w:rPr>
+        <w:t>": 5, "</w:t>
+      </w:r>
+      <w:proofErr w:type="spellStart"/>
+      <w:r>
+        <w:rPr>
+          <w:rFonts w:ascii="Consolas" w:hAnsi="Consolas" w:cs="Consolas"/>
+          <w:color w:val="EC7C30"/>
+          <w:sz w:val="20"/>
+          <w:szCs w:val="20"/>
+        </w:rPr>
+        <w:t>additionalKwhCost</w:t>
+      </w:r>
+      <w:proofErr w:type="spellEnd"/>
+      <w:r>
+        <w:rPr>
+          <w:rFonts w:ascii="Consolas" w:hAnsi="Consolas" w:cs="Consolas"/>
+          <w:color w:val="EC7C30"/>
+          <w:sz w:val="20"/>
+          <w:szCs w:val="20"/>
+        </w:rPr>
+        <w:t xml:space="preserve">": 22}, </w:t>
+      </w:r>
+    </w:p>
+    <w:p>
+      <w:pPr>
+        <w:pStyle w:val="Default"/>
+        <w:rPr>
+          <w:sz w:val="20"/>
+          <w:szCs w:val="20"/>
+        </w:rPr>
+      </w:pPr>
+      <w:r>
+        <w:rPr>
+          <w:rFonts w:ascii="Consolas" w:hAnsi="Consolas" w:cs="Consolas"/>
+          <w:color w:val="EC7C30"/>
+          <w:sz w:val="20"/>
+          <w:szCs w:val="20"/>
+        </w:rPr>
+        <w:t>{"name": "Product B", "type": 2, "</w:t>
+      </w:r>
+      <w:proofErr w:type="spellStart"/>
+      <w:r>
+        <w:rPr>
+          <w:rFonts w:ascii="Consolas" w:hAnsi="Consolas" w:cs="Consolas"/>
+          <w:color w:val="EC7C30"/>
+          <w:sz w:val="20"/>
+          <w:szCs w:val="20"/>
+        </w:rPr>
+        <w:t>includedKwh</w:t>
+      </w:r>
+      <w:proofErr w:type="spellEnd"/>
+      <w:r>
+        <w:rPr>
+          <w:rFonts w:ascii="Consolas" w:hAnsi="Consolas" w:cs="Consolas"/>
+          <w:color w:val="EC7C30"/>
+          <w:sz w:val="20"/>
+          <w:szCs w:val="20"/>
+        </w:rPr>
+        <w:t>": 4000, "</w:t>
+      </w:r>
+      <w:proofErr w:type="spellStart"/>
+      <w:r>
+        <w:rPr>
+          <w:rFonts w:ascii="Consolas" w:hAnsi="Consolas" w:cs="Consolas"/>
+          <w:color w:val="EC7C30"/>
+          <w:sz w:val="20"/>
+          <w:szCs w:val="20"/>
+        </w:rPr>
+        <w:t>baseCost</w:t>
+      </w:r>
+      <w:proofErr w:type="spellEnd"/>
+      <w:r>
+        <w:rPr>
+          <w:rFonts w:ascii="Consolas" w:hAnsi="Consolas" w:cs="Consolas"/>
+          <w:color w:val="EC7C30"/>
+          <w:sz w:val="20"/>
+          <w:szCs w:val="20"/>
+        </w:rPr>
+        <w:t>": 800, "</w:t>
+      </w:r>
+      <w:proofErr w:type="spellStart"/>
+      <w:r>
+        <w:rPr>
+          <w:rFonts w:ascii="Consolas" w:hAnsi="Consolas" w:cs="Consolas"/>
+          <w:color w:val="EC7C30"/>
+          <w:sz w:val="20"/>
+          <w:szCs w:val="20"/>
+        </w:rPr>
+        <w:t>additionalKwhCost</w:t>
+      </w:r>
+      <w:proofErr w:type="spellEnd"/>
+      <w:r>
+        <w:rPr>
+          <w:rFonts w:ascii="Consolas" w:hAnsi="Consolas" w:cs="Consolas"/>
+          <w:color w:val="EC7C30"/>
+          <w:sz w:val="20"/>
+          <w:szCs w:val="20"/>
+        </w:rPr>
+        <w:t xml:space="preserve">": 30}, </w:t>
+      </w:r>
+    </w:p>
+    <w:p>
+      <w:pPr>
+        <w:pStyle w:val="Default"/>
+        <w:rPr>
+          <w:sz w:val="20"/>
+          <w:szCs w:val="20"/>
+        </w:rPr>
+      </w:pPr>
+      <w:r>
+        <w:rPr>
+          <w:sz w:val="20"/>
+          <w:szCs w:val="20"/>
+        </w:rPr>
+        <w:t xml:space="preserve">... </w:t>
+      </w:r>
+    </w:p>
+    <w:p>
+      <w:pPr>
+        <w:pStyle w:val="Default"/>
+        <w:rPr>
+          <w:rFonts w:ascii="Consolas" w:hAnsi="Consolas" w:cs="Consolas"/>
+          <w:color w:val="EC7C30"/>
+          <w:sz w:val="20"/>
+          <w:szCs w:val="20"/>
+        </w:rPr>
+      </w:pPr>
+      <w:r>
+        <w:rPr>
+          <w:rFonts w:ascii="Consolas" w:hAnsi="Consolas" w:cs="Consolas"/>
+          <w:color w:val="EC7C30"/>
+          <w:sz w:val="20"/>
+          <w:szCs w:val="20"/>
+        </w:rPr>
+        <w:t xml:space="preserve">] </w:t>
+      </w:r>
+    </w:p>
+    <w:p>
+      <w:pPr>
+        <w:pStyle w:val="Default"/>
+        <w:rPr>
+          <w:sz w:val="20"/>
+          <w:szCs w:val="20"/>
+        </w:rPr>
+      </w:pPr>
+      <w:r>
+        <w:rPr>
+          <w:sz w:val="20"/>
+          <w:szCs w:val="20"/>
+        </w:rPr>
+        <w:t xml:space="preserve">The type of product determines the calculation model as </w:t>
+      </w:r>
+      <w:proofErr w:type="gramStart"/>
+      <w:r>
+        <w:rPr>
+          <w:sz w:val="20"/>
+          <w:szCs w:val="20"/>
+        </w:rPr>
+        <w:t>this</w:t>
+      </w:r>
+      <w:proofErr w:type="gramEnd"/>
+      <w:r>
+        <w:rPr>
+          <w:sz w:val="20"/>
+          <w:szCs w:val="20"/>
+        </w:rPr>
+        <w:t xml:space="preserve"> </w:t>
+      </w:r>
+    </w:p>
+    <w:p>
+      <w:pPr>
+        <w:pStyle w:val="Default"/>
+        <w:spacing w:after="145"/>
+        <w:rPr>
+          <w:sz w:val="20"/>
+          <w:szCs w:val="20"/>
+        </w:rPr>
+      </w:pPr>
+      <w:r>
+        <w:rPr>
+          <w:sz w:val="22"/>
+          <w:szCs w:val="22"/>
+        </w:rPr>
+        <w:t xml:space="preserve">1. Product A </w:t>
+      </w:r>
+      <w:r>
+        <w:rPr>
+          <w:rFonts w:ascii="Arial" w:hAnsi="Arial" w:cs="Arial"/>
+          <w:sz w:val="22"/>
+          <w:szCs w:val="22"/>
+        </w:rPr>
+        <w:t xml:space="preserve">• </w:t>
+      </w:r>
+      <w:r>
+        <w:rPr>
+          <w:sz w:val="20"/>
+          <w:szCs w:val="20"/>
+        </w:rPr>
+        <w:t xml:space="preserve">Consumption: 3500 kWh/year =&gt; Annual costs = 830 €/year (5€ * 12 months = 60 € base costs + 3500 kWh/year * 22 cent/kWh = 770 € consumption costs) </w:t>
+      </w:r>
+    </w:p>
+    <w:p>
+      <w:pPr>
+        <w:pStyle w:val="Default"/>
+        <w:spacing w:after="145"/>
+        <w:rPr>
+          <w:sz w:val="20"/>
+          <w:szCs w:val="20"/>
+        </w:rPr>
+      </w:pPr>
+      <w:r>
+        <w:rPr>
+          <w:rFonts w:ascii="Arial" w:hAnsi="Arial" w:cs="Arial"/>
+          <w:sz w:val="22"/>
+          <w:szCs w:val="22"/>
+        </w:rPr>
+        <w:t xml:space="preserve">• </w:t>
+      </w:r>
+      <w:r>
+        <w:rPr>
+          <w:sz w:val="20"/>
+          <w:szCs w:val="20"/>
+        </w:rPr>
+        <w:t xml:space="preserve">Consumption: 4500 kWh/year =&gt; Annual costs = 1050 €/year (5€ * 12 months = 60 € base costs + 4500 kWh/year * 22 cent/kWh = 990 € consumption costs) </w:t>
+      </w:r>
+    </w:p>
+    <w:p>
+      <w:pPr>
+        <w:pStyle w:val="Default"/>
+        <w:spacing w:after="145"/>
+        <w:rPr>
+          <w:sz w:val="20"/>
+          <w:szCs w:val="20"/>
+        </w:rPr>
+      </w:pPr>
+      <w:r>
+        <w:rPr>
+          <w:rFonts w:ascii="Arial" w:hAnsi="Arial" w:cs="Arial"/>
+          <w:sz w:val="22"/>
+          <w:szCs w:val="22"/>
+        </w:rPr>
+        <w:t xml:space="preserve">• </w:t>
+      </w:r>
+      <w:r>
+        <w:rPr>
+          <w:sz w:val="20"/>
+          <w:szCs w:val="20"/>
+        </w:rPr>
+        <w:t xml:space="preserve">Consumption: 3500 kWh/year =&gt; Annual costs = 800 €/year </w:t>
+      </w:r>
+    </w:p>
+    <w:p>
+      <w:pPr>
+        <w:pStyle w:val="Default"/>
+        <w:rPr>
+          <w:sz w:val="20"/>
+          <w:szCs w:val="20"/>
+        </w:rPr>
+      </w:pPr>
+      <w:r>
+        <w:rPr>
+          <w:rFonts w:ascii="Arial" w:hAnsi="Arial" w:cs="Arial"/>
+          <w:sz w:val="22"/>
+          <w:szCs w:val="22"/>
+        </w:rPr>
+        <w:t xml:space="preserve">• </w:t>
+      </w:r>
+      <w:r>
+        <w:rPr>
+          <w:sz w:val="20"/>
+          <w:szCs w:val="20"/>
+        </w:rPr>
+        <w:t xml:space="preserve">Consumption: 4500 kWh/year =&gt; Annual costs = 950 €/year (800€ + 500 kWh * 30 cent/kWh = 150 € additional consumption costs) </w:t>
+      </w:r>
+    </w:p>
+    <w:p>
+      <w:pPr>
+        <w:pStyle w:val="Default"/>
+        <w:rPr>
+          <w:sz w:val="20"/>
+          <w:szCs w:val="20"/>
+        </w:rPr>
+      </w:pPr>
+    </w:p>
+    <w:p>
+      <w:pPr>
+        <w:pStyle w:val="Default"/>
+        <w:rPr>
+          <w:sz w:val="20"/>
+          <w:szCs w:val="20"/>
+        </w:rPr>
+      </w:pPr>
+    </w:p>
+    <w:p>
+      <w:pPr>
+        <w:pStyle w:val="Default"/>
+        <w:rPr>
+          <w:sz w:val="20"/>
+          <w:szCs w:val="20"/>
+        </w:rPr>
+      </w:pPr>
+      <w:r>
+        <w:rPr>
+          <w:sz w:val="20"/>
+          <w:szCs w:val="20"/>
+        </w:rPr>
+        <w:t xml:space="preserve">Type: “1 - basic electricity tariff” </w:t>
+      </w:r>
+    </w:p>
+    <w:p>
+      <w:pPr>
+        <w:pStyle w:val="Default"/>
+        <w:rPr>
+          <w:sz w:val="20"/>
+          <w:szCs w:val="20"/>
+        </w:rPr>
+      </w:pPr>
+      <w:r>
+        <w:rPr>
+          <w:sz w:val="20"/>
+          <w:szCs w:val="20"/>
+        </w:rPr>
+        <w:t xml:space="preserve">Calculation model: base costs per month 5 € + consumption costs 22 cent/kWh. Examples: </w:t>
+      </w:r>
+    </w:p>
+    <w:p>
+      <w:pPr>
+        <w:pStyle w:val="Default"/>
+        <w:rPr>
+          <w:sz w:val="22"/>
+          <w:szCs w:val="22"/>
+        </w:rPr>
+      </w:pPr>
+      <w:r>
+        <w:rPr>
+          <w:sz w:val="22"/>
+          <w:szCs w:val="22"/>
+        </w:rPr>
+        <w:t xml:space="preserve">2. Product B </w:t>
+      </w:r>
+    </w:p>
+    <w:p>
+      <w:pPr>
+        <w:pStyle w:val="Default"/>
+        <w:rPr>
+          <w:sz w:val="22"/>
+          <w:szCs w:val="22"/>
+        </w:rPr>
+      </w:pPr>
+    </w:p>
+    <w:p>
+      <w:pPr>
+        <w:pStyle w:val="Default"/>
+        <w:rPr>
+          <w:sz w:val="20"/>
+          <w:szCs w:val="20"/>
+        </w:rPr>
+      </w:pPr>
+      <w:r>
+        <w:rPr>
+          <w:sz w:val="20"/>
+          <w:szCs w:val="20"/>
+        </w:rPr>
+        <w:t xml:space="preserve">Type: “2 - Packaged tariff” </w:t>
+      </w:r>
+    </w:p>
+    <w:p>
+      <w:pPr>
+        <w:pStyle w:val="Default"/>
+        <w:rPr>
+          <w:sz w:val="20"/>
+          <w:szCs w:val="20"/>
+        </w:rPr>
+      </w:pPr>
+      <w:r>
+        <w:rPr>
+          <w:sz w:val="20"/>
+          <w:szCs w:val="20"/>
+        </w:rPr>
+        <w:t xml:space="preserve">Calculation model: 800 € for up to 4000 kWh/year and above 4000 kWh/year additionally 30 cent/kWh. Examples: </w:t>
+      </w:r>
+    </w:p>
+    <w:p>
+      <w:pPr>
+        <w:pStyle w:val="Default"/>
+        <w:rPr>
+          <w:sz w:val="20"/>
+          <w:szCs w:val="20"/>
+        </w:rPr>
+      </w:pPr>
+      <w:r>
+        <w:rPr>
+          <w:b/>
+          <w:bCs/>
+          <w:sz w:val="20"/>
+          <w:szCs w:val="20"/>
+        </w:rPr>
+        <w:t xml:space="preserve">Task </w:t>
+      </w:r>
+    </w:p>
+    <w:p>
+      <w:pPr>
+        <w:pStyle w:val="Default"/>
+        <w:rPr>
+          <w:sz w:val="20"/>
+          <w:szCs w:val="20"/>
+        </w:rPr>
+      </w:pPr>
+      <w:r>
+        <w:rPr>
+          <w:sz w:val="20"/>
+          <w:szCs w:val="20"/>
+        </w:rPr>
+        <w:t xml:space="preserve">Create a service to read the products from the </w:t>
+      </w:r>
+      <w:r>
+        <w:rPr>
+          <w:i/>
+          <w:iCs/>
+          <w:sz w:val="20"/>
+          <w:szCs w:val="20"/>
+        </w:rPr>
+        <w:t xml:space="preserve">Tariff Provider </w:t>
+      </w:r>
+      <w:r>
+        <w:rPr>
+          <w:sz w:val="20"/>
+          <w:szCs w:val="20"/>
+        </w:rPr>
+        <w:t xml:space="preserve">(you can mock it as you consider better), do the calculations, and return the results, considering the following aspects: </w:t>
+      </w:r>
+    </w:p>
+    <w:p>
+      <w:pPr>
+        <w:pStyle w:val="Default"/>
+        <w:numPr>
+          <w:ilvl w:val="1"/>
+          <w:numId w:val="4"/>
+        </w:numPr>
+        <w:rPr>
+          <w:rFonts w:ascii="Courier New" w:hAnsi="Courier New" w:cs="Courier New"/>
+          <w:sz w:val="20"/>
+          <w:szCs w:val="20"/>
+        </w:rPr>
+      </w:pPr>
+      <w:r>
+        <w:rPr>
+          <w:rFonts w:ascii="Arial" w:hAnsi="Arial" w:cs="Arial"/>
+          <w:sz w:val="22"/>
+          <w:szCs w:val="22"/>
+        </w:rPr>
+        <w:t xml:space="preserve">• </w:t>
+      </w:r>
+      <w:r>
+        <w:rPr>
+          <w:sz w:val="20"/>
+          <w:szCs w:val="20"/>
+        </w:rPr>
+        <w:t xml:space="preserve">Develop a model to build up the two Products mentioned above, and to compare these products based on their annual costs. The comparison should accept the following input parameter: </w:t>
+      </w:r>
+      <w:r>
+        <w:rPr>
+          <w:rFonts w:ascii="Courier New" w:hAnsi="Courier New" w:cs="Courier New"/>
+          <w:sz w:val="20"/>
+          <w:szCs w:val="20"/>
+        </w:rPr>
+        <w:t xml:space="preserve">o Consumption (kWh/year) </w:t>
+      </w:r>
+    </w:p>
+    <w:p>
+      <w:pPr>
+        <w:pStyle w:val="Default"/>
+        <w:numPr>
+          <w:ilvl w:val="1"/>
+          <w:numId w:val="4"/>
+        </w:numPr>
+        <w:rPr>
+          <w:rFonts w:ascii="Courier New" w:hAnsi="Courier New" w:cs="Courier New"/>
+          <w:sz w:val="20"/>
+          <w:szCs w:val="20"/>
+        </w:rPr>
+      </w:pPr>
+    </w:p>
+    <w:p>
+      <w:pPr>
+        <w:pStyle w:val="Default"/>
+        <w:numPr>
+          <w:ilvl w:val="1"/>
+          <w:numId w:val="4"/>
+        </w:numPr>
+        <w:spacing w:after="34"/>
+        <w:rPr>
+          <w:rFonts w:ascii="Courier New" w:hAnsi="Courier New" w:cs="Courier New"/>
+          <w:sz w:val="20"/>
+          <w:szCs w:val="20"/>
+        </w:rPr>
+      </w:pPr>
+      <w:r>
+        <w:rPr>
+          <w:rFonts w:ascii="Arial" w:hAnsi="Arial" w:cs="Arial"/>
+          <w:sz w:val="22"/>
+          <w:szCs w:val="22"/>
+        </w:rPr>
+        <w:t xml:space="preserve">• </w:t>
+      </w:r>
+      <w:r>
+        <w:rPr>
+          <w:sz w:val="20"/>
+          <w:szCs w:val="20"/>
+        </w:rPr>
+        <w:t xml:space="preserve">Return a list of the calculation results with at least the columns: </w:t>
+      </w:r>
+      <w:r>
+        <w:rPr>
+          <w:rFonts w:ascii="Courier New" w:hAnsi="Courier New" w:cs="Courier New"/>
+          <w:sz w:val="20"/>
+          <w:szCs w:val="20"/>
+        </w:rPr>
+        <w:t xml:space="preserve">o Tariff name </w:t>
+      </w:r>
+    </w:p>
+    <w:p>
+      <w:pPr>
+        <w:pStyle w:val="Default"/>
+        <w:numPr>
+          <w:ilvl w:val="1"/>
+          <w:numId w:val="4"/>
+        </w:numPr>
+        <w:rPr>
+          <w:rFonts w:ascii="Courier New" w:hAnsi="Courier New" w:cs="Courier New"/>
+          <w:sz w:val="20"/>
+          <w:szCs w:val="20"/>
+        </w:rPr>
+      </w:pPr>
+      <w:r>
+        <w:rPr>
+          <w:rFonts w:ascii="Courier New" w:hAnsi="Courier New" w:cs="Courier New"/>
+          <w:sz w:val="20"/>
+          <w:szCs w:val="20"/>
+        </w:rPr>
+        <w:t xml:space="preserve">o Annual costs (€/year) </w:t>
+      </w:r>
+    </w:p>
+    <w:p>
+      <w:pPr>
+        <w:pStyle w:val="Default"/>
+        <w:numPr>
+          <w:ilvl w:val="1"/>
+          <w:numId w:val="4"/>
+        </w:numPr>
+        <w:rPr>
+          <w:rFonts w:ascii="Courier New" w:hAnsi="Courier New" w:cs="Courier New"/>
+          <w:sz w:val="20"/>
+          <w:szCs w:val="20"/>
+        </w:rPr>
+      </w:pPr>
+    </w:p>
+    <w:p>
+      <w:pPr>
+        <w:pStyle w:val="Default"/>
+        <w:numPr>
+          <w:ilvl w:val="1"/>
+          <w:numId w:val="4"/>
+        </w:numPr>
+        <w:rPr>
+          <w:rFonts w:ascii="Arial" w:hAnsi="Arial" w:cs="Arial"/>
+          <w:sz w:val="22"/>
+          <w:szCs w:val="22"/>
+        </w:rPr>
+      </w:pPr>
+      <w:r>
+        <w:rPr>
+          <w:rFonts w:ascii="Arial" w:hAnsi="Arial" w:cs="Arial"/>
+          <w:sz w:val="22"/>
+          <w:szCs w:val="22"/>
+        </w:rPr>
+        <w:t xml:space="preserve">• The list should be sorted by costs in ascending order </w:t>
+      </w:r>
+    </w:p>
+    <w:p>
+      <w:pPr>
+        <w:pStyle w:val="Default"/>
+        <w:numPr>
+          <w:ilvl w:val="1"/>
+          <w:numId w:val="4"/>
+        </w:numPr>
+        <w:rPr>
+          <w:sz w:val="20"/>
+          <w:szCs w:val="20"/>
+        </w:rPr>
+      </w:pPr>
+      <w:r>
+        <w:rPr>
+          <w:rFonts w:ascii="Arial" w:hAnsi="Arial" w:cs="Arial"/>
+          <w:sz w:val="22"/>
+          <w:szCs w:val="22"/>
+        </w:rPr>
+        <w:t xml:space="preserve">• </w:t>
+      </w:r>
+      <w:r>
+        <w:rPr>
+          <w:sz w:val="20"/>
+          <w:szCs w:val="20"/>
+        </w:rPr>
+        <w:t xml:space="preserve">Create a RESTful service to retrieve the results </w:t>
+      </w:r>
+    </w:p>
+    <w:p>
+      <w:pPr>
+        <w:pStyle w:val="Default"/>
+        <w:numPr>
+          <w:ilvl w:val="1"/>
+          <w:numId w:val="4"/>
+        </w:numPr>
+        <w:rPr>
+          <w:sz w:val="20"/>
+          <w:szCs w:val="20"/>
+        </w:rPr>
+      </w:pPr>
+      <w:r>
+        <w:rPr>
+          <w:rFonts w:ascii="Arial" w:hAnsi="Arial" w:cs="Arial"/>
+          <w:sz w:val="22"/>
+          <w:szCs w:val="22"/>
+        </w:rPr>
+        <w:t xml:space="preserve">• </w:t>
+      </w:r>
+      <w:r>
+        <w:rPr>
+          <w:sz w:val="20"/>
+          <w:szCs w:val="20"/>
+        </w:rPr>
+        <w:t xml:space="preserve">Consider there may be more products and product types </w:t>
+      </w:r>
+    </w:p>
+    <w:p>
+      <w:pPr>
+        <w:pStyle w:val="Default"/>
+        <w:numPr>
+          <w:ilvl w:val="1"/>
+          <w:numId w:val="4"/>
+        </w:numPr>
+        <w:rPr>
+          <w:sz w:val="20"/>
+          <w:szCs w:val="20"/>
+        </w:rPr>
+      </w:pPr>
+      <w:r>
+        <w:rPr>
+          <w:rFonts w:ascii="Arial" w:hAnsi="Arial" w:cs="Arial"/>
+          <w:sz w:val="22"/>
+          <w:szCs w:val="22"/>
+        </w:rPr>
+        <w:t xml:space="preserve">• </w:t>
+      </w:r>
+      <w:r>
+        <w:rPr>
+          <w:sz w:val="20"/>
+          <w:szCs w:val="20"/>
+        </w:rPr>
+        <w:t xml:space="preserve">Bonus point: set up a script to quickly install all application requirements and run it on team member computers if they are running Linux </w:t>
+      </w:r>
+    </w:p>
+    <w:p>
+      <w:pPr>
+        <w:pStyle w:val="Default"/>
+        <w:numPr>
+          <w:ilvl w:val="1"/>
+          <w:numId w:val="4"/>
+        </w:numPr>
+        <w:rPr>
+          <w:sz w:val="20"/>
+          <w:szCs w:val="20"/>
+        </w:rPr>
+      </w:pPr>
+      <w:r>
+        <w:rPr>
+          <w:rFonts w:ascii="Arial" w:hAnsi="Arial" w:cs="Arial"/>
+          <w:sz w:val="22"/>
+          <w:szCs w:val="22"/>
+        </w:rPr>
+        <w:t xml:space="preserve">• </w:t>
+      </w:r>
+      <w:r>
+        <w:rPr>
+          <w:sz w:val="20"/>
+          <w:szCs w:val="20"/>
+        </w:rPr>
+        <w:t xml:space="preserve">Note: Please implement this task in C#, NodeJS or PHP </w:t>
       </w:r>
     </w:p>
     <w:p/>
-    <w:p>
-      <w:pPr>
-        <w:pStyle w:val="Heading2"/>
-      </w:pPr>
-      <w:proofErr w:type="spellStart"/>
-      <w:r>
-        <w:t>VerivoxTariffComparisor.Test</w:t>
-      </w:r>
-      <w:proofErr w:type="spellEnd"/>
-    </w:p>
     <w:p/>
     <w:p/>
     <w:p/>
@@ -761,6 +2900,58 @@
 <file path=word/numbering.xml><?xml version="1.0" encoding="utf-8"?>
 <w:numbering xmlns:wpc="http://schemas.microsoft.com/office/word/2010/wordprocessingCanvas" xmlns:cx="http://schemas.microsoft.com/office/drawing/2014/chartex" xmlns:cx1="http://schemas.microsoft.com/office/drawing/2015/9/8/chartex" xmlns:cx2="http://schemas.microsoft.com/office/drawing/2015/10/21/chartex" xmlns:cx3="http://schemas.microsoft.com/office/drawing/2016/5/9/chartex" xmlns:cx4="http://schemas.microsoft.com/office/drawing/2016/5/10/chartex" xmlns:cx5="http://schemas.microsoft.com/office/drawing/2016/5/11/chartex" xmlns:cx6="http://schemas.microsoft.com/office/drawing/2016/5/12/chartex" xmlns:cx7="http://schemas.microsoft.com/office/drawing/2016/5/13/chartex" xmlns:cx8="http://schemas.microsoft.com/office/drawing/2016/5/14/chartex" xmlns:mc="http://schemas.openxmlformats.org/markup-compatibility/2006" xmlns:aink="http://schemas.microsoft.com/office/drawing/2016/ink" xmlns:am3d="http://schemas.microsoft.com/office/drawing/2017/model3d" xmlns:o="urn:schemas-microsoft-com:office:office" xmlns:oel="http://schemas.microsoft.com/office/2019/extlst" xmlns:r="http://schemas.openxmlformats.org/officeDocument/2006/relationships" xmlns:m="http://schemas.openxmlformats.org/officeDocument/2006/math" xmlns:v="urn:schemas-microsoft-com:vml" xmlns:wp14="http://schemas.microsoft.com/office/word/2010/wordprocessingDrawing" xmlns:wp="http://schemas.openxmlformats.org/drawingml/2006/wordprocessingDrawing" xmlns:w10="urn:schemas-microsoft-com:office:word" xmlns:w="http://schemas.openxmlformats.org/wordprocessingml/2006/main" xmlns:w14="http://schemas.microsoft.com/office/word/2010/wordml" xmlns:w15="http://schemas.microsoft.com/office/word/2012/wordml" xmlns:w16cex="http://schemas.microsoft.com/office/word/2018/wordml/cex" xmlns:w16cid="http://schemas.microsoft.com/office/word/2016/wordml/cid" xmlns:w16="http://schemas.microsoft.com/office/word/2018/wordml" xmlns:w16sdtdh="http://schemas.microsoft.com/office/word/2020/wordml/sdtdatahash" xmlns:w16se="http://schemas.microsoft.com/office/word/2015/wordml/symex" xmlns:wpg="http://schemas.microsoft.com/office/word/2010/wordprocessingGroup" xmlns:wpi="http://schemas.microsoft.com/office/word/2010/wordprocessingInk" xmlns:wne="http://schemas.microsoft.com/office/word/2006/wordml" xmlns:wps="http://schemas.microsoft.com/office/word/2010/wordprocessingShape" mc:Ignorable="w14 w15 w16se w16cid w16 w16cex w16sdtdh wp14">
   <w:abstractNum w:abstractNumId="0" w15:restartNumberingAfterBreak="0">
+    <w:nsid w:val="AFF281F4"/>
+    <w:multiLevelType w:val="hybridMultilevel"/>
+    <w:tmpl w:val="FFFFFFFF"/>
+    <w:lvl w:ilvl="0" w:tplc="FFFFFFFF">
+      <w:start w:val="1"/>
+      <w:numFmt w:val="ideographDigital"/>
+      <w:lvlText w:val=""/>
+      <w:lvlJc w:val="left"/>
+    </w:lvl>
+    <w:lvl w:ilvl="1" w:tplc="8065CE99">
+      <w:start w:val="1"/>
+      <w:numFmt w:val="bullet"/>
+      <w:lvlText w:val="•"/>
+      <w:lvlJc w:val="left"/>
+    </w:lvl>
+    <w:lvl w:ilvl="2" w:tplc="FFFFFFFF">
+      <w:numFmt w:val="decimal"/>
+      <w:lvlText w:val=""/>
+      <w:lvlJc w:val="left"/>
+    </w:lvl>
+    <w:lvl w:ilvl="3" w:tplc="FFFFFFFF">
+      <w:numFmt w:val="decimal"/>
+      <w:lvlText w:val=""/>
+      <w:lvlJc w:val="left"/>
+    </w:lvl>
+    <w:lvl w:ilvl="4" w:tplc="FFFFFFFF">
+      <w:numFmt w:val="decimal"/>
+      <w:lvlText w:val=""/>
+      <w:lvlJc w:val="left"/>
+    </w:lvl>
+    <w:lvl w:ilvl="5" w:tplc="FFFFFFFF">
+      <w:numFmt w:val="decimal"/>
+      <w:lvlText w:val=""/>
+      <w:lvlJc w:val="left"/>
+    </w:lvl>
+    <w:lvl w:ilvl="6" w:tplc="FFFFFFFF">
+      <w:numFmt w:val="decimal"/>
+      <w:lvlText w:val=""/>
+      <w:lvlJc w:val="left"/>
+    </w:lvl>
+    <w:lvl w:ilvl="7" w:tplc="FFFFFFFF">
+      <w:numFmt w:val="decimal"/>
+      <w:lvlText w:val=""/>
+      <w:lvlJc w:val="left"/>
+    </w:lvl>
+    <w:lvl w:ilvl="8" w:tplc="FFFFFFFF">
+      <w:numFmt w:val="decimal"/>
+      <w:lvlText w:val=""/>
+      <w:lvlJc w:val="left"/>
+    </w:lvl>
+  </w:abstractNum>
+  <w:abstractNum w:abstractNumId="1" w15:restartNumberingAfterBreak="0">
     <w:nsid w:val="131E0D83"/>
     <w:multiLevelType w:val="hybridMultilevel"/>
     <w:tmpl w:val="173E2DF0"/>
@@ -846,7 +3037,215 @@
       </w:pPr>
     </w:lvl>
   </w:abstractNum>
+  <w:abstractNum w:abstractNumId="2" w15:restartNumberingAfterBreak="0">
+    <w:nsid w:val="4C4C48D3"/>
+    <w:multiLevelType w:val="hybridMultilevel"/>
+    <w:tmpl w:val="38100B00"/>
+    <w:lvl w:ilvl="0" w:tplc="20000001">
+      <w:start w:val="1"/>
+      <w:numFmt w:val="bullet"/>
+      <w:lvlText w:val=""/>
+      <w:lvlJc w:val="left"/>
+      <w:pPr>
+        <w:ind w:left="720" w:hanging="360"/>
+      </w:pPr>
+      <w:rPr>
+        <w:rFonts w:ascii="Symbol" w:hAnsi="Symbol" w:hint="default"/>
+      </w:rPr>
+    </w:lvl>
+    <w:lvl w:ilvl="1" w:tplc="20000003" w:tentative="1">
+      <w:start w:val="1"/>
+      <w:numFmt w:val="bullet"/>
+      <w:lvlText w:val="o"/>
+      <w:lvlJc w:val="left"/>
+      <w:pPr>
+        <w:ind w:left="1440" w:hanging="360"/>
+      </w:pPr>
+      <w:rPr>
+        <w:rFonts w:ascii="Courier New" w:hAnsi="Courier New" w:cs="Courier New" w:hint="default"/>
+      </w:rPr>
+    </w:lvl>
+    <w:lvl w:ilvl="2" w:tplc="20000005" w:tentative="1">
+      <w:start w:val="1"/>
+      <w:numFmt w:val="bullet"/>
+      <w:lvlText w:val=""/>
+      <w:lvlJc w:val="left"/>
+      <w:pPr>
+        <w:ind w:left="2160" w:hanging="360"/>
+      </w:pPr>
+      <w:rPr>
+        <w:rFonts w:ascii="Wingdings" w:hAnsi="Wingdings" w:hint="default"/>
+      </w:rPr>
+    </w:lvl>
+    <w:lvl w:ilvl="3" w:tplc="20000001" w:tentative="1">
+      <w:start w:val="1"/>
+      <w:numFmt w:val="bullet"/>
+      <w:lvlText w:val=""/>
+      <w:lvlJc w:val="left"/>
+      <w:pPr>
+        <w:ind w:left="2880" w:hanging="360"/>
+      </w:pPr>
+      <w:rPr>
+        <w:rFonts w:ascii="Symbol" w:hAnsi="Symbol" w:hint="default"/>
+      </w:rPr>
+    </w:lvl>
+    <w:lvl w:ilvl="4" w:tplc="20000003" w:tentative="1">
+      <w:start w:val="1"/>
+      <w:numFmt w:val="bullet"/>
+      <w:lvlText w:val="o"/>
+      <w:lvlJc w:val="left"/>
+      <w:pPr>
+        <w:ind w:left="3600" w:hanging="360"/>
+      </w:pPr>
+      <w:rPr>
+        <w:rFonts w:ascii="Courier New" w:hAnsi="Courier New" w:cs="Courier New" w:hint="default"/>
+      </w:rPr>
+    </w:lvl>
+    <w:lvl w:ilvl="5" w:tplc="20000005" w:tentative="1">
+      <w:start w:val="1"/>
+      <w:numFmt w:val="bullet"/>
+      <w:lvlText w:val=""/>
+      <w:lvlJc w:val="left"/>
+      <w:pPr>
+        <w:ind w:left="4320" w:hanging="360"/>
+      </w:pPr>
+      <w:rPr>
+        <w:rFonts w:ascii="Wingdings" w:hAnsi="Wingdings" w:hint="default"/>
+      </w:rPr>
+    </w:lvl>
+    <w:lvl w:ilvl="6" w:tplc="20000001" w:tentative="1">
+      <w:start w:val="1"/>
+      <w:numFmt w:val="bullet"/>
+      <w:lvlText w:val=""/>
+      <w:lvlJc w:val="left"/>
+      <w:pPr>
+        <w:ind w:left="5040" w:hanging="360"/>
+      </w:pPr>
+      <w:rPr>
+        <w:rFonts w:ascii="Symbol" w:hAnsi="Symbol" w:hint="default"/>
+      </w:rPr>
+    </w:lvl>
+    <w:lvl w:ilvl="7" w:tplc="20000003" w:tentative="1">
+      <w:start w:val="1"/>
+      <w:numFmt w:val="bullet"/>
+      <w:lvlText w:val="o"/>
+      <w:lvlJc w:val="left"/>
+      <w:pPr>
+        <w:ind w:left="5760" w:hanging="360"/>
+      </w:pPr>
+      <w:rPr>
+        <w:rFonts w:ascii="Courier New" w:hAnsi="Courier New" w:cs="Courier New" w:hint="default"/>
+      </w:rPr>
+    </w:lvl>
+    <w:lvl w:ilvl="8" w:tplc="20000005" w:tentative="1">
+      <w:start w:val="1"/>
+      <w:numFmt w:val="bullet"/>
+      <w:lvlText w:val=""/>
+      <w:lvlJc w:val="left"/>
+      <w:pPr>
+        <w:ind w:left="6480" w:hanging="360"/>
+      </w:pPr>
+      <w:rPr>
+        <w:rFonts w:ascii="Wingdings" w:hAnsi="Wingdings" w:hint="default"/>
+      </w:rPr>
+    </w:lvl>
+  </w:abstractNum>
+  <w:abstractNum w:abstractNumId="3" w15:restartNumberingAfterBreak="0">
+    <w:nsid w:val="7F750CA7"/>
+    <w:multiLevelType w:val="hybridMultilevel"/>
+    <w:tmpl w:val="2E389E20"/>
+    <w:lvl w:ilvl="0" w:tplc="2000000F">
+      <w:start w:val="1"/>
+      <w:numFmt w:val="decimal"/>
+      <w:lvlText w:val="%1."/>
+      <w:lvlJc w:val="left"/>
+      <w:pPr>
+        <w:ind w:left="767" w:hanging="360"/>
+      </w:pPr>
+    </w:lvl>
+    <w:lvl w:ilvl="1" w:tplc="20000019" w:tentative="1">
+      <w:start w:val="1"/>
+      <w:numFmt w:val="lowerLetter"/>
+      <w:lvlText w:val="%2."/>
+      <w:lvlJc w:val="left"/>
+      <w:pPr>
+        <w:ind w:left="1487" w:hanging="360"/>
+      </w:pPr>
+    </w:lvl>
+    <w:lvl w:ilvl="2" w:tplc="2000001B" w:tentative="1">
+      <w:start w:val="1"/>
+      <w:numFmt w:val="lowerRoman"/>
+      <w:lvlText w:val="%3."/>
+      <w:lvlJc w:val="right"/>
+      <w:pPr>
+        <w:ind w:left="2207" w:hanging="180"/>
+      </w:pPr>
+    </w:lvl>
+    <w:lvl w:ilvl="3" w:tplc="2000000F" w:tentative="1">
+      <w:start w:val="1"/>
+      <w:numFmt w:val="decimal"/>
+      <w:lvlText w:val="%4."/>
+      <w:lvlJc w:val="left"/>
+      <w:pPr>
+        <w:ind w:left="2927" w:hanging="360"/>
+      </w:pPr>
+    </w:lvl>
+    <w:lvl w:ilvl="4" w:tplc="20000019" w:tentative="1">
+      <w:start w:val="1"/>
+      <w:numFmt w:val="lowerLetter"/>
+      <w:lvlText w:val="%5."/>
+      <w:lvlJc w:val="left"/>
+      <w:pPr>
+        <w:ind w:left="3647" w:hanging="360"/>
+      </w:pPr>
+    </w:lvl>
+    <w:lvl w:ilvl="5" w:tplc="2000001B" w:tentative="1">
+      <w:start w:val="1"/>
+      <w:numFmt w:val="lowerRoman"/>
+      <w:lvlText w:val="%6."/>
+      <w:lvlJc w:val="right"/>
+      <w:pPr>
+        <w:ind w:left="4367" w:hanging="180"/>
+      </w:pPr>
+    </w:lvl>
+    <w:lvl w:ilvl="6" w:tplc="2000000F" w:tentative="1">
+      <w:start w:val="1"/>
+      <w:numFmt w:val="decimal"/>
+      <w:lvlText w:val="%7."/>
+      <w:lvlJc w:val="left"/>
+      <w:pPr>
+        <w:ind w:left="5087" w:hanging="360"/>
+      </w:pPr>
+    </w:lvl>
+    <w:lvl w:ilvl="7" w:tplc="20000019" w:tentative="1">
+      <w:start w:val="1"/>
+      <w:numFmt w:val="lowerLetter"/>
+      <w:lvlText w:val="%8."/>
+      <w:lvlJc w:val="left"/>
+      <w:pPr>
+        <w:ind w:left="5807" w:hanging="360"/>
+      </w:pPr>
+    </w:lvl>
+    <w:lvl w:ilvl="8" w:tplc="2000001B" w:tentative="1">
+      <w:start w:val="1"/>
+      <w:numFmt w:val="lowerRoman"/>
+      <w:lvlText w:val="%9."/>
+      <w:lvlJc w:val="right"/>
+      <w:pPr>
+        <w:ind w:left="6527" w:hanging="180"/>
+      </w:pPr>
+    </w:lvl>
+  </w:abstractNum>
   <w:num w:numId="1" w16cid:durableId="394739756">
+    <w:abstractNumId w:val="1"/>
+  </w:num>
+  <w:num w:numId="2" w16cid:durableId="1044065249">
+    <w:abstractNumId w:val="3"/>
+  </w:num>
+  <w:num w:numId="3" w16cid:durableId="1533616782">
+    <w:abstractNumId w:val="2"/>
+  </w:num>
+  <w:num w:numId="4" w16cid:durableId="808329090">
     <w:abstractNumId w:val="0"/>
   </w:num>
 </w:numbering>
@@ -1821,7 +4220,7 @@
       <w:rFonts w:ascii="Courier New" w:eastAsia="Times New Roman" w:hAnsi="Courier New" w:cs="Courier New"/>
       <w:sz w:val="20"/>
       <w:szCs w:val="20"/>
-      <w:lang w:val="en-DE" w:eastAsia="en-DE"/>
+      <w:lang w:eastAsia="en-DE"/>
     </w:rPr>
   </w:style>
   <w:style w:type="character" w:customStyle="1" w:styleId="HTMLPreformattedChar">
@@ -1849,6 +4248,23 @@
       <w:rFonts w:ascii="Courier New" w:eastAsia="Times New Roman" w:hAnsi="Courier New" w:cs="Courier New"/>
       <w:sz w:val="20"/>
       <w:szCs w:val="20"/>
+    </w:rPr>
+  </w:style>
+  <w:style w:type="paragraph" w:customStyle="1" w:styleId="Default">
+    <w:name w:val="Default"/>
+    <w:rsid w:val="009A7AA1"/>
+    <w:pPr>
+      <w:autoSpaceDE w:val="0"/>
+      <w:autoSpaceDN w:val="0"/>
+      <w:adjustRightInd w:val="0"/>
+      <w:spacing w:after="0" w:line="240" w:lineRule="auto"/>
+    </w:pPr>
+    <w:rPr>
+      <w:rFonts w:ascii="Calibri" w:hAnsi="Calibri" w:cs="Calibri"/>
+      <w:color w:val="000000"/>
+      <w:sz w:val="24"/>
+      <w:szCs w:val="24"/>
+      <w:lang w:val="en-DE"/>
     </w:rPr>
   </w:style>
 </w:styles>

--- a/readme.docx
+++ b/readme.docx
@@ -14,7 +14,6 @@
       <w:r>
         <w:t xml:space="preserve">                                      </w:t>
       </w:r>
-      <w:proofErr w:type="spellStart"/>
       <w:r>
         <w:rPr>
           <w:b/>
@@ -24,7 +23,6 @@
         </w:rPr>
         <w:t>VerivoxTariffComparisor</w:t>
       </w:r>
-      <w:proofErr w:type="spellEnd"/>
       <w:r>
         <w:rPr>
           <w:b/>
@@ -45,42 +43,8 @@
     </w:p>
     <w:p>
       <w:r>
-        <w:t xml:space="preserve">   </w:t>
-      </w:r>
-      <w:proofErr w:type="spellStart"/>
-      <w:r>
-        <w:t>VerivoxTariffComparisor</w:t>
-      </w:r>
-      <w:proofErr w:type="spellEnd"/>
-      <w:r>
-        <w:t xml:space="preserve"> is a web </w:t>
-      </w:r>
-      <w:proofErr w:type="spellStart"/>
-      <w:proofErr w:type="gramStart"/>
-      <w:r>
-        <w:t>APIservice</w:t>
-      </w:r>
-      <w:proofErr w:type="spellEnd"/>
-      <w:r>
-        <w:t xml:space="preserve">  which</w:t>
-      </w:r>
-      <w:proofErr w:type="gramEnd"/>
-      <w:r>
-        <w:t xml:space="preserve"> is mainly designed to calculate the Annual expenditure of Electricity  cost from different </w:t>
-      </w:r>
-      <w:proofErr w:type="spellStart"/>
-      <w:r>
-        <w:t>tariif</w:t>
-      </w:r>
-      <w:proofErr w:type="spellEnd"/>
-      <w:r>
-        <w:t xml:space="preserve"> provider with their feature. This web API contains 3 different </w:t>
-      </w:r>
-      <w:proofErr w:type="gramStart"/>
-      <w:r>
-        <w:t>services</w:t>
-      </w:r>
-      <w:proofErr w:type="gramEnd"/>
+        <w:t xml:space="preserve">   VerivoxTariffComparisor is a web APIservice  which is mainly designed to calculate the Annual expenditure of Electricity  cost from different tariif provider with their feature. This web API contains 3 different services</w:t>
+      </w:r>
     </w:p>
     <w:p>
       <w:pPr>
@@ -90,71 +54,29 @@
           <w:numId w:val="2"/>
         </w:numPr>
       </w:pPr>
-      <w:proofErr w:type="spellStart"/>
-      <w:r>
-        <w:t>VerivoxTarifComparisor</w:t>
-      </w:r>
-      <w:proofErr w:type="spellEnd"/>
-      <w:r>
-        <w:t xml:space="preserve">- </w:t>
+      <w:r>
+        <w:t xml:space="preserve">VerivoxTarifComparisor- </w:t>
       </w:r>
       <w:r>
         <w:t>returns</w:t>
       </w:r>
       <w:r>
+        <w:t xml:space="preserve"> the  Annual cost result</w:t>
+      </w:r>
+      <w:r>
+        <w:t>s</w:t>
+      </w:r>
+      <w:r>
+        <w:t xml:space="preserve"> between tariffs</w:t>
+      </w:r>
+      <w:r>
+        <w:t xml:space="preserve"> through REST WebAPI.</w:t>
+      </w:r>
+      <w:r>
         <w:t xml:space="preserve"> </w:t>
       </w:r>
-      <w:proofErr w:type="gramStart"/>
-      <w:r>
-        <w:t>the  Annual</w:t>
-      </w:r>
-      <w:proofErr w:type="gramEnd"/>
-      <w:r>
-        <w:t xml:space="preserve"> cost result</w:t>
-      </w:r>
-      <w:r>
-        <w:t>s</w:t>
-      </w:r>
-      <w:r>
-        <w:t xml:space="preserve"> between tariffs</w:t>
-      </w:r>
-      <w:r>
-        <w:t xml:space="preserve"> through REST </w:t>
-      </w:r>
-      <w:proofErr w:type="spellStart"/>
-      <w:r>
-        <w:t>WebAPI</w:t>
-      </w:r>
-      <w:proofErr w:type="spellEnd"/>
-      <w:r>
-        <w:t>.</w:t>
-      </w:r>
-      <w:r>
-        <w:t xml:space="preserve"> </w:t>
-      </w:r>
-      <w:proofErr w:type="spellStart"/>
-      <w:r>
-        <w:t>TariffComparisor</w:t>
-      </w:r>
-      <w:proofErr w:type="spellEnd"/>
-      <w:r>
-        <w:t xml:space="preserve"> reads the different </w:t>
-      </w:r>
-      <w:proofErr w:type="spellStart"/>
-      <w:r>
-        <w:t>TariffProducts</w:t>
-      </w:r>
-      <w:proofErr w:type="spellEnd"/>
-      <w:r>
-        <w:t xml:space="preserve"> from </w:t>
-      </w:r>
-      <w:proofErr w:type="spellStart"/>
-      <w:r>
-        <w:t>tarrifProvider</w:t>
-      </w:r>
-      <w:proofErr w:type="spellEnd"/>
-      <w:r>
-        <w:t xml:space="preserve"> WEB API Service.</w:t>
+      <w:r>
+        <w:t>TariffComparisor reads the different TariffProducts from tarrifProvider WEB API Service.</w:t>
       </w:r>
     </w:p>
     <w:p>
@@ -165,18 +87,8 @@
           <w:numId w:val="2"/>
         </w:numPr>
       </w:pPr>
-      <w:proofErr w:type="spellStart"/>
-      <w:r>
-        <w:t>TarifProvider</w:t>
-      </w:r>
-      <w:proofErr w:type="spellEnd"/>
-      <w:proofErr w:type="gramStart"/>
-      <w:r>
-        <w:t>-  Is</w:t>
-      </w:r>
-      <w:proofErr w:type="gramEnd"/>
-      <w:r>
-        <w:t xml:space="preserve"> a REST API Services with CRUD operations for </w:t>
+      <w:r>
+        <w:t xml:space="preserve">TarifProvider-  Is a REST API Services with CRUD operations for </w:t>
       </w:r>
       <w:r>
         <w:t>Product</w:t>
@@ -188,35 +100,19 @@
         <w:t>.</w:t>
       </w:r>
       <w:r>
-        <w:t xml:space="preserve"> </w:t>
-      </w:r>
-      <w:proofErr w:type="spellStart"/>
-      <w:r>
-        <w:t>ta</w:t>
+        <w:t xml:space="preserve"> ta</w:t>
       </w:r>
       <w:r>
         <w:t>r</w:t>
       </w:r>
       <w:r>
-        <w:t>iffProvider</w:t>
-      </w:r>
-      <w:proofErr w:type="spellEnd"/>
-      <w:r>
-        <w:t xml:space="preserve"> </w:t>
+        <w:t xml:space="preserve">iffProvider </w:t>
       </w:r>
       <w:r>
         <w:t>.</w:t>
       </w:r>
       <w:r>
-        <w:t xml:space="preserve">However as per requirement there are 2 products Product A and Product B is already available by default. Any number of Tariff Product can be </w:t>
-      </w:r>
-      <w:proofErr w:type="gramStart"/>
-      <w:r>
-        <w:t>added</w:t>
-      </w:r>
-      <w:proofErr w:type="gramEnd"/>
-      <w:r>
-        <w:t xml:space="preserve"> </w:t>
+        <w:t xml:space="preserve">However as per requirement there are 2 products Product A and Product B is already available by default. Any number of Tariff Product can be added </w:t>
       </w:r>
     </w:p>
     <w:p>
@@ -227,32 +123,11 @@
           <w:numId w:val="2"/>
         </w:numPr>
       </w:pPr>
-      <w:proofErr w:type="spellStart"/>
-      <w:r>
-        <w:t>ProductType</w:t>
-      </w:r>
-      <w:proofErr w:type="spellEnd"/>
-      <w:r>
-        <w:t>- A REST API service with CRUD operations for Product Type</w:t>
-      </w:r>
-      <w:r>
-        <w:t xml:space="preserve"> </w:t>
-      </w:r>
-      <w:proofErr w:type="gramStart"/>
-      <w:r>
-        <w:t>( A</w:t>
-      </w:r>
-      <w:proofErr w:type="gramEnd"/>
-      <w:r>
-        <w:t xml:space="preserve"> feature in </w:t>
-      </w:r>
-      <w:proofErr w:type="spellStart"/>
-      <w:r>
-        <w:t>Prudct</w:t>
-      </w:r>
-      <w:proofErr w:type="spellEnd"/>
-      <w:r>
-        <w:t>)</w:t>
+      <w:r>
+        <w:t>ProductType- A REST API service with CRUD operations for Product Type</w:t>
+      </w:r>
+      <w:r>
+        <w:t xml:space="preserve"> ( A feature in Prudct)</w:t>
       </w:r>
       <w:r>
         <w:t xml:space="preserve"> model</w:t>
@@ -260,15 +135,7 @@
     </w:p>
     <w:p>
       <w:r>
-        <w:t xml:space="preserve">  </w:t>
-      </w:r>
-      <w:proofErr w:type="gramStart"/>
-      <w:r>
-        <w:t>Tech  used</w:t>
-      </w:r>
-      <w:proofErr w:type="gramEnd"/>
-      <w:r>
-        <w:t xml:space="preserve"> </w:t>
+        <w:t xml:space="preserve">  Tech  used </w:t>
       </w:r>
     </w:p>
     <w:p>
@@ -327,21 +194,8 @@
           <w:numId w:val="3"/>
         </w:numPr>
       </w:pPr>
-      <w:proofErr w:type="spellStart"/>
-      <w:r>
-        <w:t>InMemory</w:t>
-      </w:r>
-      <w:proofErr w:type="spellEnd"/>
-      <w:r>
-        <w:t xml:space="preserve"> Database for </w:t>
-      </w:r>
-      <w:proofErr w:type="spellStart"/>
-      <w:r>
-        <w:t>TariffProvider</w:t>
-      </w:r>
-      <w:proofErr w:type="spellEnd"/>
-      <w:r>
-        <w:t xml:space="preserve"> Products</w:t>
+      <w:r>
+        <w:t>InMemory Database for TariffProvider Products</w:t>
       </w:r>
     </w:p>
     <w:p>
@@ -352,11 +206,40 @@
           <w:numId w:val="3"/>
         </w:numPr>
       </w:pPr>
-      <w:proofErr w:type="spellStart"/>
       <w:r>
         <w:t>MSUnitTest</w:t>
       </w:r>
-      <w:proofErr w:type="spellEnd"/>
+    </w:p>
+    <w:p>
+      <w:pPr>
+        <w:pStyle w:val="ListParagraph"/>
+        <w:numPr>
+          <w:ilvl w:val="0"/>
+          <w:numId w:val="3"/>
+        </w:numPr>
+      </w:pPr>
+      <w:r>
+        <w:t>Docker ro run the service</w:t>
+      </w:r>
+    </w:p>
+    <w:p>
+      <w:pPr>
+        <w:pStyle w:val="ListParagraph"/>
+      </w:pPr>
+    </w:p>
+    <w:p>
+      <w:pPr>
+        <w:pStyle w:val="ListParagraph"/>
+      </w:pPr>
+      <w:r>
+        <w:t>Since the requirement is load all the dll and sdk of the web api service through a script, it is preferred to use to docker images as it load all sdk and dll as a separate image and in container which can be opened in Linu</w:t>
+      </w:r>
+      <w:r>
+        <w:t>x,windows</w:t>
+      </w:r>
+      <w:r>
+        <w:t xml:space="preserve"> as well</w:t>
+      </w:r>
     </w:p>
     <w:p>
       <w:pPr>
@@ -378,23 +261,10 @@
         <w:t>Download the files from GitHub “</w:t>
       </w:r>
       <w:r>
-        <w:t>https://github.com/Punitha854/</w:t>
-      </w:r>
-      <w:proofErr w:type="spellStart"/>
-      <w:r>
-        <w:t>Verivox</w:t>
-      </w:r>
-      <w:proofErr w:type="spellEnd"/>
-      <w:r>
-        <w:t xml:space="preserve">” into any folder both in </w:t>
-      </w:r>
-      <w:proofErr w:type="spellStart"/>
-      <w:r>
-        <w:t>linux</w:t>
-      </w:r>
-      <w:proofErr w:type="spellEnd"/>
-      <w:r>
-        <w:t xml:space="preserve"> or windows.</w:t>
+        <w:t>https://github.com/Punitha854/Verivox</w:t>
+      </w:r>
+      <w:r>
+        <w:t>” into any folder both in linux or windows.</w:t>
       </w:r>
     </w:p>
     <w:p>
@@ -409,18 +279,8 @@
         <w:t xml:space="preserve">Navigate to the </w:t>
       </w:r>
       <w:r>
-        <w:t>downloaded folder explorer “...\</w:t>
-      </w:r>
-      <w:proofErr w:type="spellStart"/>
-      <w:proofErr w:type="gramStart"/>
-      <w:r>
-        <w:t>VerivoxTariffComparisor</w:t>
-      </w:r>
-      <w:proofErr w:type="spellEnd"/>
-      <w:r>
-        <w:t>”</w:t>
-      </w:r>
-      <w:proofErr w:type="gramEnd"/>
+        <w:t>downloaded folder explorer “...\VerivoxTariffComparisor”</w:t>
+      </w:r>
     </w:p>
     <w:p>
       <w:pPr>
@@ -431,21 +291,8 @@
         </w:numPr>
       </w:pPr>
       <w:r>
-        <w:t xml:space="preserve">Open </w:t>
-      </w:r>
-      <w:proofErr w:type="spellStart"/>
-      <w:r>
-        <w:t>cmd</w:t>
-      </w:r>
-      <w:proofErr w:type="spellEnd"/>
-      <w:r>
-        <w:t xml:space="preserve"> window as administrator and run </w:t>
-      </w:r>
-      <w:proofErr w:type="gramStart"/>
-      <w:r>
-        <w:t>command</w:t>
-      </w:r>
-      <w:proofErr w:type="gramEnd"/>
+        <w:t>Open cmd window as administrator and run command</w:t>
+      </w:r>
     </w:p>
     <w:p>
       <w:pPr>
@@ -459,98 +306,44 @@
           <w:i/>
           <w:iCs/>
         </w:rPr>
-        <w:t xml:space="preserve">docker build -t </w:t>
-      </w:r>
-      <w:proofErr w:type="spellStart"/>
-      <w:proofErr w:type="gramStart"/>
-      <w:r>
+        <w:t>docker build -t tariffcomparisor . &amp;&amp; docker run -p 8080:8080 tariffcomparisor</w:t>
+      </w:r>
+    </w:p>
+    <w:p>
+      <w:pPr>
         <w:rPr>
           <w:i/>
           <w:iCs/>
         </w:rPr>
-        <w:t>tariffcomparisor</w:t>
-      </w:r>
-      <w:proofErr w:type="spellEnd"/>
+      </w:pPr>
       <w:r>
         <w:rPr>
           <w:i/>
           <w:iCs/>
         </w:rPr>
-        <w:t xml:space="preserve"> .</w:t>
-      </w:r>
-      <w:proofErr w:type="gramEnd"/>
+        <w:t xml:space="preserve">Note : Make sure your docker desktop </w:t>
+      </w:r>
       <w:r>
         <w:rPr>
           <w:i/>
           <w:iCs/>
         </w:rPr>
-        <w:t xml:space="preserve"> &amp;&amp; docker </w:t>
-      </w:r>
-      <w:proofErr w:type="gramStart"/>
+        <w:t xml:space="preserve">and started </w:t>
+      </w:r>
       <w:r>
         <w:rPr>
           <w:i/>
           <w:iCs/>
         </w:rPr>
-        <w:t>run -p</w:t>
-      </w:r>
-      <w:proofErr w:type="gramEnd"/>
+        <w:t>is installed</w:t>
+      </w:r>
       <w:r>
         <w:rPr>
           <w:i/>
           <w:iCs/>
         </w:rPr>
-        <w:t xml:space="preserve"> 8080:8080 </w:t>
-      </w:r>
-      <w:proofErr w:type="spellStart"/>
-      <w:r>
-        <w:rPr>
-          <w:i/>
-          <w:iCs/>
-        </w:rPr>
-        <w:t>tariffcomparisor</w:t>
-      </w:r>
-      <w:proofErr w:type="spellEnd"/>
-    </w:p>
-    <w:p>
-      <w:pPr>
-        <w:rPr>
-          <w:i/>
-          <w:iCs/>
-        </w:rPr>
-      </w:pPr>
-      <w:proofErr w:type="gramStart"/>
-      <w:r>
-        <w:rPr>
-          <w:i/>
-          <w:iCs/>
-        </w:rPr>
-        <w:t>Note :</w:t>
-      </w:r>
-      <w:proofErr w:type="gramEnd"/>
-      <w:r>
-        <w:rPr>
-          <w:i/>
-          <w:iCs/>
-        </w:rPr>
-        <w:t xml:space="preserve"> Make sure your docker desktop is installed</w:t>
-      </w:r>
-      <w:r>
-        <w:rPr>
-          <w:i/>
-          <w:iCs/>
-        </w:rPr>
-        <w:t xml:space="preserve">. Do not remove the period in docker </w:t>
-      </w:r>
-      <w:proofErr w:type="gramStart"/>
-      <w:r>
-        <w:rPr>
-          <w:i/>
-          <w:iCs/>
-        </w:rPr>
-        <w:t>command</w:t>
-      </w:r>
-      <w:proofErr w:type="gramEnd"/>
+        <w:t>. Do not remove the period in docker command</w:t>
+      </w:r>
     </w:p>
     <w:p>
       <w:pPr>
@@ -621,15 +414,7 @@
     </w:p>
     <w:p>
       <w:r>
-        <w:t xml:space="preserve">Now the </w:t>
-      </w:r>
-      <w:proofErr w:type="spellStart"/>
-      <w:r>
-        <w:t>TariffComparisor</w:t>
-      </w:r>
-      <w:proofErr w:type="spellEnd"/>
-      <w:r>
-        <w:t xml:space="preserve"> services is already running.</w:t>
+        <w:t>Now the TariffComparisor services is already running.</w:t>
       </w:r>
       <w:r>
         <w:t xml:space="preserve"> </w:t>
@@ -641,15 +426,7 @@
         <w:t>e</w:t>
       </w:r>
       <w:r>
-        <w:t xml:space="preserve">sktop and make sure image and container is </w:t>
-      </w:r>
-      <w:proofErr w:type="gramStart"/>
-      <w:r>
-        <w:t>running</w:t>
-      </w:r>
-      <w:proofErr w:type="gramEnd"/>
-      <w:r>
-        <w:t xml:space="preserve"> </w:t>
+        <w:t xml:space="preserve">sktop and make sure image and container is running </w:t>
       </w:r>
     </w:p>
     <w:p/>
@@ -697,13 +474,8 @@
     </w:p>
     <w:p>
       <w:r>
-        <w:t xml:space="preserve">Open the browser window and execute </w:t>
-      </w:r>
-      <w:proofErr w:type="gramStart"/>
-      <w:r>
-        <w:t>URL</w:t>
-      </w:r>
-      <w:proofErr w:type="gramEnd"/>
+        <w:t>Open the browser window and execute URL</w:t>
+      </w:r>
     </w:p>
     <w:p/>
     <w:p>
@@ -823,119 +595,9 @@
           <w:color w:val="000000"/>
           <w:sz w:val="20"/>
           <w:szCs w:val="20"/>
-          <w:lang w:val="en-DE" w:eastAsia="en-DE"/>
-        </w:rPr>
-        <w:t>[{"</w:t>
-      </w:r>
-      <w:proofErr w:type="spellStart"/>
-      <w:r>
-        <w:rPr>
-          <w:rFonts w:ascii="Courier New" w:eastAsia="Times New Roman" w:hAnsi="Courier New" w:cs="Courier New"/>
-          <w:color w:val="000000"/>
-          <w:sz w:val="20"/>
-          <w:szCs w:val="20"/>
-          <w:lang w:val="en-DE" w:eastAsia="en-DE"/>
-        </w:rPr>
-        <w:t>tariffName</w:t>
-      </w:r>
-      <w:proofErr w:type="spellEnd"/>
-      <w:r>
-        <w:rPr>
-          <w:rFonts w:ascii="Courier New" w:eastAsia="Times New Roman" w:hAnsi="Courier New" w:cs="Courier New"/>
-          <w:color w:val="000000"/>
-          <w:sz w:val="20"/>
-          <w:szCs w:val="20"/>
-          <w:lang w:val="en-DE" w:eastAsia="en-DE"/>
-        </w:rPr>
-        <w:t xml:space="preserve">":"Packaged Tariff","annualCost":950,"message":"AnnualCost calculated </w:t>
-      </w:r>
-      <w:proofErr w:type="spellStart"/>
-      <w:r>
-        <w:rPr>
-          <w:rFonts w:ascii="Courier New" w:eastAsia="Times New Roman" w:hAnsi="Courier New" w:cs="Courier New"/>
-          <w:color w:val="000000"/>
-          <w:sz w:val="20"/>
-          <w:szCs w:val="20"/>
-          <w:lang w:val="en-DE" w:eastAsia="en-DE"/>
-        </w:rPr>
-        <w:t>sucessfully</w:t>
-      </w:r>
-      <w:proofErr w:type="spellEnd"/>
-      <w:r>
-        <w:rPr>
-          <w:rFonts w:ascii="Courier New" w:eastAsia="Times New Roman" w:hAnsi="Courier New" w:cs="Courier New"/>
-          <w:color w:val="000000"/>
-          <w:sz w:val="20"/>
-          <w:szCs w:val="20"/>
-          <w:lang w:val="en-DE" w:eastAsia="en-DE"/>
-        </w:rPr>
-        <w:t>"</w:t>
-      </w:r>
-      <w:proofErr w:type="gramStart"/>
-      <w:r>
-        <w:rPr>
-          <w:rFonts w:ascii="Courier New" w:eastAsia="Times New Roman" w:hAnsi="Courier New" w:cs="Courier New"/>
-          <w:color w:val="000000"/>
-          <w:sz w:val="20"/>
-          <w:szCs w:val="20"/>
-          <w:lang w:val="en-DE" w:eastAsia="en-DE"/>
-        </w:rPr>
-        <w:t>},{</w:t>
-      </w:r>
-      <w:proofErr w:type="gramEnd"/>
-      <w:r>
-        <w:rPr>
-          <w:rFonts w:ascii="Courier New" w:eastAsia="Times New Roman" w:hAnsi="Courier New" w:cs="Courier New"/>
-          <w:color w:val="000000"/>
-          <w:sz w:val="20"/>
-          <w:szCs w:val="20"/>
-          <w:lang w:val="en-DE" w:eastAsia="en-DE"/>
-        </w:rPr>
-        <w:t>"</w:t>
-      </w:r>
-      <w:proofErr w:type="spellStart"/>
-      <w:r>
-        <w:rPr>
-          <w:rFonts w:ascii="Courier New" w:eastAsia="Times New Roman" w:hAnsi="Courier New" w:cs="Courier New"/>
-          <w:color w:val="000000"/>
-          <w:sz w:val="20"/>
-          <w:szCs w:val="20"/>
-          <w:lang w:val="en-DE" w:eastAsia="en-DE"/>
-        </w:rPr>
-        <w:t>tariffName</w:t>
-      </w:r>
-      <w:proofErr w:type="spellEnd"/>
-      <w:r>
-        <w:rPr>
-          <w:rFonts w:ascii="Courier New" w:eastAsia="Times New Roman" w:hAnsi="Courier New" w:cs="Courier New"/>
-          <w:color w:val="000000"/>
-          <w:sz w:val="20"/>
-          <w:szCs w:val="20"/>
-          <w:lang w:val="en-DE" w:eastAsia="en-DE"/>
-        </w:rPr>
-        <w:t xml:space="preserve">":"Basic Electricity Tariff","annualCost":1050,"message":"AnnualCost calculated </w:t>
-      </w:r>
-      <w:proofErr w:type="spellStart"/>
-      <w:r>
-        <w:rPr>
-          <w:rFonts w:ascii="Courier New" w:eastAsia="Times New Roman" w:hAnsi="Courier New" w:cs="Courier New"/>
-          <w:color w:val="000000"/>
-          <w:sz w:val="20"/>
-          <w:szCs w:val="20"/>
-          <w:lang w:val="en-DE" w:eastAsia="en-DE"/>
-        </w:rPr>
-        <w:t>sucessfully</w:t>
-      </w:r>
-      <w:proofErr w:type="spellEnd"/>
-      <w:r>
-        <w:rPr>
-          <w:rFonts w:ascii="Courier New" w:eastAsia="Times New Roman" w:hAnsi="Courier New" w:cs="Courier New"/>
-          <w:color w:val="000000"/>
-          <w:sz w:val="20"/>
-          <w:szCs w:val="20"/>
-          <w:lang w:val="en-DE" w:eastAsia="en-DE"/>
-        </w:rPr>
-        <w:t>"}]</w:t>
+          <w:lang w:eastAsia="en-DE"/>
+        </w:rPr>
+        <w:t>[{"tariffName":"Packaged Tariff","annualCost":950,"message":"AnnualCost calculated sucessfully"},{"tariffName":"Basic Electricity Tariff","annualCost":1050,"message":"AnnualCost calculated sucessfully"}]</w:t>
       </w:r>
     </w:p>
     <w:p/>
@@ -954,15 +616,15 @@
           <w:rFonts w:ascii="Times New Roman" w:eastAsia="Times New Roman" w:hAnsi="Times New Roman" w:cs="Times New Roman"/>
           <w:color w:val="000000"/>
           <w:shd w:val="clear" w:color="auto" w:fill="FAFAFA"/>
-          <w:lang w:val="en-DE" w:eastAsia="en-DE"/>
-        </w:rPr>
-      </w:pPr>
-      <w:r>
-        <w:rPr>
-          <w:rFonts w:ascii="Times New Roman" w:eastAsia="Times New Roman" w:hAnsi="Times New Roman" w:cs="Times New Roman"/>
-          <w:color w:val="000000"/>
-          <w:shd w:val="clear" w:color="auto" w:fill="FAFAFA"/>
-          <w:lang w:val="en-DE" w:eastAsia="en-DE"/>
+          <w:lang w:eastAsia="en-DE"/>
+        </w:rPr>
+      </w:pPr>
+      <w:r>
+        <w:rPr>
+          <w:rFonts w:ascii="Times New Roman" w:eastAsia="Times New Roman" w:hAnsi="Times New Roman" w:cs="Times New Roman"/>
+          <w:color w:val="000000"/>
+          <w:shd w:val="clear" w:color="auto" w:fill="FAFAFA"/>
+          <w:lang w:eastAsia="en-DE"/>
         </w:rPr>
         <w:t>curl -X 'GET' \</w:t>
       </w:r>
@@ -974,15 +636,15 @@
           <w:rFonts w:ascii="Times New Roman" w:eastAsia="Times New Roman" w:hAnsi="Times New Roman" w:cs="Times New Roman"/>
           <w:color w:val="000000"/>
           <w:shd w:val="clear" w:color="auto" w:fill="FAFAFA"/>
-          <w:lang w:val="en-DE" w:eastAsia="en-DE"/>
-        </w:rPr>
-      </w:pPr>
-      <w:r>
-        <w:rPr>
-          <w:rFonts w:ascii="Times New Roman" w:eastAsia="Times New Roman" w:hAnsi="Times New Roman" w:cs="Times New Roman"/>
-          <w:color w:val="000000"/>
-          <w:shd w:val="clear" w:color="auto" w:fill="FAFAFA"/>
-          <w:lang w:val="en-DE" w:eastAsia="en-DE"/>
+          <w:lang w:eastAsia="en-DE"/>
+        </w:rPr>
+      </w:pPr>
+      <w:r>
+        <w:rPr>
+          <w:rFonts w:ascii="Times New Roman" w:eastAsia="Times New Roman" w:hAnsi="Times New Roman" w:cs="Times New Roman"/>
+          <w:color w:val="000000"/>
+          <w:shd w:val="clear" w:color="auto" w:fill="FAFAFA"/>
+          <w:lang w:eastAsia="en-DE"/>
         </w:rPr>
         <w:t xml:space="preserve">  'http://localhost:8080/CompareProductAProductBTariffs?consumption=4500' \</w:t>
       </w:r>
@@ -993,46 +655,26 @@
           <w:rFonts w:ascii="Times New Roman" w:eastAsia="Times New Roman" w:hAnsi="Times New Roman" w:cs="Times New Roman"/>
           <w:color w:val="000000"/>
           <w:shd w:val="clear" w:color="auto" w:fill="FAFAFA"/>
-          <w:lang w:val="en-DE" w:eastAsia="en-DE"/>
-        </w:rPr>
-      </w:pPr>
-      <w:r>
-        <w:rPr>
-          <w:rFonts w:ascii="Times New Roman" w:eastAsia="Times New Roman" w:hAnsi="Times New Roman" w:cs="Times New Roman"/>
-          <w:color w:val="000000"/>
-          <w:shd w:val="clear" w:color="auto" w:fill="FAFAFA"/>
-          <w:lang w:val="en-DE" w:eastAsia="en-DE"/>
-        </w:rPr>
-        <w:t xml:space="preserve">  -H '</w:t>
-      </w:r>
-      <w:proofErr w:type="gramStart"/>
-      <w:r>
-        <w:rPr>
-          <w:rFonts w:ascii="Times New Roman" w:eastAsia="Times New Roman" w:hAnsi="Times New Roman" w:cs="Times New Roman"/>
-          <w:color w:val="000000"/>
-          <w:shd w:val="clear" w:color="auto" w:fill="FAFAFA"/>
-          <w:lang w:val="en-DE" w:eastAsia="en-DE"/>
-        </w:rPr>
-        <w:t>accept:</w:t>
-      </w:r>
-      <w:proofErr w:type="gramEnd"/>
-      <w:r>
-        <w:rPr>
-          <w:rFonts w:ascii="Times New Roman" w:eastAsia="Times New Roman" w:hAnsi="Times New Roman" w:cs="Times New Roman"/>
-          <w:color w:val="000000"/>
-          <w:shd w:val="clear" w:color="auto" w:fill="FAFAFA"/>
-          <w:lang w:val="en-DE" w:eastAsia="en-DE"/>
-        </w:rPr>
-        <w:t xml:space="preserve"> text/plain'</w:t>
-      </w:r>
-    </w:p>
-    <w:p>
-      <w:pPr>
-        <w:rPr>
-          <w:rFonts w:ascii="Times New Roman" w:eastAsia="Times New Roman" w:hAnsi="Times New Roman" w:cs="Times New Roman"/>
-          <w:color w:val="000000"/>
-          <w:shd w:val="clear" w:color="auto" w:fill="FAFAFA"/>
-          <w:lang w:val="en-DE" w:eastAsia="en-DE"/>
+          <w:lang w:eastAsia="en-DE"/>
+        </w:rPr>
+      </w:pPr>
+      <w:r>
+        <w:rPr>
+          <w:rFonts w:ascii="Times New Roman" w:eastAsia="Times New Roman" w:hAnsi="Times New Roman" w:cs="Times New Roman"/>
+          <w:color w:val="000000"/>
+          <w:shd w:val="clear" w:color="auto" w:fill="FAFAFA"/>
+          <w:lang w:eastAsia="en-DE"/>
+        </w:rPr>
+        <w:t xml:space="preserve">  -H 'accept: text/plain'</w:t>
+      </w:r>
+    </w:p>
+    <w:p>
+      <w:pPr>
+        <w:rPr>
+          <w:rFonts w:ascii="Times New Roman" w:eastAsia="Times New Roman" w:hAnsi="Times New Roman" w:cs="Times New Roman"/>
+          <w:color w:val="000000"/>
+          <w:shd w:val="clear" w:color="auto" w:fill="FAFAFA"/>
+          <w:lang w:eastAsia="en-DE"/>
         </w:rPr>
       </w:pPr>
     </w:p>
@@ -1052,35 +694,14 @@
         <w:t xml:space="preserve"> To Open </w:t>
       </w:r>
       <w:r>
-        <w:t xml:space="preserve">the software in Visual studio, go to the downloaded path </w:t>
-      </w:r>
-      <w:r>
-        <w:t>“...\</w:t>
-      </w:r>
-      <w:proofErr w:type="spellStart"/>
-      <w:r>
-        <w:t>VerivoxTariffComparisor</w:t>
-      </w:r>
-      <w:proofErr w:type="spellEnd"/>
-      <w:r>
-        <w:t>” and then open the .</w:t>
-      </w:r>
-      <w:proofErr w:type="spellStart"/>
-      <w:r>
-        <w:t>sln</w:t>
-      </w:r>
-      <w:proofErr w:type="spellEnd"/>
-      <w:r>
-        <w:t xml:space="preserve"> file. The solution contains both service project and test project as </w:t>
-      </w:r>
-      <w:proofErr w:type="gramStart"/>
-      <w:r>
-        <w:t>well</w:t>
-      </w:r>
-      <w:proofErr w:type="gramEnd"/>
-    </w:p>
-    <w:p>
-      <w:r>
+        <w:t>the software in Visual studio, go to the downloaded path “...\VerivoxTariffComparisor” and then open the .sln file. The solution contains both service project and test project as well</w:t>
+      </w:r>
+    </w:p>
+    <w:p>
+      <w:r>
+        <w:rPr>
+          <w:noProof/>
+        </w:rPr>
         <w:drawing>
           <wp:inline distT="0" distB="0" distL="0" distR="0" wp14:anchorId="1B346181" wp14:editId="438D541A">
             <wp:extent cx="3939881" cy="5143946"/>
@@ -1130,44 +751,21 @@
       <w:pPr>
         <w:pStyle w:val="Heading2"/>
       </w:pPr>
-      <w:proofErr w:type="spellStart"/>
       <w:r>
         <w:t>VerivoxTariffCompariosr</w:t>
       </w:r>
-      <w:proofErr w:type="spellEnd"/>
-    </w:p>
-    <w:p>
-      <w:r>
-        <w:t xml:space="preserve">  Tariff </w:t>
-      </w:r>
-      <w:proofErr w:type="spellStart"/>
-      <w:r>
-        <w:t>comparisor</w:t>
-      </w:r>
-      <w:proofErr w:type="spellEnd"/>
-      <w:r>
-        <w:t xml:space="preserve"> has 3 Web API which yield </w:t>
-      </w:r>
-      <w:proofErr w:type="gramStart"/>
-      <w:r>
-        <w:t>calculation</w:t>
+    </w:p>
+    <w:p>
+      <w:r>
+        <w:t xml:space="preserve">  Tariff comparisor has 3 Web API which yield calculation</w:t>
       </w:r>
       <w:r>
         <w:t>s</w:t>
       </w:r>
-      <w:proofErr w:type="gramEnd"/>
-    </w:p>
-    <w:p>
-      <w:r>
-        <w:t xml:space="preserve"> </w:t>
-      </w:r>
-      <w:proofErr w:type="gramStart"/>
-      <w:r>
-        <w:t>1 .Return</w:t>
-      </w:r>
-      <w:proofErr w:type="gramEnd"/>
-      <w:r>
-        <w:t xml:space="preserve"> Calculation result between Product A and Product B</w:t>
+    </w:p>
+    <w:p>
+      <w:r>
+        <w:t xml:space="preserve"> 1 .Return Calculation result between Product A and Product B</w:t>
       </w:r>
       <w:r>
         <w:t xml:space="preserve"> Example: </w:t>
@@ -1213,20 +811,10 @@
     </w:p>
     <w:p>
       <w:r>
-        <w:t xml:space="preserve">3 Return Calculation result for all the Tariff products in </w:t>
-      </w:r>
-      <w:proofErr w:type="spellStart"/>
-      <w:proofErr w:type="gramStart"/>
-      <w:r>
-        <w:t>database</w:t>
-      </w:r>
-      <w:r>
-        <w:t>:Example</w:t>
-      </w:r>
-      <w:proofErr w:type="spellEnd"/>
-      <w:proofErr w:type="gramEnd"/>
-      <w:r>
-        <w:t xml:space="preserve"> </w:t>
+        <w:t>3 Return Calculation result for all the Tariff products in database</w:t>
+      </w:r>
+      <w:r>
+        <w:t xml:space="preserve">:Example </w:t>
       </w:r>
       <w:r>
         <w:rPr>
@@ -1241,51 +829,25 @@
       <w:pPr>
         <w:pStyle w:val="Heading2"/>
       </w:pPr>
-      <w:proofErr w:type="spellStart"/>
-      <w:r>
-        <w:t>Verivox</w:t>
-      </w:r>
-      <w:proofErr w:type="spellEnd"/>
-      <w:r>
-        <w:t xml:space="preserve"> Tariff Provider:</w:t>
-      </w:r>
-    </w:p>
-    <w:p>
-      <w:r>
-        <w:t xml:space="preserve">  Tariff Provider is REST </w:t>
-      </w:r>
-      <w:proofErr w:type="gramStart"/>
-      <w:r>
-        <w:t>API  service</w:t>
-      </w:r>
-      <w:proofErr w:type="gramEnd"/>
-      <w:r>
-        <w:t xml:space="preserve"> with CRUD operation to read </w:t>
+      <w:r>
+        <w:t>Verivox Tariff Provider:</w:t>
+      </w:r>
+    </w:p>
+    <w:p>
+      <w:r>
+        <w:t xml:space="preserve">  Tariff Provider is REST API  service with CRUD operation to read </w:t>
       </w:r>
       <w:r>
         <w:t>w</w:t>
       </w:r>
       <w:r>
-        <w:t xml:space="preserve">rite and update tariff provider products. By </w:t>
-      </w:r>
-      <w:proofErr w:type="gramStart"/>
-      <w:r>
-        <w:t>default ,</w:t>
-      </w:r>
-      <w:proofErr w:type="gramEnd"/>
-      <w:r>
-        <w:t xml:space="preserve"> 2 products Product A and Product B already exists in the service</w:t>
-      </w:r>
-    </w:p>
-    <w:p>
-      <w:r>
-        <w:t xml:space="preserve">Post Man example to input new </w:t>
-      </w:r>
-      <w:proofErr w:type="gramStart"/>
-      <w:r>
-        <w:t>product</w:t>
-      </w:r>
-      <w:proofErr w:type="gramEnd"/>
+        <w:t>rite and update tariff provider products. By default , 2 products Product A and Product B already exists in the service</w:t>
+      </w:r>
+    </w:p>
+    <w:p>
+      <w:r>
+        <w:t>Post Man example to input new product</w:t>
+      </w:r>
     </w:p>
     <w:p>
       <w:pPr>
@@ -1316,15 +878,7 @@
         <w:spacing w:line="240" w:lineRule="auto"/>
       </w:pPr>
       <w:r>
-        <w:t xml:space="preserve">  "</w:t>
-      </w:r>
-      <w:proofErr w:type="spellStart"/>
-      <w:r>
-        <w:t>productType</w:t>
-      </w:r>
-      <w:proofErr w:type="spellEnd"/>
-      <w:r>
-        <w:t>": {</w:t>
+        <w:t xml:space="preserve">  "productType": {</w:t>
       </w:r>
     </w:p>
     <w:p>
@@ -1340,15 +894,7 @@
         <w:spacing w:line="240" w:lineRule="auto"/>
       </w:pPr>
       <w:r>
-        <w:t xml:space="preserve">    "</w:t>
-      </w:r>
-      <w:proofErr w:type="spellStart"/>
-      <w:r>
-        <w:t>typeName</w:t>
-      </w:r>
-      <w:proofErr w:type="spellEnd"/>
-      <w:r>
-        <w:t>": "Special Tariff"</w:t>
+        <w:t xml:space="preserve">    "typeName": "Special Tariff"</w:t>
       </w:r>
     </w:p>
     <w:p>
@@ -1364,15 +910,7 @@
         <w:spacing w:line="240" w:lineRule="auto"/>
       </w:pPr>
       <w:r>
-        <w:t xml:space="preserve">  "</w:t>
-      </w:r>
-      <w:proofErr w:type="spellStart"/>
-      <w:r>
-        <w:t>unitKwhCostInEuro</w:t>
-      </w:r>
-      <w:proofErr w:type="spellEnd"/>
-      <w:r>
-        <w:t>": 0.25,</w:t>
+        <w:t xml:space="preserve">  "unitKwhCostInEuro": 0.25,</w:t>
       </w:r>
     </w:p>
     <w:p>
@@ -1380,15 +918,7 @@
         <w:spacing w:line="240" w:lineRule="auto"/>
       </w:pPr>
       <w:r>
-        <w:t xml:space="preserve">  "</w:t>
-      </w:r>
-      <w:proofErr w:type="spellStart"/>
-      <w:r>
-        <w:t>baseCostPerMonth</w:t>
-      </w:r>
-      <w:proofErr w:type="spellEnd"/>
-      <w:r>
-        <w:t>": 0,</w:t>
+        <w:t xml:space="preserve">  "baseCostPerMonth": 0,</w:t>
       </w:r>
     </w:p>
     <w:p>
@@ -1396,15 +926,7 @@
         <w:spacing w:line="240" w:lineRule="auto"/>
       </w:pPr>
       <w:r>
-        <w:t xml:space="preserve">  "</w:t>
-      </w:r>
-      <w:proofErr w:type="spellStart"/>
-      <w:r>
-        <w:t>baseCostPerYear</w:t>
-      </w:r>
-      <w:proofErr w:type="spellEnd"/>
-      <w:r>
-        <w:t>": 700,</w:t>
+        <w:t xml:space="preserve">  "baseCostPerYear": 700,</w:t>
       </w:r>
     </w:p>
     <w:p>
@@ -1412,15 +934,7 @@
         <w:spacing w:line="240" w:lineRule="auto"/>
       </w:pPr>
       <w:r>
-        <w:t xml:space="preserve">  "</w:t>
-      </w:r>
-      <w:proofErr w:type="spellStart"/>
-      <w:r>
-        <w:t>addtionalkwhCost</w:t>
-      </w:r>
-      <w:proofErr w:type="spellEnd"/>
-      <w:r>
-        <w:t>": 0,</w:t>
+        <w:t xml:space="preserve">  "addtionalkwhCost": 0,</w:t>
       </w:r>
     </w:p>
     <w:p>
@@ -1439,15 +953,15 @@
           <w:rFonts w:ascii="Times New Roman" w:eastAsia="Times New Roman" w:hAnsi="Times New Roman" w:cs="Times New Roman"/>
           <w:color w:val="000000"/>
           <w:shd w:val="clear" w:color="auto" w:fill="FAFAFA"/>
-          <w:lang w:val="en-DE" w:eastAsia="en-DE"/>
-        </w:rPr>
-      </w:pPr>
-      <w:r>
-        <w:rPr>
-          <w:rFonts w:ascii="Times New Roman" w:eastAsia="Times New Roman" w:hAnsi="Times New Roman" w:cs="Times New Roman"/>
-          <w:color w:val="000000"/>
-          <w:shd w:val="clear" w:color="auto" w:fill="FAFAFA"/>
-          <w:lang w:val="en-DE" w:eastAsia="en-DE"/>
+          <w:lang w:eastAsia="en-DE"/>
+        </w:rPr>
+      </w:pPr>
+      <w:r>
+        <w:rPr>
+          <w:rFonts w:ascii="Times New Roman" w:eastAsia="Times New Roman" w:hAnsi="Times New Roman" w:cs="Times New Roman"/>
+          <w:color w:val="000000"/>
+          <w:shd w:val="clear" w:color="auto" w:fill="FAFAFA"/>
+          <w:lang w:eastAsia="en-DE"/>
         </w:rPr>
         <w:t>curl -X 'POST' \</w:t>
       </w:r>
@@ -1459,57 +973,17 @@
           <w:rFonts w:ascii="Times New Roman" w:eastAsia="Times New Roman" w:hAnsi="Times New Roman" w:cs="Times New Roman"/>
           <w:color w:val="000000"/>
           <w:shd w:val="clear" w:color="auto" w:fill="FAFAFA"/>
-          <w:lang w:val="en-DE" w:eastAsia="en-DE"/>
-        </w:rPr>
-      </w:pPr>
-      <w:r>
-        <w:rPr>
-          <w:rFonts w:ascii="Times New Roman" w:eastAsia="Times New Roman" w:hAnsi="Times New Roman" w:cs="Times New Roman"/>
-          <w:color w:val="000000"/>
-          <w:shd w:val="clear" w:color="auto" w:fill="FAFAFA"/>
-          <w:lang w:val="en-DE" w:eastAsia="en-DE"/>
-        </w:rPr>
-        <w:t xml:space="preserve">  'http://localhost:8080/</w:t>
-      </w:r>
-      <w:proofErr w:type="spellStart"/>
-      <w:r>
-        <w:rPr>
-          <w:rFonts w:ascii="Times New Roman" w:eastAsia="Times New Roman" w:hAnsi="Times New Roman" w:cs="Times New Roman"/>
-          <w:color w:val="000000"/>
-          <w:shd w:val="clear" w:color="auto" w:fill="FAFAFA"/>
-          <w:lang w:val="en-DE" w:eastAsia="en-DE"/>
-        </w:rPr>
-        <w:t>api</w:t>
-      </w:r>
-      <w:proofErr w:type="spellEnd"/>
-      <w:r>
-        <w:rPr>
-          <w:rFonts w:ascii="Times New Roman" w:eastAsia="Times New Roman" w:hAnsi="Times New Roman" w:cs="Times New Roman"/>
-          <w:color w:val="000000"/>
-          <w:shd w:val="clear" w:color="auto" w:fill="FAFAFA"/>
-          <w:lang w:val="en-DE" w:eastAsia="en-DE"/>
-        </w:rPr>
-        <w:t>/</w:t>
-      </w:r>
-      <w:proofErr w:type="spellStart"/>
-      <w:r>
-        <w:rPr>
-          <w:rFonts w:ascii="Times New Roman" w:eastAsia="Times New Roman" w:hAnsi="Times New Roman" w:cs="Times New Roman"/>
-          <w:color w:val="000000"/>
-          <w:shd w:val="clear" w:color="auto" w:fill="FAFAFA"/>
-          <w:lang w:val="en-DE" w:eastAsia="en-DE"/>
-        </w:rPr>
-        <w:t>TariffProvider</w:t>
-      </w:r>
-      <w:proofErr w:type="spellEnd"/>
-      <w:r>
-        <w:rPr>
-          <w:rFonts w:ascii="Times New Roman" w:eastAsia="Times New Roman" w:hAnsi="Times New Roman" w:cs="Times New Roman"/>
-          <w:color w:val="000000"/>
-          <w:shd w:val="clear" w:color="auto" w:fill="FAFAFA"/>
-          <w:lang w:val="en-DE" w:eastAsia="en-DE"/>
-        </w:rPr>
-        <w:t>' \</w:t>
+          <w:lang w:eastAsia="en-DE"/>
+        </w:rPr>
+      </w:pPr>
+      <w:r>
+        <w:rPr>
+          <w:rFonts w:ascii="Times New Roman" w:eastAsia="Times New Roman" w:hAnsi="Times New Roman" w:cs="Times New Roman"/>
+          <w:color w:val="000000"/>
+          <w:shd w:val="clear" w:color="auto" w:fill="FAFAFA"/>
+          <w:lang w:eastAsia="en-DE"/>
+        </w:rPr>
+        <w:t xml:space="preserve">  'http://localhost:8080/api/TariffProvider' \</w:t>
       </w:r>
     </w:p>
     <w:p>
@@ -1519,37 +993,17 @@
           <w:rFonts w:ascii="Times New Roman" w:eastAsia="Times New Roman" w:hAnsi="Times New Roman" w:cs="Times New Roman"/>
           <w:color w:val="000000"/>
           <w:shd w:val="clear" w:color="auto" w:fill="FAFAFA"/>
-          <w:lang w:val="en-DE" w:eastAsia="en-DE"/>
-        </w:rPr>
-      </w:pPr>
-      <w:r>
-        <w:rPr>
-          <w:rFonts w:ascii="Times New Roman" w:eastAsia="Times New Roman" w:hAnsi="Times New Roman" w:cs="Times New Roman"/>
-          <w:color w:val="000000"/>
-          <w:shd w:val="clear" w:color="auto" w:fill="FAFAFA"/>
-          <w:lang w:val="en-DE" w:eastAsia="en-DE"/>
-        </w:rPr>
-        <w:t xml:space="preserve">  -H '</w:t>
-      </w:r>
-      <w:proofErr w:type="gramStart"/>
-      <w:r>
-        <w:rPr>
-          <w:rFonts w:ascii="Times New Roman" w:eastAsia="Times New Roman" w:hAnsi="Times New Roman" w:cs="Times New Roman"/>
-          <w:color w:val="000000"/>
-          <w:shd w:val="clear" w:color="auto" w:fill="FAFAFA"/>
-          <w:lang w:val="en-DE" w:eastAsia="en-DE"/>
-        </w:rPr>
-        <w:t>accept:</w:t>
-      </w:r>
-      <w:proofErr w:type="gramEnd"/>
-      <w:r>
-        <w:rPr>
-          <w:rFonts w:ascii="Times New Roman" w:eastAsia="Times New Roman" w:hAnsi="Times New Roman" w:cs="Times New Roman"/>
-          <w:color w:val="000000"/>
-          <w:shd w:val="clear" w:color="auto" w:fill="FAFAFA"/>
-          <w:lang w:val="en-DE" w:eastAsia="en-DE"/>
-        </w:rPr>
-        <w:t xml:space="preserve"> text/plain' \</w:t>
+          <w:lang w:eastAsia="en-DE"/>
+        </w:rPr>
+      </w:pPr>
+      <w:r>
+        <w:rPr>
+          <w:rFonts w:ascii="Times New Roman" w:eastAsia="Times New Roman" w:hAnsi="Times New Roman" w:cs="Times New Roman"/>
+          <w:color w:val="000000"/>
+          <w:shd w:val="clear" w:color="auto" w:fill="FAFAFA"/>
+          <w:lang w:eastAsia="en-DE"/>
+        </w:rPr>
+        <w:t xml:space="preserve">  -H 'accept: text/plain' \</w:t>
       </w:r>
     </w:p>
     <w:p>
@@ -1559,37 +1013,17 @@
           <w:rFonts w:ascii="Times New Roman" w:eastAsia="Times New Roman" w:hAnsi="Times New Roman" w:cs="Times New Roman"/>
           <w:color w:val="000000"/>
           <w:shd w:val="clear" w:color="auto" w:fill="FAFAFA"/>
-          <w:lang w:val="en-DE" w:eastAsia="en-DE"/>
-        </w:rPr>
-      </w:pPr>
-      <w:r>
-        <w:rPr>
-          <w:rFonts w:ascii="Times New Roman" w:eastAsia="Times New Roman" w:hAnsi="Times New Roman" w:cs="Times New Roman"/>
-          <w:color w:val="000000"/>
-          <w:shd w:val="clear" w:color="auto" w:fill="FAFAFA"/>
-          <w:lang w:val="en-DE" w:eastAsia="en-DE"/>
-        </w:rPr>
-        <w:t xml:space="preserve">  -H 'Content-Type: application/</w:t>
-      </w:r>
-      <w:proofErr w:type="spellStart"/>
-      <w:r>
-        <w:rPr>
-          <w:rFonts w:ascii="Times New Roman" w:eastAsia="Times New Roman" w:hAnsi="Times New Roman" w:cs="Times New Roman"/>
-          <w:color w:val="000000"/>
-          <w:shd w:val="clear" w:color="auto" w:fill="FAFAFA"/>
-          <w:lang w:val="en-DE" w:eastAsia="en-DE"/>
-        </w:rPr>
-        <w:t>json</w:t>
-      </w:r>
-      <w:proofErr w:type="spellEnd"/>
-      <w:r>
-        <w:rPr>
-          <w:rFonts w:ascii="Times New Roman" w:eastAsia="Times New Roman" w:hAnsi="Times New Roman" w:cs="Times New Roman"/>
-          <w:color w:val="000000"/>
-          <w:shd w:val="clear" w:color="auto" w:fill="FAFAFA"/>
-          <w:lang w:val="en-DE" w:eastAsia="en-DE"/>
-        </w:rPr>
-        <w:t>' \</w:t>
+          <w:lang w:eastAsia="en-DE"/>
+        </w:rPr>
+      </w:pPr>
+      <w:r>
+        <w:rPr>
+          <w:rFonts w:ascii="Times New Roman" w:eastAsia="Times New Roman" w:hAnsi="Times New Roman" w:cs="Times New Roman"/>
+          <w:color w:val="000000"/>
+          <w:shd w:val="clear" w:color="auto" w:fill="FAFAFA"/>
+          <w:lang w:eastAsia="en-DE"/>
+        </w:rPr>
+        <w:t xml:space="preserve">  -H 'Content-Type: application/json' \</w:t>
       </w:r>
     </w:p>
     <w:p>
@@ -1599,15 +1033,15 @@
           <w:rFonts w:ascii="Times New Roman" w:eastAsia="Times New Roman" w:hAnsi="Times New Roman" w:cs="Times New Roman"/>
           <w:color w:val="000000"/>
           <w:shd w:val="clear" w:color="auto" w:fill="FAFAFA"/>
-          <w:lang w:val="en-DE" w:eastAsia="en-DE"/>
-        </w:rPr>
-      </w:pPr>
-      <w:r>
-        <w:rPr>
-          <w:rFonts w:ascii="Times New Roman" w:eastAsia="Times New Roman" w:hAnsi="Times New Roman" w:cs="Times New Roman"/>
-          <w:color w:val="000000"/>
-          <w:shd w:val="clear" w:color="auto" w:fill="FAFAFA"/>
-          <w:lang w:val="en-DE" w:eastAsia="en-DE"/>
+          <w:lang w:eastAsia="en-DE"/>
+        </w:rPr>
+      </w:pPr>
+      <w:r>
+        <w:rPr>
+          <w:rFonts w:ascii="Times New Roman" w:eastAsia="Times New Roman" w:hAnsi="Times New Roman" w:cs="Times New Roman"/>
+          <w:color w:val="000000"/>
+          <w:shd w:val="clear" w:color="auto" w:fill="FAFAFA"/>
+          <w:lang w:eastAsia="en-DE"/>
         </w:rPr>
         <w:t xml:space="preserve">  -d '{</w:t>
       </w:r>
@@ -1619,15 +1053,15 @@
           <w:rFonts w:ascii="Times New Roman" w:eastAsia="Times New Roman" w:hAnsi="Times New Roman" w:cs="Times New Roman"/>
           <w:color w:val="000000"/>
           <w:shd w:val="clear" w:color="auto" w:fill="FAFAFA"/>
-          <w:lang w:val="en-DE" w:eastAsia="en-DE"/>
-        </w:rPr>
-      </w:pPr>
-      <w:r>
-        <w:rPr>
-          <w:rFonts w:ascii="Times New Roman" w:eastAsia="Times New Roman" w:hAnsi="Times New Roman" w:cs="Times New Roman"/>
-          <w:color w:val="000000"/>
-          <w:shd w:val="clear" w:color="auto" w:fill="FAFAFA"/>
-          <w:lang w:val="en-DE" w:eastAsia="en-DE"/>
+          <w:lang w:eastAsia="en-DE"/>
+        </w:rPr>
+      </w:pPr>
+      <w:r>
+        <w:rPr>
+          <w:rFonts w:ascii="Times New Roman" w:eastAsia="Times New Roman" w:hAnsi="Times New Roman" w:cs="Times New Roman"/>
+          <w:color w:val="000000"/>
+          <w:shd w:val="clear" w:color="auto" w:fill="FAFAFA"/>
+          <w:lang w:eastAsia="en-DE"/>
         </w:rPr>
         <w:t xml:space="preserve">  "name": "Product C",</w:t>
       </w:r>
@@ -1639,15 +1073,15 @@
           <w:rFonts w:ascii="Times New Roman" w:eastAsia="Times New Roman" w:hAnsi="Times New Roman" w:cs="Times New Roman"/>
           <w:color w:val="000000"/>
           <w:shd w:val="clear" w:color="auto" w:fill="FAFAFA"/>
-          <w:lang w:val="en-DE" w:eastAsia="en-DE"/>
-        </w:rPr>
-      </w:pPr>
-      <w:r>
-        <w:rPr>
-          <w:rFonts w:ascii="Times New Roman" w:eastAsia="Times New Roman" w:hAnsi="Times New Roman" w:cs="Times New Roman"/>
-          <w:color w:val="000000"/>
-          <w:shd w:val="clear" w:color="auto" w:fill="FAFAFA"/>
-          <w:lang w:val="en-DE" w:eastAsia="en-DE"/>
+          <w:lang w:eastAsia="en-DE"/>
+        </w:rPr>
+      </w:pPr>
+      <w:r>
+        <w:rPr>
+          <w:rFonts w:ascii="Times New Roman" w:eastAsia="Times New Roman" w:hAnsi="Times New Roman" w:cs="Times New Roman"/>
+          <w:color w:val="000000"/>
+          <w:shd w:val="clear" w:color="auto" w:fill="FAFAFA"/>
+          <w:lang w:eastAsia="en-DE"/>
         </w:rPr>
         <w:t xml:space="preserve">  "type": 3,</w:t>
       </w:r>
@@ -1659,37 +1093,17 @@
           <w:rFonts w:ascii="Times New Roman" w:eastAsia="Times New Roman" w:hAnsi="Times New Roman" w:cs="Times New Roman"/>
           <w:color w:val="000000"/>
           <w:shd w:val="clear" w:color="auto" w:fill="FAFAFA"/>
-          <w:lang w:val="en-DE" w:eastAsia="en-DE"/>
-        </w:rPr>
-      </w:pPr>
-      <w:r>
-        <w:rPr>
-          <w:rFonts w:ascii="Times New Roman" w:eastAsia="Times New Roman" w:hAnsi="Times New Roman" w:cs="Times New Roman"/>
-          <w:color w:val="000000"/>
-          <w:shd w:val="clear" w:color="auto" w:fill="FAFAFA"/>
-          <w:lang w:val="en-DE" w:eastAsia="en-DE"/>
-        </w:rPr>
-        <w:t xml:space="preserve">  "</w:t>
-      </w:r>
-      <w:proofErr w:type="spellStart"/>
-      <w:r>
-        <w:rPr>
-          <w:rFonts w:ascii="Times New Roman" w:eastAsia="Times New Roman" w:hAnsi="Times New Roman" w:cs="Times New Roman"/>
-          <w:color w:val="000000"/>
-          <w:shd w:val="clear" w:color="auto" w:fill="FAFAFA"/>
-          <w:lang w:val="en-DE" w:eastAsia="en-DE"/>
-        </w:rPr>
-        <w:t>productType</w:t>
-      </w:r>
-      <w:proofErr w:type="spellEnd"/>
-      <w:r>
-        <w:rPr>
-          <w:rFonts w:ascii="Times New Roman" w:eastAsia="Times New Roman" w:hAnsi="Times New Roman" w:cs="Times New Roman"/>
-          <w:color w:val="000000"/>
-          <w:shd w:val="clear" w:color="auto" w:fill="FAFAFA"/>
-          <w:lang w:val="en-DE" w:eastAsia="en-DE"/>
-        </w:rPr>
-        <w:t>": {</w:t>
+          <w:lang w:eastAsia="en-DE"/>
+        </w:rPr>
+      </w:pPr>
+      <w:r>
+        <w:rPr>
+          <w:rFonts w:ascii="Times New Roman" w:eastAsia="Times New Roman" w:hAnsi="Times New Roman" w:cs="Times New Roman"/>
+          <w:color w:val="000000"/>
+          <w:shd w:val="clear" w:color="auto" w:fill="FAFAFA"/>
+          <w:lang w:eastAsia="en-DE"/>
+        </w:rPr>
+        <w:t xml:space="preserve">  "productType": {</w:t>
       </w:r>
     </w:p>
     <w:p>
@@ -1699,15 +1113,15 @@
           <w:rFonts w:ascii="Times New Roman" w:eastAsia="Times New Roman" w:hAnsi="Times New Roman" w:cs="Times New Roman"/>
           <w:color w:val="000000"/>
           <w:shd w:val="clear" w:color="auto" w:fill="FAFAFA"/>
-          <w:lang w:val="en-DE" w:eastAsia="en-DE"/>
-        </w:rPr>
-      </w:pPr>
-      <w:r>
-        <w:rPr>
-          <w:rFonts w:ascii="Times New Roman" w:eastAsia="Times New Roman" w:hAnsi="Times New Roman" w:cs="Times New Roman"/>
-          <w:color w:val="000000"/>
-          <w:shd w:val="clear" w:color="auto" w:fill="FAFAFA"/>
-          <w:lang w:val="en-DE" w:eastAsia="en-DE"/>
+          <w:lang w:eastAsia="en-DE"/>
+        </w:rPr>
+      </w:pPr>
+      <w:r>
+        <w:rPr>
+          <w:rFonts w:ascii="Times New Roman" w:eastAsia="Times New Roman" w:hAnsi="Times New Roman" w:cs="Times New Roman"/>
+          <w:color w:val="000000"/>
+          <w:shd w:val="clear" w:color="auto" w:fill="FAFAFA"/>
+          <w:lang w:eastAsia="en-DE"/>
         </w:rPr>
         <w:t xml:space="preserve">    "id": 3,</w:t>
       </w:r>
@@ -1719,37 +1133,17 @@
           <w:rFonts w:ascii="Times New Roman" w:eastAsia="Times New Roman" w:hAnsi="Times New Roman" w:cs="Times New Roman"/>
           <w:color w:val="000000"/>
           <w:shd w:val="clear" w:color="auto" w:fill="FAFAFA"/>
-          <w:lang w:val="en-DE" w:eastAsia="en-DE"/>
-        </w:rPr>
-      </w:pPr>
-      <w:r>
-        <w:rPr>
-          <w:rFonts w:ascii="Times New Roman" w:eastAsia="Times New Roman" w:hAnsi="Times New Roman" w:cs="Times New Roman"/>
-          <w:color w:val="000000"/>
-          <w:shd w:val="clear" w:color="auto" w:fill="FAFAFA"/>
-          <w:lang w:val="en-DE" w:eastAsia="en-DE"/>
-        </w:rPr>
-        <w:t xml:space="preserve">    "</w:t>
-      </w:r>
-      <w:proofErr w:type="spellStart"/>
-      <w:r>
-        <w:rPr>
-          <w:rFonts w:ascii="Times New Roman" w:eastAsia="Times New Roman" w:hAnsi="Times New Roman" w:cs="Times New Roman"/>
-          <w:color w:val="000000"/>
-          <w:shd w:val="clear" w:color="auto" w:fill="FAFAFA"/>
-          <w:lang w:val="en-DE" w:eastAsia="en-DE"/>
-        </w:rPr>
-        <w:t>typeName</w:t>
-      </w:r>
-      <w:proofErr w:type="spellEnd"/>
-      <w:r>
-        <w:rPr>
-          <w:rFonts w:ascii="Times New Roman" w:eastAsia="Times New Roman" w:hAnsi="Times New Roman" w:cs="Times New Roman"/>
-          <w:color w:val="000000"/>
-          <w:shd w:val="clear" w:color="auto" w:fill="FAFAFA"/>
-          <w:lang w:val="en-DE" w:eastAsia="en-DE"/>
-        </w:rPr>
-        <w:t>": "Special Tariff"</w:t>
+          <w:lang w:eastAsia="en-DE"/>
+        </w:rPr>
+      </w:pPr>
+      <w:r>
+        <w:rPr>
+          <w:rFonts w:ascii="Times New Roman" w:eastAsia="Times New Roman" w:hAnsi="Times New Roman" w:cs="Times New Roman"/>
+          <w:color w:val="000000"/>
+          <w:shd w:val="clear" w:color="auto" w:fill="FAFAFA"/>
+          <w:lang w:eastAsia="en-DE"/>
+        </w:rPr>
+        <w:t xml:space="preserve">    "typeName": "Special Tariff"</w:t>
       </w:r>
     </w:p>
     <w:p>
@@ -1759,15 +1153,15 @@
           <w:rFonts w:ascii="Times New Roman" w:eastAsia="Times New Roman" w:hAnsi="Times New Roman" w:cs="Times New Roman"/>
           <w:color w:val="000000"/>
           <w:shd w:val="clear" w:color="auto" w:fill="FAFAFA"/>
-          <w:lang w:val="en-DE" w:eastAsia="en-DE"/>
-        </w:rPr>
-      </w:pPr>
-      <w:r>
-        <w:rPr>
-          <w:rFonts w:ascii="Times New Roman" w:eastAsia="Times New Roman" w:hAnsi="Times New Roman" w:cs="Times New Roman"/>
-          <w:color w:val="000000"/>
-          <w:shd w:val="clear" w:color="auto" w:fill="FAFAFA"/>
-          <w:lang w:val="en-DE" w:eastAsia="en-DE"/>
+          <w:lang w:eastAsia="en-DE"/>
+        </w:rPr>
+      </w:pPr>
+      <w:r>
+        <w:rPr>
+          <w:rFonts w:ascii="Times New Roman" w:eastAsia="Times New Roman" w:hAnsi="Times New Roman" w:cs="Times New Roman"/>
+          <w:color w:val="000000"/>
+          <w:shd w:val="clear" w:color="auto" w:fill="FAFAFA"/>
+          <w:lang w:eastAsia="en-DE"/>
         </w:rPr>
         <w:t xml:space="preserve">  },</w:t>
       </w:r>
@@ -1779,37 +1173,17 @@
           <w:rFonts w:ascii="Times New Roman" w:eastAsia="Times New Roman" w:hAnsi="Times New Roman" w:cs="Times New Roman"/>
           <w:color w:val="000000"/>
           <w:shd w:val="clear" w:color="auto" w:fill="FAFAFA"/>
-          <w:lang w:val="en-DE" w:eastAsia="en-DE"/>
-        </w:rPr>
-      </w:pPr>
-      <w:r>
-        <w:rPr>
-          <w:rFonts w:ascii="Times New Roman" w:eastAsia="Times New Roman" w:hAnsi="Times New Roman" w:cs="Times New Roman"/>
-          <w:color w:val="000000"/>
-          <w:shd w:val="clear" w:color="auto" w:fill="FAFAFA"/>
-          <w:lang w:val="en-DE" w:eastAsia="en-DE"/>
-        </w:rPr>
-        <w:t xml:space="preserve">  "</w:t>
-      </w:r>
-      <w:proofErr w:type="spellStart"/>
-      <w:r>
-        <w:rPr>
-          <w:rFonts w:ascii="Times New Roman" w:eastAsia="Times New Roman" w:hAnsi="Times New Roman" w:cs="Times New Roman"/>
-          <w:color w:val="000000"/>
-          <w:shd w:val="clear" w:color="auto" w:fill="FAFAFA"/>
-          <w:lang w:val="en-DE" w:eastAsia="en-DE"/>
-        </w:rPr>
-        <w:t>unitKwhCostInEuro</w:t>
-      </w:r>
-      <w:proofErr w:type="spellEnd"/>
-      <w:r>
-        <w:rPr>
-          <w:rFonts w:ascii="Times New Roman" w:eastAsia="Times New Roman" w:hAnsi="Times New Roman" w:cs="Times New Roman"/>
-          <w:color w:val="000000"/>
-          <w:shd w:val="clear" w:color="auto" w:fill="FAFAFA"/>
-          <w:lang w:val="en-DE" w:eastAsia="en-DE"/>
-        </w:rPr>
-        <w:t>": 0.25,</w:t>
+          <w:lang w:eastAsia="en-DE"/>
+        </w:rPr>
+      </w:pPr>
+      <w:r>
+        <w:rPr>
+          <w:rFonts w:ascii="Times New Roman" w:eastAsia="Times New Roman" w:hAnsi="Times New Roman" w:cs="Times New Roman"/>
+          <w:color w:val="000000"/>
+          <w:shd w:val="clear" w:color="auto" w:fill="FAFAFA"/>
+          <w:lang w:eastAsia="en-DE"/>
+        </w:rPr>
+        <w:t xml:space="preserve">  "unitKwhCostInEuro": 0.25,</w:t>
       </w:r>
     </w:p>
     <w:p>
@@ -1819,37 +1193,17 @@
           <w:rFonts w:ascii="Times New Roman" w:eastAsia="Times New Roman" w:hAnsi="Times New Roman" w:cs="Times New Roman"/>
           <w:color w:val="000000"/>
           <w:shd w:val="clear" w:color="auto" w:fill="FAFAFA"/>
-          <w:lang w:val="en-DE" w:eastAsia="en-DE"/>
-        </w:rPr>
-      </w:pPr>
-      <w:r>
-        <w:rPr>
-          <w:rFonts w:ascii="Times New Roman" w:eastAsia="Times New Roman" w:hAnsi="Times New Roman" w:cs="Times New Roman"/>
-          <w:color w:val="000000"/>
-          <w:shd w:val="clear" w:color="auto" w:fill="FAFAFA"/>
-          <w:lang w:val="en-DE" w:eastAsia="en-DE"/>
-        </w:rPr>
-        <w:t xml:space="preserve">  "</w:t>
-      </w:r>
-      <w:proofErr w:type="spellStart"/>
-      <w:r>
-        <w:rPr>
-          <w:rFonts w:ascii="Times New Roman" w:eastAsia="Times New Roman" w:hAnsi="Times New Roman" w:cs="Times New Roman"/>
-          <w:color w:val="000000"/>
-          <w:shd w:val="clear" w:color="auto" w:fill="FAFAFA"/>
-          <w:lang w:val="en-DE" w:eastAsia="en-DE"/>
-        </w:rPr>
-        <w:t>baseCostPerMonth</w:t>
-      </w:r>
-      <w:proofErr w:type="spellEnd"/>
-      <w:r>
-        <w:rPr>
-          <w:rFonts w:ascii="Times New Roman" w:eastAsia="Times New Roman" w:hAnsi="Times New Roman" w:cs="Times New Roman"/>
-          <w:color w:val="000000"/>
-          <w:shd w:val="clear" w:color="auto" w:fill="FAFAFA"/>
-          <w:lang w:val="en-DE" w:eastAsia="en-DE"/>
-        </w:rPr>
-        <w:t>": 0,</w:t>
+          <w:lang w:eastAsia="en-DE"/>
+        </w:rPr>
+      </w:pPr>
+      <w:r>
+        <w:rPr>
+          <w:rFonts w:ascii="Times New Roman" w:eastAsia="Times New Roman" w:hAnsi="Times New Roman" w:cs="Times New Roman"/>
+          <w:color w:val="000000"/>
+          <w:shd w:val="clear" w:color="auto" w:fill="FAFAFA"/>
+          <w:lang w:eastAsia="en-DE"/>
+        </w:rPr>
+        <w:t xml:space="preserve">  "baseCostPerMonth": 0,</w:t>
       </w:r>
     </w:p>
     <w:p>
@@ -1859,37 +1213,17 @@
           <w:rFonts w:ascii="Times New Roman" w:eastAsia="Times New Roman" w:hAnsi="Times New Roman" w:cs="Times New Roman"/>
           <w:color w:val="000000"/>
           <w:shd w:val="clear" w:color="auto" w:fill="FAFAFA"/>
-          <w:lang w:val="en-DE" w:eastAsia="en-DE"/>
-        </w:rPr>
-      </w:pPr>
-      <w:r>
-        <w:rPr>
-          <w:rFonts w:ascii="Times New Roman" w:eastAsia="Times New Roman" w:hAnsi="Times New Roman" w:cs="Times New Roman"/>
-          <w:color w:val="000000"/>
-          <w:shd w:val="clear" w:color="auto" w:fill="FAFAFA"/>
-          <w:lang w:val="en-DE" w:eastAsia="en-DE"/>
-        </w:rPr>
-        <w:t xml:space="preserve">  "</w:t>
-      </w:r>
-      <w:proofErr w:type="spellStart"/>
-      <w:r>
-        <w:rPr>
-          <w:rFonts w:ascii="Times New Roman" w:eastAsia="Times New Roman" w:hAnsi="Times New Roman" w:cs="Times New Roman"/>
-          <w:color w:val="000000"/>
-          <w:shd w:val="clear" w:color="auto" w:fill="FAFAFA"/>
-          <w:lang w:val="en-DE" w:eastAsia="en-DE"/>
-        </w:rPr>
-        <w:t>baseCostPerYear</w:t>
-      </w:r>
-      <w:proofErr w:type="spellEnd"/>
-      <w:r>
-        <w:rPr>
-          <w:rFonts w:ascii="Times New Roman" w:eastAsia="Times New Roman" w:hAnsi="Times New Roman" w:cs="Times New Roman"/>
-          <w:color w:val="000000"/>
-          <w:shd w:val="clear" w:color="auto" w:fill="FAFAFA"/>
-          <w:lang w:val="en-DE" w:eastAsia="en-DE"/>
-        </w:rPr>
-        <w:t>": 700,</w:t>
+          <w:lang w:eastAsia="en-DE"/>
+        </w:rPr>
+      </w:pPr>
+      <w:r>
+        <w:rPr>
+          <w:rFonts w:ascii="Times New Roman" w:eastAsia="Times New Roman" w:hAnsi="Times New Roman" w:cs="Times New Roman"/>
+          <w:color w:val="000000"/>
+          <w:shd w:val="clear" w:color="auto" w:fill="FAFAFA"/>
+          <w:lang w:eastAsia="en-DE"/>
+        </w:rPr>
+        <w:t xml:space="preserve">  "baseCostPerYear": 700,</w:t>
       </w:r>
     </w:p>
     <w:p>
@@ -1899,37 +1233,17 @@
           <w:rFonts w:ascii="Times New Roman" w:eastAsia="Times New Roman" w:hAnsi="Times New Roman" w:cs="Times New Roman"/>
           <w:color w:val="000000"/>
           <w:shd w:val="clear" w:color="auto" w:fill="FAFAFA"/>
-          <w:lang w:val="en-DE" w:eastAsia="en-DE"/>
-        </w:rPr>
-      </w:pPr>
-      <w:r>
-        <w:rPr>
-          <w:rFonts w:ascii="Times New Roman" w:eastAsia="Times New Roman" w:hAnsi="Times New Roman" w:cs="Times New Roman"/>
-          <w:color w:val="000000"/>
-          <w:shd w:val="clear" w:color="auto" w:fill="FAFAFA"/>
-          <w:lang w:val="en-DE" w:eastAsia="en-DE"/>
-        </w:rPr>
-        <w:t xml:space="preserve">  "</w:t>
-      </w:r>
-      <w:proofErr w:type="spellStart"/>
-      <w:r>
-        <w:rPr>
-          <w:rFonts w:ascii="Times New Roman" w:eastAsia="Times New Roman" w:hAnsi="Times New Roman" w:cs="Times New Roman"/>
-          <w:color w:val="000000"/>
-          <w:shd w:val="clear" w:color="auto" w:fill="FAFAFA"/>
-          <w:lang w:val="en-DE" w:eastAsia="en-DE"/>
-        </w:rPr>
-        <w:t>addtionalkwhCost</w:t>
-      </w:r>
-      <w:proofErr w:type="spellEnd"/>
-      <w:r>
-        <w:rPr>
-          <w:rFonts w:ascii="Times New Roman" w:eastAsia="Times New Roman" w:hAnsi="Times New Roman" w:cs="Times New Roman"/>
-          <w:color w:val="000000"/>
-          <w:shd w:val="clear" w:color="auto" w:fill="FAFAFA"/>
-          <w:lang w:val="en-DE" w:eastAsia="en-DE"/>
-        </w:rPr>
-        <w:t>": 0,</w:t>
+          <w:lang w:eastAsia="en-DE"/>
+        </w:rPr>
+      </w:pPr>
+      <w:r>
+        <w:rPr>
+          <w:rFonts w:ascii="Times New Roman" w:eastAsia="Times New Roman" w:hAnsi="Times New Roman" w:cs="Times New Roman"/>
+          <w:color w:val="000000"/>
+          <w:shd w:val="clear" w:color="auto" w:fill="FAFAFA"/>
+          <w:lang w:eastAsia="en-DE"/>
+        </w:rPr>
+        <w:t xml:space="preserve">  "addtionalkwhCost": 0,</w:t>
       </w:r>
     </w:p>
     <w:p>
@@ -1939,15 +1253,15 @@
           <w:rFonts w:ascii="Times New Roman" w:eastAsia="Times New Roman" w:hAnsi="Times New Roman" w:cs="Times New Roman"/>
           <w:color w:val="000000"/>
           <w:shd w:val="clear" w:color="auto" w:fill="FAFAFA"/>
-          <w:lang w:val="en-DE" w:eastAsia="en-DE"/>
-        </w:rPr>
-      </w:pPr>
-      <w:r>
-        <w:rPr>
-          <w:rFonts w:ascii="Times New Roman" w:eastAsia="Times New Roman" w:hAnsi="Times New Roman" w:cs="Times New Roman"/>
-          <w:color w:val="000000"/>
-          <w:shd w:val="clear" w:color="auto" w:fill="FAFAFA"/>
-          <w:lang w:val="en-DE" w:eastAsia="en-DE"/>
+          <w:lang w:eastAsia="en-DE"/>
+        </w:rPr>
+      </w:pPr>
+      <w:r>
+        <w:rPr>
+          <w:rFonts w:ascii="Times New Roman" w:eastAsia="Times New Roman" w:hAnsi="Times New Roman" w:cs="Times New Roman"/>
+          <w:color w:val="000000"/>
+          <w:shd w:val="clear" w:color="auto" w:fill="FAFAFA"/>
+          <w:lang w:eastAsia="en-DE"/>
         </w:rPr>
         <w:t xml:space="preserve">  "includedKwhCost":3000</w:t>
       </w:r>
@@ -1958,7 +1272,7 @@
           <w:rFonts w:ascii="Times New Roman" w:eastAsia="Times New Roman" w:hAnsi="Times New Roman" w:cs="Times New Roman"/>
           <w:color w:val="000000"/>
           <w:shd w:val="clear" w:color="auto" w:fill="FAFAFA"/>
-          <w:lang w:val="en-DE" w:eastAsia="en-DE"/>
+          <w:lang w:eastAsia="en-DE"/>
         </w:rPr>
         <w:t>}'</w:t>
       </w:r>
@@ -2011,29 +1325,19 @@
       <w:pPr>
         <w:pStyle w:val="Heading2"/>
       </w:pPr>
-      <w:proofErr w:type="spellStart"/>
       <w:r>
         <w:t>VerivoxTariffComparisor.Test</w:t>
       </w:r>
-      <w:proofErr w:type="spellEnd"/>
-    </w:p>
-    <w:p>
-      <w:r>
-        <w:t xml:space="preserve">  This is a test which has to be executed in CI/CD </w:t>
-      </w:r>
-      <w:proofErr w:type="gramStart"/>
-      <w:r>
-        <w:t>pip</w:t>
+    </w:p>
+    <w:p>
+      <w:r>
+        <w:t xml:space="preserve">  This is a test which has to be executed in CI/CD pip</w:t>
       </w:r>
       <w:r>
         <w:t>e</w:t>
       </w:r>
       <w:r>
-        <w:t>lines</w:t>
-      </w:r>
-      <w:proofErr w:type="gramEnd"/>
-      <w:r>
-        <w:t xml:space="preserve"> </w:t>
+        <w:t xml:space="preserve">lines </w:t>
       </w:r>
     </w:p>
     <w:p/>
@@ -2171,9 +1475,17 @@
           <w:szCs w:val="20"/>
         </w:rPr>
         <w:lastRenderedPageBreak/>
-        <w:t>{"name": "Product A", "type": 1, "</w:t>
-      </w:r>
-      <w:proofErr w:type="spellStart"/>
+        <w:t xml:space="preserve">{"name": "Product A", "type": 1, "baseCost": 5, "additionalKwhCost": 22}, </w:t>
+      </w:r>
+    </w:p>
+    <w:p>
+      <w:pPr>
+        <w:pStyle w:val="Default"/>
+        <w:rPr>
+          <w:sz w:val="20"/>
+          <w:szCs w:val="20"/>
+        </w:rPr>
+      </w:pPr>
       <w:r>
         <w:rPr>
           <w:rFonts w:ascii="Consolas" w:hAnsi="Consolas" w:cs="Consolas"/>
@@ -2181,19 +1493,35 @@
           <w:sz w:val="20"/>
           <w:szCs w:val="20"/>
         </w:rPr>
-        <w:t>baseCost</w:t>
-      </w:r>
-      <w:proofErr w:type="spellEnd"/>
-      <w:r>
+        <w:t xml:space="preserve">{"name": "Product B", "type": 2, "includedKwh": 4000, "baseCost": 800, "additionalKwhCost": 30}, </w:t>
+      </w:r>
+    </w:p>
+    <w:p>
+      <w:pPr>
+        <w:pStyle w:val="Default"/>
+        <w:rPr>
+          <w:sz w:val="20"/>
+          <w:szCs w:val="20"/>
+        </w:rPr>
+      </w:pPr>
+      <w:r>
+        <w:rPr>
+          <w:sz w:val="20"/>
+          <w:szCs w:val="20"/>
+        </w:rPr>
+        <w:t xml:space="preserve">... </w:t>
+      </w:r>
+    </w:p>
+    <w:p>
+      <w:pPr>
+        <w:pStyle w:val="Default"/>
         <w:rPr>
           <w:rFonts w:ascii="Consolas" w:hAnsi="Consolas" w:cs="Consolas"/>
           <w:color w:val="EC7C30"/>
           <w:sz w:val="20"/>
           <w:szCs w:val="20"/>
         </w:rPr>
-        <w:t>": 5, "</w:t>
-      </w:r>
-      <w:proofErr w:type="spellStart"/>
+      </w:pPr>
       <w:r>
         <w:rPr>
           <w:rFonts w:ascii="Consolas" w:hAnsi="Consolas" w:cs="Consolas"/>
@@ -2201,17 +1529,7 @@
           <w:sz w:val="20"/>
           <w:szCs w:val="20"/>
         </w:rPr>
-        <w:t>additionalKwhCost</w:t>
-      </w:r>
-      <w:proofErr w:type="spellEnd"/>
-      <w:r>
-        <w:rPr>
-          <w:rFonts w:ascii="Consolas" w:hAnsi="Consolas" w:cs="Consolas"/>
-          <w:color w:val="EC7C30"/>
-          <w:sz w:val="20"/>
-          <w:szCs w:val="20"/>
-        </w:rPr>
-        <w:t xml:space="preserve">": 22}, </w:t>
+        <w:t xml:space="preserve">] </w:t>
       </w:r>
     </w:p>
     <w:p>
@@ -2224,140 +1542,10 @@
       </w:pPr>
       <w:r>
         <w:rPr>
-          <w:rFonts w:ascii="Consolas" w:hAnsi="Consolas" w:cs="Consolas"/>
-          <w:color w:val="EC7C30"/>
-          <w:sz w:val="20"/>
-          <w:szCs w:val="20"/>
-        </w:rPr>
-        <w:t>{"name": "Product B", "type": 2, "</w:t>
-      </w:r>
-      <w:proofErr w:type="spellStart"/>
-      <w:r>
-        <w:rPr>
-          <w:rFonts w:ascii="Consolas" w:hAnsi="Consolas" w:cs="Consolas"/>
-          <w:color w:val="EC7C30"/>
-          <w:sz w:val="20"/>
-          <w:szCs w:val="20"/>
-        </w:rPr>
-        <w:t>includedKwh</w:t>
-      </w:r>
-      <w:proofErr w:type="spellEnd"/>
-      <w:r>
-        <w:rPr>
-          <w:rFonts w:ascii="Consolas" w:hAnsi="Consolas" w:cs="Consolas"/>
-          <w:color w:val="EC7C30"/>
-          <w:sz w:val="20"/>
-          <w:szCs w:val="20"/>
-        </w:rPr>
-        <w:t>": 4000, "</w:t>
-      </w:r>
-      <w:proofErr w:type="spellStart"/>
-      <w:r>
-        <w:rPr>
-          <w:rFonts w:ascii="Consolas" w:hAnsi="Consolas" w:cs="Consolas"/>
-          <w:color w:val="EC7C30"/>
-          <w:sz w:val="20"/>
-          <w:szCs w:val="20"/>
-        </w:rPr>
-        <w:t>baseCost</w:t>
-      </w:r>
-      <w:proofErr w:type="spellEnd"/>
-      <w:r>
-        <w:rPr>
-          <w:rFonts w:ascii="Consolas" w:hAnsi="Consolas" w:cs="Consolas"/>
-          <w:color w:val="EC7C30"/>
-          <w:sz w:val="20"/>
-          <w:szCs w:val="20"/>
-        </w:rPr>
-        <w:t>": 800, "</w:t>
-      </w:r>
-      <w:proofErr w:type="spellStart"/>
-      <w:r>
-        <w:rPr>
-          <w:rFonts w:ascii="Consolas" w:hAnsi="Consolas" w:cs="Consolas"/>
-          <w:color w:val="EC7C30"/>
-          <w:sz w:val="20"/>
-          <w:szCs w:val="20"/>
-        </w:rPr>
-        <w:t>additionalKwhCost</w:t>
-      </w:r>
-      <w:proofErr w:type="spellEnd"/>
-      <w:r>
-        <w:rPr>
-          <w:rFonts w:ascii="Consolas" w:hAnsi="Consolas" w:cs="Consolas"/>
-          <w:color w:val="EC7C30"/>
-          <w:sz w:val="20"/>
-          <w:szCs w:val="20"/>
-        </w:rPr>
-        <w:t xml:space="preserve">": 30}, </w:t>
-      </w:r>
-    </w:p>
-    <w:p>
-      <w:pPr>
-        <w:pStyle w:val="Default"/>
-        <w:rPr>
-          <w:sz w:val="20"/>
-          <w:szCs w:val="20"/>
-        </w:rPr>
-      </w:pPr>
-      <w:r>
-        <w:rPr>
-          <w:sz w:val="20"/>
-          <w:szCs w:val="20"/>
-        </w:rPr>
-        <w:t xml:space="preserve">... </w:t>
-      </w:r>
-    </w:p>
-    <w:p>
-      <w:pPr>
-        <w:pStyle w:val="Default"/>
-        <w:rPr>
-          <w:rFonts w:ascii="Consolas" w:hAnsi="Consolas" w:cs="Consolas"/>
-          <w:color w:val="EC7C30"/>
-          <w:sz w:val="20"/>
-          <w:szCs w:val="20"/>
-        </w:rPr>
-      </w:pPr>
-      <w:r>
-        <w:rPr>
-          <w:rFonts w:ascii="Consolas" w:hAnsi="Consolas" w:cs="Consolas"/>
-          <w:color w:val="EC7C30"/>
-          <w:sz w:val="20"/>
-          <w:szCs w:val="20"/>
-        </w:rPr>
-        <w:t xml:space="preserve">] </w:t>
-      </w:r>
-    </w:p>
-    <w:p>
-      <w:pPr>
-        <w:pStyle w:val="Default"/>
-        <w:rPr>
-          <w:sz w:val="20"/>
-          <w:szCs w:val="20"/>
-        </w:rPr>
-      </w:pPr>
-      <w:r>
-        <w:rPr>
-          <w:sz w:val="20"/>
-          <w:szCs w:val="20"/>
-        </w:rPr>
-        <w:t xml:space="preserve">The type of product determines the calculation model as </w:t>
-      </w:r>
-      <w:proofErr w:type="gramStart"/>
-      <w:r>
-        <w:rPr>
-          <w:sz w:val="20"/>
-          <w:szCs w:val="20"/>
-        </w:rPr>
-        <w:t>this</w:t>
-      </w:r>
-      <w:proofErr w:type="gramEnd"/>
-      <w:r>
-        <w:rPr>
-          <w:sz w:val="20"/>
-          <w:szCs w:val="20"/>
-        </w:rPr>
-        <w:t xml:space="preserve"> </w:t>
+          <w:sz w:val="20"/>
+          <w:szCs w:val="20"/>
+        </w:rPr>
+        <w:t xml:space="preserve">The type of product determines the calculation model as this </w:t>
       </w:r>
     </w:p>
     <w:p>
@@ -4264,7 +3452,6 @@
       <w:color w:val="000000"/>
       <w:sz w:val="24"/>
       <w:szCs w:val="24"/>
-      <w:lang w:val="en-DE"/>
     </w:rPr>
   </w:style>
 </w:styles>

--- a/readme.docx
+++ b/readme.docx
@@ -14,6 +14,7 @@
       <w:r>
         <w:t xml:space="preserve">                                      </w:t>
       </w:r>
+      <w:proofErr w:type="spellStart"/>
       <w:r>
         <w:rPr>
           <w:b/>
@@ -23,6 +24,7 @@
         </w:rPr>
         <w:t>VerivoxTariffComparisor</w:t>
       </w:r>
+      <w:proofErr w:type="spellEnd"/>
       <w:r>
         <w:rPr>
           <w:b/>
@@ -43,8 +45,42 @@
     </w:p>
     <w:p>
       <w:r>
-        <w:t xml:space="preserve">   VerivoxTariffComparisor is a web APIservice  which is mainly designed to calculate the Annual expenditure of Electricity  cost from different tariif provider with their feature. This web API contains 3 different services</w:t>
-      </w:r>
+        <w:t xml:space="preserve">   </w:t>
+      </w:r>
+      <w:proofErr w:type="spellStart"/>
+      <w:r>
+        <w:t>VerivoxTariffComparisor</w:t>
+      </w:r>
+      <w:proofErr w:type="spellEnd"/>
+      <w:r>
+        <w:t xml:space="preserve"> is a web </w:t>
+      </w:r>
+      <w:proofErr w:type="spellStart"/>
+      <w:proofErr w:type="gramStart"/>
+      <w:r>
+        <w:t>APIservice</w:t>
+      </w:r>
+      <w:proofErr w:type="spellEnd"/>
+      <w:r>
+        <w:t xml:space="preserve">  which</w:t>
+      </w:r>
+      <w:proofErr w:type="gramEnd"/>
+      <w:r>
+        <w:t xml:space="preserve"> is mainly designed to calculate the Annual expenditure of Electricity  cost from different </w:t>
+      </w:r>
+      <w:proofErr w:type="spellStart"/>
+      <w:r>
+        <w:t>tariif</w:t>
+      </w:r>
+      <w:proofErr w:type="spellEnd"/>
+      <w:r>
+        <w:t xml:space="preserve"> provider with their feature. This web API contains 3 different </w:t>
+      </w:r>
+      <w:proofErr w:type="gramStart"/>
+      <w:r>
+        <w:t>services</w:t>
+      </w:r>
+      <w:proofErr w:type="gramEnd"/>
     </w:p>
     <w:p>
       <w:pPr>
@@ -54,14 +90,27 @@
           <w:numId w:val="2"/>
         </w:numPr>
       </w:pPr>
-      <w:r>
-        <w:t xml:space="preserve">VerivoxTarifComparisor- </w:t>
+      <w:proofErr w:type="spellStart"/>
+      <w:r>
+        <w:t>VerivoxTarifComparisor</w:t>
+      </w:r>
+      <w:proofErr w:type="spellEnd"/>
+      <w:r>
+        <w:t xml:space="preserve">- </w:t>
       </w:r>
       <w:r>
         <w:t>returns</w:t>
       </w:r>
       <w:r>
-        <w:t xml:space="preserve"> the  Annual cost result</w:t>
+        <w:t xml:space="preserve"> </w:t>
+      </w:r>
+      <w:proofErr w:type="gramStart"/>
+      <w:r>
+        <w:t>the  Annual</w:t>
+      </w:r>
+      <w:proofErr w:type="gramEnd"/>
+      <w:r>
+        <w:t xml:space="preserve"> cost result</w:t>
       </w:r>
       <w:r>
         <w:t>s</w:t>
@@ -70,13 +119,42 @@
         <w:t xml:space="preserve"> between tariffs</w:t>
       </w:r>
       <w:r>
-        <w:t xml:space="preserve"> through REST WebAPI.</w:t>
+        <w:t xml:space="preserve"> through REST </w:t>
+      </w:r>
+      <w:proofErr w:type="spellStart"/>
+      <w:r>
+        <w:t>WebAPI</w:t>
+      </w:r>
+      <w:proofErr w:type="spellEnd"/>
+      <w:r>
+        <w:t>.</w:t>
       </w:r>
       <w:r>
         <w:t xml:space="preserve"> </w:t>
       </w:r>
-      <w:r>
-        <w:t>TariffComparisor reads the different TariffProducts from tarrifProvider WEB API Service.</w:t>
+      <w:proofErr w:type="spellStart"/>
+      <w:r>
+        <w:t>TariffComparisor</w:t>
+      </w:r>
+      <w:proofErr w:type="spellEnd"/>
+      <w:r>
+        <w:t xml:space="preserve"> reads the different </w:t>
+      </w:r>
+      <w:proofErr w:type="spellStart"/>
+      <w:r>
+        <w:t>TariffProducts</w:t>
+      </w:r>
+      <w:proofErr w:type="spellEnd"/>
+      <w:r>
+        <w:t xml:space="preserve"> from </w:t>
+      </w:r>
+      <w:proofErr w:type="spellStart"/>
+      <w:r>
+        <w:t>tarrifProvider</w:t>
+      </w:r>
+      <w:proofErr w:type="spellEnd"/>
+      <w:r>
+        <w:t xml:space="preserve"> WEB API Service.</w:t>
       </w:r>
     </w:p>
     <w:p>
@@ -87,8 +165,18 @@
           <w:numId w:val="2"/>
         </w:numPr>
       </w:pPr>
-      <w:r>
-        <w:t xml:space="preserve">TarifProvider-  Is a REST API Services with CRUD operations for </w:t>
+      <w:proofErr w:type="spellStart"/>
+      <w:r>
+        <w:t>TarifProvider</w:t>
+      </w:r>
+      <w:proofErr w:type="spellEnd"/>
+      <w:proofErr w:type="gramStart"/>
+      <w:r>
+        <w:t>-  Is</w:t>
+      </w:r>
+      <w:proofErr w:type="gramEnd"/>
+      <w:r>
+        <w:t xml:space="preserve"> a REST API Services with CRUD operations for </w:t>
       </w:r>
       <w:r>
         <w:t>Product</w:t>
@@ -100,19 +188,35 @@
         <w:t>.</w:t>
       </w:r>
       <w:r>
-        <w:t xml:space="preserve"> ta</w:t>
+        <w:t xml:space="preserve"> </w:t>
+      </w:r>
+      <w:proofErr w:type="spellStart"/>
+      <w:r>
+        <w:t>ta</w:t>
       </w:r>
       <w:r>
         <w:t>r</w:t>
       </w:r>
       <w:r>
-        <w:t xml:space="preserve">iffProvider </w:t>
+        <w:t>iffProvider</w:t>
+      </w:r>
+      <w:proofErr w:type="spellEnd"/>
+      <w:r>
+        <w:t xml:space="preserve"> </w:t>
       </w:r>
       <w:r>
         <w:t>.</w:t>
       </w:r>
       <w:r>
-        <w:t xml:space="preserve">However as per requirement there are 2 products Product A and Product B is already available by default. Any number of Tariff Product can be added </w:t>
+        <w:t xml:space="preserve">However as per requirement there are 2 products Product A and Product B is already available by default. Any number of Tariff Product can be </w:t>
+      </w:r>
+      <w:proofErr w:type="gramStart"/>
+      <w:r>
+        <w:t>added</w:t>
+      </w:r>
+      <w:proofErr w:type="gramEnd"/>
+      <w:r>
+        <w:t xml:space="preserve"> </w:t>
       </w:r>
     </w:p>
     <w:p>
@@ -123,11 +227,32 @@
           <w:numId w:val="2"/>
         </w:numPr>
       </w:pPr>
-      <w:r>
-        <w:t>ProductType- A REST API service with CRUD operations for Product Type</w:t>
-      </w:r>
-      <w:r>
-        <w:t xml:space="preserve"> ( A feature in Prudct)</w:t>
+      <w:proofErr w:type="spellStart"/>
+      <w:r>
+        <w:t>ProductType</w:t>
+      </w:r>
+      <w:proofErr w:type="spellEnd"/>
+      <w:r>
+        <w:t>- A REST API service with CRUD operations for Product Type</w:t>
+      </w:r>
+      <w:r>
+        <w:t xml:space="preserve"> </w:t>
+      </w:r>
+      <w:proofErr w:type="gramStart"/>
+      <w:r>
+        <w:t>( A</w:t>
+      </w:r>
+      <w:proofErr w:type="gramEnd"/>
+      <w:r>
+        <w:t xml:space="preserve"> feature in </w:t>
+      </w:r>
+      <w:proofErr w:type="spellStart"/>
+      <w:r>
+        <w:t>Prudct</w:t>
+      </w:r>
+      <w:proofErr w:type="spellEnd"/>
+      <w:r>
+        <w:t>)</w:t>
       </w:r>
       <w:r>
         <w:t xml:space="preserve"> model</w:t>
@@ -135,7 +260,15 @@
     </w:p>
     <w:p>
       <w:r>
-        <w:t xml:space="preserve">  Tech  used </w:t>
+        <w:t xml:space="preserve">  </w:t>
+      </w:r>
+      <w:proofErr w:type="gramStart"/>
+      <w:r>
+        <w:t>Tech  used</w:t>
+      </w:r>
+      <w:proofErr w:type="gramEnd"/>
+      <w:r>
+        <w:t xml:space="preserve"> </w:t>
       </w:r>
     </w:p>
     <w:p>
@@ -194,8 +327,21 @@
           <w:numId w:val="3"/>
         </w:numPr>
       </w:pPr>
-      <w:r>
-        <w:t>InMemory Database for TariffProvider Products</w:t>
+      <w:proofErr w:type="spellStart"/>
+      <w:r>
+        <w:t>InMemory</w:t>
+      </w:r>
+      <w:proofErr w:type="spellEnd"/>
+      <w:r>
+        <w:t xml:space="preserve"> Database for </w:t>
+      </w:r>
+      <w:proofErr w:type="spellStart"/>
+      <w:r>
+        <w:t>TariffProvider</w:t>
+      </w:r>
+      <w:proofErr w:type="spellEnd"/>
+      <w:r>
+        <w:t xml:space="preserve"> Products</w:t>
       </w:r>
     </w:p>
     <w:p>
@@ -206,9 +352,11 @@
           <w:numId w:val="3"/>
         </w:numPr>
       </w:pPr>
+      <w:proofErr w:type="spellStart"/>
       <w:r>
         <w:t>MSUnitTest</w:t>
       </w:r>
+      <w:proofErr w:type="spellEnd"/>
     </w:p>
     <w:p>
       <w:pPr>
@@ -219,8 +367,21 @@
         </w:numPr>
       </w:pPr>
       <w:r>
-        <w:t>Docker ro run the service</w:t>
-      </w:r>
+        <w:t xml:space="preserve">Docker </w:t>
+      </w:r>
+      <w:proofErr w:type="spellStart"/>
+      <w:r>
+        <w:t>ro</w:t>
+      </w:r>
+      <w:proofErr w:type="spellEnd"/>
+      <w:r>
+        <w:t xml:space="preserve"> run the </w:t>
+      </w:r>
+      <w:proofErr w:type="gramStart"/>
+      <w:r>
+        <w:t>service</w:t>
+      </w:r>
+      <w:proofErr w:type="gramEnd"/>
     </w:p>
     <w:p>
       <w:pPr>
@@ -232,11 +393,58 @@
         <w:pStyle w:val="ListParagraph"/>
       </w:pPr>
       <w:r>
-        <w:t>Since the requirement is load all the dll and sdk of the web api service through a script, it is preferred to use to docker images as it load all sdk and dll as a separate image and in container which can be opened in Linu</w:t>
+        <w:t xml:space="preserve">Since the requirement is load all the </w:t>
+      </w:r>
+      <w:proofErr w:type="spellStart"/>
+      <w:r>
+        <w:t>dll</w:t>
+      </w:r>
+      <w:proofErr w:type="spellEnd"/>
+      <w:r>
+        <w:t xml:space="preserve"> and </w:t>
+      </w:r>
+      <w:proofErr w:type="spellStart"/>
+      <w:r>
+        <w:t>sdk</w:t>
+      </w:r>
+      <w:proofErr w:type="spellEnd"/>
+      <w:r>
+        <w:t xml:space="preserve"> of the web </w:t>
+      </w:r>
+      <w:proofErr w:type="spellStart"/>
+      <w:r>
+        <w:t>api</w:t>
+      </w:r>
+      <w:proofErr w:type="spellEnd"/>
+      <w:r>
+        <w:t xml:space="preserve"> service through a script, it is preferred to use to docker images as it load all </w:t>
+      </w:r>
+      <w:proofErr w:type="spellStart"/>
+      <w:r>
+        <w:t>sdk</w:t>
+      </w:r>
+      <w:proofErr w:type="spellEnd"/>
+      <w:r>
+        <w:t xml:space="preserve"> and </w:t>
+      </w:r>
+      <w:proofErr w:type="spellStart"/>
+      <w:r>
+        <w:t>dll</w:t>
+      </w:r>
+      <w:proofErr w:type="spellEnd"/>
+      <w:r>
+        <w:t xml:space="preserve"> as a separate image and in container which can be opened in </w:t>
+      </w:r>
+      <w:proofErr w:type="spellStart"/>
+      <w:proofErr w:type="gramStart"/>
+      <w:r>
+        <w:t>Linu</w:t>
       </w:r>
       <w:r>
         <w:t>x,windows</w:t>
       </w:r>
+      <w:proofErr w:type="spellEnd"/>
+      <w:proofErr w:type="gramEnd"/>
       <w:r>
         <w:t xml:space="preserve"> as well</w:t>
       </w:r>
@@ -247,6 +455,65 @@
       </w:pPr>
       <w:r>
         <w:t>Installation</w:t>
+      </w:r>
+    </w:p>
+    <w:p/>
+    <w:p>
+      <w:pPr>
+        <w:pStyle w:val="Heading3"/>
+      </w:pPr>
+      <w:r>
+        <w:t>Linux</w:t>
+      </w:r>
+    </w:p>
+    <w:p/>
+    <w:p>
+      <w:proofErr w:type="spellStart"/>
+      <w:r>
+        <w:t>sudo</w:t>
+      </w:r>
+      <w:proofErr w:type="spellEnd"/>
+      <w:r>
+        <w:t xml:space="preserve"> apt-get install dotnet-sdk-</w:t>
+      </w:r>
+      <w:proofErr w:type="gramStart"/>
+      <w:r>
+        <w:t>8.0</w:t>
+      </w:r>
+      <w:proofErr w:type="gramEnd"/>
+    </w:p>
+    <w:p>
+      <w:proofErr w:type="spellStart"/>
+      <w:r>
+        <w:t>sudo</w:t>
+      </w:r>
+      <w:proofErr w:type="spellEnd"/>
+      <w:r>
+        <w:t xml:space="preserve"> apt-get install aspnetcore-runtime-</w:t>
+      </w:r>
+      <w:proofErr w:type="gramStart"/>
+      <w:r>
+        <w:t>8.0</w:t>
+      </w:r>
+      <w:proofErr w:type="gramEnd"/>
+    </w:p>
+    <w:p>
+      <w:proofErr w:type="spellStart"/>
+      <w:r>
+        <w:t>sudo</w:t>
+      </w:r>
+      <w:proofErr w:type="spellEnd"/>
+      <w:r>
+        <w:t xml:space="preserve"> dotnet VerivoxTariffComparisor.dll</w:t>
+      </w:r>
+    </w:p>
+    <w:p/>
+    <w:p>
+      <w:pPr>
+        <w:pStyle w:val="Heading3"/>
+      </w:pPr>
+      <w:r>
+        <w:t>Linux, Windows -Docker</w:t>
       </w:r>
     </w:p>
     <w:p>
@@ -261,10 +528,23 @@
         <w:t>Download the files from GitHub “</w:t>
       </w:r>
       <w:r>
-        <w:t>https://github.com/Punitha854/Verivox</w:t>
-      </w:r>
-      <w:r>
-        <w:t>” into any folder both in linux or windows.</w:t>
+        <w:t>https://github.com/Punitha854/</w:t>
+      </w:r>
+      <w:proofErr w:type="spellStart"/>
+      <w:r>
+        <w:t>Verivox</w:t>
+      </w:r>
+      <w:proofErr w:type="spellEnd"/>
+      <w:r>
+        <w:t xml:space="preserve">” into any folder both in </w:t>
+      </w:r>
+      <w:proofErr w:type="spellStart"/>
+      <w:r>
+        <w:t>linux</w:t>
+      </w:r>
+      <w:proofErr w:type="spellEnd"/>
+      <w:r>
+        <w:t xml:space="preserve"> or windows.</w:t>
       </w:r>
     </w:p>
     <w:p>
@@ -276,11 +556,22 @@
         </w:numPr>
       </w:pPr>
       <w:r>
+        <w:lastRenderedPageBreak/>
         <w:t xml:space="preserve">Navigate to the </w:t>
       </w:r>
       <w:r>
-        <w:t>downloaded folder explorer “...\VerivoxTariffComparisor”</w:t>
-      </w:r>
+        <w:t>downloaded folder explorer “...\</w:t>
+      </w:r>
+      <w:proofErr w:type="spellStart"/>
+      <w:proofErr w:type="gramStart"/>
+      <w:r>
+        <w:t>VerivoxTariffComparisor</w:t>
+      </w:r>
+      <w:proofErr w:type="spellEnd"/>
+      <w:r>
+        <w:t>”</w:t>
+      </w:r>
+      <w:proofErr w:type="gramEnd"/>
     </w:p>
     <w:p>
       <w:pPr>
@@ -291,8 +582,21 @@
         </w:numPr>
       </w:pPr>
       <w:r>
-        <w:t>Open cmd window as administrator and run command</w:t>
-      </w:r>
+        <w:t xml:space="preserve">Open </w:t>
+      </w:r>
+      <w:proofErr w:type="spellStart"/>
+      <w:r>
+        <w:t>cmd</w:t>
+      </w:r>
+      <w:proofErr w:type="spellEnd"/>
+      <w:r>
+        <w:t xml:space="preserve"> window as administrator and run </w:t>
+      </w:r>
+      <w:proofErr w:type="gramStart"/>
+      <w:r>
+        <w:t>command</w:t>
+      </w:r>
+      <w:proofErr w:type="gramEnd"/>
     </w:p>
     <w:p>
       <w:pPr>
@@ -306,44 +610,112 @@
           <w:i/>
           <w:iCs/>
         </w:rPr>
-        <w:t>docker build -t tariffcomparisor . &amp;&amp; docker run -p 8080:8080 tariffcomparisor</w:t>
-      </w:r>
-    </w:p>
-    <w:p>
-      <w:pPr>
+        <w:t xml:space="preserve">docker build -t </w:t>
+      </w:r>
+      <w:proofErr w:type="spellStart"/>
+      <w:proofErr w:type="gramStart"/>
+      <w:r>
         <w:rPr>
           <w:i/>
           <w:iCs/>
         </w:rPr>
-      </w:pPr>
+        <w:t>tariffcomparisor</w:t>
+      </w:r>
+      <w:proofErr w:type="spellEnd"/>
       <w:r>
         <w:rPr>
           <w:i/>
           <w:iCs/>
         </w:rPr>
-        <w:t xml:space="preserve">Note : Make sure your docker desktop </w:t>
-      </w:r>
+        <w:t xml:space="preserve"> .</w:t>
+      </w:r>
+      <w:proofErr w:type="gramEnd"/>
       <w:r>
         <w:rPr>
           <w:i/>
           <w:iCs/>
         </w:rPr>
-        <w:t xml:space="preserve">and started </w:t>
-      </w:r>
+        <w:t xml:space="preserve"> &amp;&amp; docker </w:t>
+      </w:r>
+      <w:proofErr w:type="gramStart"/>
       <w:r>
         <w:rPr>
           <w:i/>
           <w:iCs/>
         </w:rPr>
-        <w:t>is installed</w:t>
-      </w:r>
+        <w:t>run -p</w:t>
+      </w:r>
+      <w:proofErr w:type="gramEnd"/>
       <w:r>
         <w:rPr>
           <w:i/>
           <w:iCs/>
         </w:rPr>
-        <w:t>. Do not remove the period in docker command</w:t>
-      </w:r>
+        <w:t xml:space="preserve"> 8080:8080 </w:t>
+      </w:r>
+      <w:proofErr w:type="spellStart"/>
+      <w:r>
+        <w:rPr>
+          <w:i/>
+          <w:iCs/>
+        </w:rPr>
+        <w:t>tariffcomparisor</w:t>
+      </w:r>
+      <w:proofErr w:type="spellEnd"/>
+    </w:p>
+    <w:p>
+      <w:pPr>
+        <w:rPr>
+          <w:i/>
+          <w:iCs/>
+        </w:rPr>
+      </w:pPr>
+      <w:proofErr w:type="gramStart"/>
+      <w:r>
+        <w:rPr>
+          <w:i/>
+          <w:iCs/>
+        </w:rPr>
+        <w:t>Note :</w:t>
+      </w:r>
+      <w:proofErr w:type="gramEnd"/>
+      <w:r>
+        <w:rPr>
+          <w:i/>
+          <w:iCs/>
+        </w:rPr>
+        <w:t xml:space="preserve"> Make sure your docker desktop </w:t>
+      </w:r>
+      <w:r>
+        <w:rPr>
+          <w:i/>
+          <w:iCs/>
+        </w:rPr>
+        <w:t xml:space="preserve">and started </w:t>
+      </w:r>
+      <w:r>
+        <w:rPr>
+          <w:i/>
+          <w:iCs/>
+        </w:rPr>
+        <w:t>is installed</w:t>
+      </w:r>
+      <w:r>
+        <w:rPr>
+          <w:i/>
+          <w:iCs/>
+        </w:rPr>
+        <w:t xml:space="preserve">. Do not remove the period in docker </w:t>
+      </w:r>
+      <w:proofErr w:type="gramStart"/>
+      <w:r>
+        <w:rPr>
+          <w:i/>
+          <w:iCs/>
+        </w:rPr>
+        <w:t>command</w:t>
+      </w:r>
+      <w:proofErr w:type="gramEnd"/>
     </w:p>
     <w:p>
       <w:pPr>
@@ -366,7 +738,6 @@
           <w:iCs/>
           <w:noProof/>
         </w:rPr>
-        <w:lastRenderedPageBreak/>
         <w:drawing>
           <wp:inline distT="0" distB="0" distL="0" distR="0" wp14:anchorId="7B02D083" wp14:editId="79BC0FCA">
             <wp:extent cx="5731510" cy="4863465"/>
@@ -414,7 +785,15 @@
     </w:p>
     <w:p>
       <w:r>
-        <w:t>Now the TariffComparisor services is already running.</w:t>
+        <w:t xml:space="preserve">Now the </w:t>
+      </w:r>
+      <w:proofErr w:type="spellStart"/>
+      <w:r>
+        <w:t>TariffComparisor</w:t>
+      </w:r>
+      <w:proofErr w:type="spellEnd"/>
+      <w:r>
+        <w:t xml:space="preserve"> services is already running.</w:t>
       </w:r>
       <w:r>
         <w:t xml:space="preserve"> </w:t>
@@ -426,7 +805,15 @@
         <w:t>e</w:t>
       </w:r>
       <w:r>
-        <w:t xml:space="preserve">sktop and make sure image and container is running </w:t>
+        <w:t xml:space="preserve">sktop and make sure image and container is </w:t>
+      </w:r>
+      <w:proofErr w:type="gramStart"/>
+      <w:r>
+        <w:t>running</w:t>
+      </w:r>
+      <w:proofErr w:type="gramEnd"/>
+      <w:r>
+        <w:t xml:space="preserve"> </w:t>
       </w:r>
     </w:p>
     <w:p/>
@@ -435,6 +822,7 @@
         <w:rPr>
           <w:noProof/>
         </w:rPr>
+        <w:lastRenderedPageBreak/>
         <w:drawing>
           <wp:inline distT="0" distB="0" distL="0" distR="0" wp14:anchorId="4A56B517" wp14:editId="280EF90B">
             <wp:extent cx="5731510" cy="2096135"/>
@@ -474,8 +862,13 @@
     </w:p>
     <w:p>
       <w:r>
-        <w:t>Open the browser window and execute URL</w:t>
-      </w:r>
+        <w:t xml:space="preserve">Open the browser window and execute </w:t>
+      </w:r>
+      <w:proofErr w:type="gramStart"/>
+      <w:r>
+        <w:t>URL</w:t>
+      </w:r>
+      <w:proofErr w:type="gramEnd"/>
     </w:p>
     <w:p/>
     <w:p>
@@ -483,7 +876,6 @@
         <w:pStyle w:val="Heading1"/>
       </w:pPr>
       <w:r>
-        <w:lastRenderedPageBreak/>
         <w:t>Running the Services</w:t>
       </w:r>
     </w:p>
@@ -553,6 +945,7 @@
         <w:pStyle w:val="Heading2"/>
       </w:pPr>
       <w:r>
+        <w:lastRenderedPageBreak/>
         <w:t>Browser</w:t>
       </w:r>
     </w:p>
@@ -597,7 +990,117 @@
           <w:szCs w:val="20"/>
           <w:lang w:eastAsia="en-DE"/>
         </w:rPr>
-        <w:t>[{"tariffName":"Packaged Tariff","annualCost":950,"message":"AnnualCost calculated sucessfully"},{"tariffName":"Basic Electricity Tariff","annualCost":1050,"message":"AnnualCost calculated sucessfully"}]</w:t>
+        <w:t>[{"</w:t>
+      </w:r>
+      <w:proofErr w:type="spellStart"/>
+      <w:r>
+        <w:rPr>
+          <w:rFonts w:ascii="Courier New" w:eastAsia="Times New Roman" w:hAnsi="Courier New" w:cs="Courier New"/>
+          <w:color w:val="000000"/>
+          <w:sz w:val="20"/>
+          <w:szCs w:val="20"/>
+          <w:lang w:eastAsia="en-DE"/>
+        </w:rPr>
+        <w:t>tariffName</w:t>
+      </w:r>
+      <w:proofErr w:type="spellEnd"/>
+      <w:r>
+        <w:rPr>
+          <w:rFonts w:ascii="Courier New" w:eastAsia="Times New Roman" w:hAnsi="Courier New" w:cs="Courier New"/>
+          <w:color w:val="000000"/>
+          <w:sz w:val="20"/>
+          <w:szCs w:val="20"/>
+          <w:lang w:eastAsia="en-DE"/>
+        </w:rPr>
+        <w:t xml:space="preserve">":"Packaged Tariff","annualCost":950,"message":"AnnualCost calculated </w:t>
+      </w:r>
+      <w:proofErr w:type="spellStart"/>
+      <w:r>
+        <w:rPr>
+          <w:rFonts w:ascii="Courier New" w:eastAsia="Times New Roman" w:hAnsi="Courier New" w:cs="Courier New"/>
+          <w:color w:val="000000"/>
+          <w:sz w:val="20"/>
+          <w:szCs w:val="20"/>
+          <w:lang w:eastAsia="en-DE"/>
+        </w:rPr>
+        <w:t>sucessfully</w:t>
+      </w:r>
+      <w:proofErr w:type="spellEnd"/>
+      <w:r>
+        <w:rPr>
+          <w:rFonts w:ascii="Courier New" w:eastAsia="Times New Roman" w:hAnsi="Courier New" w:cs="Courier New"/>
+          <w:color w:val="000000"/>
+          <w:sz w:val="20"/>
+          <w:szCs w:val="20"/>
+          <w:lang w:eastAsia="en-DE"/>
+        </w:rPr>
+        <w:t>"</w:t>
+      </w:r>
+      <w:proofErr w:type="gramStart"/>
+      <w:r>
+        <w:rPr>
+          <w:rFonts w:ascii="Courier New" w:eastAsia="Times New Roman" w:hAnsi="Courier New" w:cs="Courier New"/>
+          <w:color w:val="000000"/>
+          <w:sz w:val="20"/>
+          <w:szCs w:val="20"/>
+          <w:lang w:eastAsia="en-DE"/>
+        </w:rPr>
+        <w:t>},{</w:t>
+      </w:r>
+      <w:proofErr w:type="gramEnd"/>
+      <w:r>
+        <w:rPr>
+          <w:rFonts w:ascii="Courier New" w:eastAsia="Times New Roman" w:hAnsi="Courier New" w:cs="Courier New"/>
+          <w:color w:val="000000"/>
+          <w:sz w:val="20"/>
+          <w:szCs w:val="20"/>
+          <w:lang w:eastAsia="en-DE"/>
+        </w:rPr>
+        <w:t>"</w:t>
+      </w:r>
+      <w:proofErr w:type="spellStart"/>
+      <w:r>
+        <w:rPr>
+          <w:rFonts w:ascii="Courier New" w:eastAsia="Times New Roman" w:hAnsi="Courier New" w:cs="Courier New"/>
+          <w:color w:val="000000"/>
+          <w:sz w:val="20"/>
+          <w:szCs w:val="20"/>
+          <w:lang w:eastAsia="en-DE"/>
+        </w:rPr>
+        <w:t>tariffName</w:t>
+      </w:r>
+      <w:proofErr w:type="spellEnd"/>
+      <w:r>
+        <w:rPr>
+          <w:rFonts w:ascii="Courier New" w:eastAsia="Times New Roman" w:hAnsi="Courier New" w:cs="Courier New"/>
+          <w:color w:val="000000"/>
+          <w:sz w:val="20"/>
+          <w:szCs w:val="20"/>
+          <w:lang w:eastAsia="en-DE"/>
+        </w:rPr>
+        <w:t xml:space="preserve">":"Basic Electricity Tariff","annualCost":1050,"message":"AnnualCost calculated </w:t>
+      </w:r>
+      <w:proofErr w:type="spellStart"/>
+      <w:r>
+        <w:rPr>
+          <w:rFonts w:ascii="Courier New" w:eastAsia="Times New Roman" w:hAnsi="Courier New" w:cs="Courier New"/>
+          <w:color w:val="000000"/>
+          <w:sz w:val="20"/>
+          <w:szCs w:val="20"/>
+          <w:lang w:eastAsia="en-DE"/>
+        </w:rPr>
+        <w:t>sucessfully</w:t>
+      </w:r>
+      <w:proofErr w:type="spellEnd"/>
+      <w:r>
+        <w:rPr>
+          <w:rFonts w:ascii="Courier New" w:eastAsia="Times New Roman" w:hAnsi="Courier New" w:cs="Courier New"/>
+          <w:color w:val="000000"/>
+          <w:sz w:val="20"/>
+          <w:szCs w:val="20"/>
+          <w:lang w:eastAsia="en-DE"/>
+        </w:rPr>
+        <w:t>"}]</w:t>
       </w:r>
     </w:p>
     <w:p/>
@@ -665,7 +1168,27 @@
           <w:shd w:val="clear" w:color="auto" w:fill="FAFAFA"/>
           <w:lang w:eastAsia="en-DE"/>
         </w:rPr>
-        <w:t xml:space="preserve">  -H 'accept: text/plain'</w:t>
+        <w:t xml:space="preserve">  -H '</w:t>
+      </w:r>
+      <w:proofErr w:type="gramStart"/>
+      <w:r>
+        <w:rPr>
+          <w:rFonts w:ascii="Times New Roman" w:eastAsia="Times New Roman" w:hAnsi="Times New Roman" w:cs="Times New Roman"/>
+          <w:color w:val="000000"/>
+          <w:shd w:val="clear" w:color="auto" w:fill="FAFAFA"/>
+          <w:lang w:eastAsia="en-DE"/>
+        </w:rPr>
+        <w:t>accept:</w:t>
+      </w:r>
+      <w:proofErr w:type="gramEnd"/>
+      <w:r>
+        <w:rPr>
+          <w:rFonts w:ascii="Times New Roman" w:eastAsia="Times New Roman" w:hAnsi="Times New Roman" w:cs="Times New Roman"/>
+          <w:color w:val="000000"/>
+          <w:shd w:val="clear" w:color="auto" w:fill="FAFAFA"/>
+          <w:lang w:eastAsia="en-DE"/>
+        </w:rPr>
+        <w:t xml:space="preserve"> text/plain'</w:t>
       </w:r>
     </w:p>
     <w:p>
@@ -694,14 +1217,36 @@
         <w:t xml:space="preserve"> To Open </w:t>
       </w:r>
       <w:r>
-        <w:t>the software in Visual studio, go to the downloaded path “...\VerivoxTariffComparisor” and then open the .sln file. The solution contains both service project and test project as well</w:t>
-      </w:r>
+        <w:t>the software in Visual studio, go to the downloaded path “...\</w:t>
+      </w:r>
+      <w:proofErr w:type="spellStart"/>
+      <w:r>
+        <w:t>VerivoxTariffComparisor</w:t>
+      </w:r>
+      <w:proofErr w:type="spellEnd"/>
+      <w:r>
+        <w:t>” and then open the .</w:t>
+      </w:r>
+      <w:proofErr w:type="spellStart"/>
+      <w:r>
+        <w:t>sln</w:t>
+      </w:r>
+      <w:proofErr w:type="spellEnd"/>
+      <w:r>
+        <w:t xml:space="preserve"> file. The solution contains both service project and test project as </w:t>
+      </w:r>
+      <w:proofErr w:type="gramStart"/>
+      <w:r>
+        <w:t>well</w:t>
+      </w:r>
+      <w:proofErr w:type="gramEnd"/>
     </w:p>
     <w:p>
       <w:r>
         <w:rPr>
           <w:noProof/>
         </w:rPr>
+        <w:lastRenderedPageBreak/>
         <w:drawing>
           <wp:inline distT="0" distB="0" distL="0" distR="0" wp14:anchorId="1B346181" wp14:editId="438D541A">
             <wp:extent cx="3939881" cy="5143946"/>
@@ -751,21 +1296,44 @@
       <w:pPr>
         <w:pStyle w:val="Heading2"/>
       </w:pPr>
+      <w:proofErr w:type="spellStart"/>
       <w:r>
         <w:t>VerivoxTariffCompariosr</w:t>
       </w:r>
-    </w:p>
-    <w:p>
-      <w:r>
-        <w:t xml:space="preserve">  Tariff comparisor has 3 Web API which yield calculation</w:t>
+      <w:proofErr w:type="spellEnd"/>
+    </w:p>
+    <w:p>
+      <w:r>
+        <w:t xml:space="preserve">  Tariff </w:t>
+      </w:r>
+      <w:proofErr w:type="spellStart"/>
+      <w:r>
+        <w:t>comparisor</w:t>
+      </w:r>
+      <w:proofErr w:type="spellEnd"/>
+      <w:r>
+        <w:t xml:space="preserve"> has 3 Web API which yield </w:t>
+      </w:r>
+      <w:proofErr w:type="gramStart"/>
+      <w:r>
+        <w:t>calculation</w:t>
       </w:r>
       <w:r>
         <w:t>s</w:t>
       </w:r>
-    </w:p>
-    <w:p>
-      <w:r>
-        <w:t xml:space="preserve"> 1 .Return Calculation result between Product A and Product B</w:t>
+      <w:proofErr w:type="gramEnd"/>
+    </w:p>
+    <w:p>
+      <w:r>
+        <w:t xml:space="preserve"> </w:t>
+      </w:r>
+      <w:proofErr w:type="gramStart"/>
+      <w:r>
+        <w:t>1 .Return</w:t>
+      </w:r>
+      <w:proofErr w:type="gramEnd"/>
+      <w:r>
+        <w:t xml:space="preserve"> Calculation result between Product A and Product B</w:t>
       </w:r>
       <w:r>
         <w:t xml:space="preserve"> Example: </w:t>
@@ -805,16 +1373,25 @@
           <w:i/>
           <w:iCs/>
         </w:rPr>
-        <w:lastRenderedPageBreak/>
         <w:t>http://localhost:8080/CompareGivenProductTariffs?tariffProducts=Product%20A%2CProduct%20B%2CProduct%20C&amp;consumption=3500</w:t>
       </w:r>
     </w:p>
     <w:p>
       <w:r>
-        <w:t>3 Return Calculation result for all the Tariff products in database</w:t>
-      </w:r>
-      <w:r>
-        <w:t xml:space="preserve">:Example </w:t>
+        <w:t xml:space="preserve">3 Return Calculation result for all the Tariff products in </w:t>
+      </w:r>
+      <w:proofErr w:type="spellStart"/>
+      <w:proofErr w:type="gramStart"/>
+      <w:r>
+        <w:t>database</w:t>
+      </w:r>
+      <w:r>
+        <w:t>:Example</w:t>
+      </w:r>
+      <w:proofErr w:type="spellEnd"/>
+      <w:proofErr w:type="gramEnd"/>
+      <w:r>
+        <w:t xml:space="preserve"> </w:t>
       </w:r>
       <w:r>
         <w:rPr>
@@ -829,25 +1406,52 @@
       <w:pPr>
         <w:pStyle w:val="Heading2"/>
       </w:pPr>
-      <w:r>
-        <w:t>Verivox Tariff Provider:</w:t>
-      </w:r>
-    </w:p>
-    <w:p>
-      <w:r>
-        <w:t xml:space="preserve">  Tariff Provider is REST API  service with CRUD operation to read </w:t>
+      <w:proofErr w:type="spellStart"/>
+      <w:r>
+        <w:lastRenderedPageBreak/>
+        <w:t>Verivox</w:t>
+      </w:r>
+      <w:proofErr w:type="spellEnd"/>
+      <w:r>
+        <w:t xml:space="preserve"> Tariff Provider:</w:t>
+      </w:r>
+    </w:p>
+    <w:p>
+      <w:r>
+        <w:t xml:space="preserve">  Tariff Provider is REST </w:t>
+      </w:r>
+      <w:proofErr w:type="gramStart"/>
+      <w:r>
+        <w:t>API  service</w:t>
+      </w:r>
+      <w:proofErr w:type="gramEnd"/>
+      <w:r>
+        <w:t xml:space="preserve"> with CRUD operation to read </w:t>
       </w:r>
       <w:r>
         <w:t>w</w:t>
       </w:r>
       <w:r>
-        <w:t>rite and update tariff provider products. By default , 2 products Product A and Product B already exists in the service</w:t>
-      </w:r>
-    </w:p>
-    <w:p>
-      <w:r>
-        <w:t>Post Man example to input new product</w:t>
-      </w:r>
+        <w:t xml:space="preserve">rite and update tariff provider products. By </w:t>
+      </w:r>
+      <w:proofErr w:type="gramStart"/>
+      <w:r>
+        <w:t>default ,</w:t>
+      </w:r>
+      <w:proofErr w:type="gramEnd"/>
+      <w:r>
+        <w:t xml:space="preserve"> 2 products Product A and Product B already exists in the service</w:t>
+      </w:r>
+    </w:p>
+    <w:p>
+      <w:r>
+        <w:t xml:space="preserve">Post Man example to input new </w:t>
+      </w:r>
+      <w:proofErr w:type="gramStart"/>
+      <w:r>
+        <w:t>product</w:t>
+      </w:r>
+      <w:proofErr w:type="gramEnd"/>
     </w:p>
     <w:p>
       <w:pPr>
@@ -878,7 +1482,15 @@
         <w:spacing w:line="240" w:lineRule="auto"/>
       </w:pPr>
       <w:r>
-        <w:t xml:space="preserve">  "productType": {</w:t>
+        <w:t xml:space="preserve">  "</w:t>
+      </w:r>
+      <w:proofErr w:type="spellStart"/>
+      <w:r>
+        <w:t>productType</w:t>
+      </w:r>
+      <w:proofErr w:type="spellEnd"/>
+      <w:r>
+        <w:t>": {</w:t>
       </w:r>
     </w:p>
     <w:p>
@@ -894,7 +1506,15 @@
         <w:spacing w:line="240" w:lineRule="auto"/>
       </w:pPr>
       <w:r>
-        <w:t xml:space="preserve">    "typeName": "Special Tariff"</w:t>
+        <w:t xml:space="preserve">    "</w:t>
+      </w:r>
+      <w:proofErr w:type="spellStart"/>
+      <w:r>
+        <w:t>typeName</w:t>
+      </w:r>
+      <w:proofErr w:type="spellEnd"/>
+      <w:r>
+        <w:t>": "Special Tariff"</w:t>
       </w:r>
     </w:p>
     <w:p>
@@ -910,7 +1530,15 @@
         <w:spacing w:line="240" w:lineRule="auto"/>
       </w:pPr>
       <w:r>
-        <w:t xml:space="preserve">  "unitKwhCostInEuro": 0.25,</w:t>
+        <w:t xml:space="preserve">  "</w:t>
+      </w:r>
+      <w:proofErr w:type="spellStart"/>
+      <w:r>
+        <w:t>unitKwhCostInEuro</w:t>
+      </w:r>
+      <w:proofErr w:type="spellEnd"/>
+      <w:r>
+        <w:t>": 0.25,</w:t>
       </w:r>
     </w:p>
     <w:p>
@@ -918,7 +1546,15 @@
         <w:spacing w:line="240" w:lineRule="auto"/>
       </w:pPr>
       <w:r>
-        <w:t xml:space="preserve">  "baseCostPerMonth": 0,</w:t>
+        <w:t xml:space="preserve">  "</w:t>
+      </w:r>
+      <w:proofErr w:type="spellStart"/>
+      <w:r>
+        <w:t>baseCostPerMonth</w:t>
+      </w:r>
+      <w:proofErr w:type="spellEnd"/>
+      <w:r>
+        <w:t>": 0,</w:t>
       </w:r>
     </w:p>
     <w:p>
@@ -926,7 +1562,15 @@
         <w:spacing w:line="240" w:lineRule="auto"/>
       </w:pPr>
       <w:r>
-        <w:t xml:space="preserve">  "baseCostPerYear": 700,</w:t>
+        <w:t xml:space="preserve">  "</w:t>
+      </w:r>
+      <w:proofErr w:type="spellStart"/>
+      <w:r>
+        <w:t>baseCostPerYear</w:t>
+      </w:r>
+      <w:proofErr w:type="spellEnd"/>
+      <w:r>
+        <w:t>": 700,</w:t>
       </w:r>
     </w:p>
     <w:p>
@@ -934,7 +1578,15 @@
         <w:spacing w:line="240" w:lineRule="auto"/>
       </w:pPr>
       <w:r>
-        <w:t xml:space="preserve">  "addtionalkwhCost": 0,</w:t>
+        <w:t xml:space="preserve">  "</w:t>
+      </w:r>
+      <w:proofErr w:type="spellStart"/>
+      <w:r>
+        <w:t>addtionalkwhCost</w:t>
+      </w:r>
+      <w:proofErr w:type="spellEnd"/>
+      <w:r>
+        <w:t>": 0,</w:t>
       </w:r>
     </w:p>
     <w:p>
@@ -983,7 +1635,47 @@
           <w:shd w:val="clear" w:color="auto" w:fill="FAFAFA"/>
           <w:lang w:eastAsia="en-DE"/>
         </w:rPr>
-        <w:t xml:space="preserve">  'http://localhost:8080/api/TariffProvider' \</w:t>
+        <w:t xml:space="preserve">  'http://localhost:8080/</w:t>
+      </w:r>
+      <w:proofErr w:type="spellStart"/>
+      <w:r>
+        <w:rPr>
+          <w:rFonts w:ascii="Times New Roman" w:eastAsia="Times New Roman" w:hAnsi="Times New Roman" w:cs="Times New Roman"/>
+          <w:color w:val="000000"/>
+          <w:shd w:val="clear" w:color="auto" w:fill="FAFAFA"/>
+          <w:lang w:eastAsia="en-DE"/>
+        </w:rPr>
+        <w:t>api</w:t>
+      </w:r>
+      <w:proofErr w:type="spellEnd"/>
+      <w:r>
+        <w:rPr>
+          <w:rFonts w:ascii="Times New Roman" w:eastAsia="Times New Roman" w:hAnsi="Times New Roman" w:cs="Times New Roman"/>
+          <w:color w:val="000000"/>
+          <w:shd w:val="clear" w:color="auto" w:fill="FAFAFA"/>
+          <w:lang w:eastAsia="en-DE"/>
+        </w:rPr>
+        <w:t>/</w:t>
+      </w:r>
+      <w:proofErr w:type="spellStart"/>
+      <w:r>
+        <w:rPr>
+          <w:rFonts w:ascii="Times New Roman" w:eastAsia="Times New Roman" w:hAnsi="Times New Roman" w:cs="Times New Roman"/>
+          <w:color w:val="000000"/>
+          <w:shd w:val="clear" w:color="auto" w:fill="FAFAFA"/>
+          <w:lang w:eastAsia="en-DE"/>
+        </w:rPr>
+        <w:t>TariffProvider</w:t>
+      </w:r>
+      <w:proofErr w:type="spellEnd"/>
+      <w:r>
+        <w:rPr>
+          <w:rFonts w:ascii="Times New Roman" w:eastAsia="Times New Roman" w:hAnsi="Times New Roman" w:cs="Times New Roman"/>
+          <w:color w:val="000000"/>
+          <w:shd w:val="clear" w:color="auto" w:fill="FAFAFA"/>
+          <w:lang w:eastAsia="en-DE"/>
+        </w:rPr>
+        <w:t>' \</w:t>
       </w:r>
     </w:p>
     <w:p>
@@ -1003,7 +1695,27 @@
           <w:shd w:val="clear" w:color="auto" w:fill="FAFAFA"/>
           <w:lang w:eastAsia="en-DE"/>
         </w:rPr>
-        <w:t xml:space="preserve">  -H 'accept: text/plain' \</w:t>
+        <w:t xml:space="preserve">  -H '</w:t>
+      </w:r>
+      <w:proofErr w:type="gramStart"/>
+      <w:r>
+        <w:rPr>
+          <w:rFonts w:ascii="Times New Roman" w:eastAsia="Times New Roman" w:hAnsi="Times New Roman" w:cs="Times New Roman"/>
+          <w:color w:val="000000"/>
+          <w:shd w:val="clear" w:color="auto" w:fill="FAFAFA"/>
+          <w:lang w:eastAsia="en-DE"/>
+        </w:rPr>
+        <w:t>accept:</w:t>
+      </w:r>
+      <w:proofErr w:type="gramEnd"/>
+      <w:r>
+        <w:rPr>
+          <w:rFonts w:ascii="Times New Roman" w:eastAsia="Times New Roman" w:hAnsi="Times New Roman" w:cs="Times New Roman"/>
+          <w:color w:val="000000"/>
+          <w:shd w:val="clear" w:color="auto" w:fill="FAFAFA"/>
+          <w:lang w:eastAsia="en-DE"/>
+        </w:rPr>
+        <w:t xml:space="preserve"> text/plain' \</w:t>
       </w:r>
     </w:p>
     <w:p>
@@ -1023,7 +1735,27 @@
           <w:shd w:val="clear" w:color="auto" w:fill="FAFAFA"/>
           <w:lang w:eastAsia="en-DE"/>
         </w:rPr>
-        <w:t xml:space="preserve">  -H 'Content-Type: application/json' \</w:t>
+        <w:t xml:space="preserve">  -H 'Content-Type: application/</w:t>
+      </w:r>
+      <w:proofErr w:type="spellStart"/>
+      <w:r>
+        <w:rPr>
+          <w:rFonts w:ascii="Times New Roman" w:eastAsia="Times New Roman" w:hAnsi="Times New Roman" w:cs="Times New Roman"/>
+          <w:color w:val="000000"/>
+          <w:shd w:val="clear" w:color="auto" w:fill="FAFAFA"/>
+          <w:lang w:eastAsia="en-DE"/>
+        </w:rPr>
+        <w:t>json</w:t>
+      </w:r>
+      <w:proofErr w:type="spellEnd"/>
+      <w:r>
+        <w:rPr>
+          <w:rFonts w:ascii="Times New Roman" w:eastAsia="Times New Roman" w:hAnsi="Times New Roman" w:cs="Times New Roman"/>
+          <w:color w:val="000000"/>
+          <w:shd w:val="clear" w:color="auto" w:fill="FAFAFA"/>
+          <w:lang w:eastAsia="en-DE"/>
+        </w:rPr>
+        <w:t>' \</w:t>
       </w:r>
     </w:p>
     <w:p>
@@ -1103,7 +1835,27 @@
           <w:shd w:val="clear" w:color="auto" w:fill="FAFAFA"/>
           <w:lang w:eastAsia="en-DE"/>
         </w:rPr>
-        <w:t xml:space="preserve">  "productType": {</w:t>
+        <w:t xml:space="preserve">  "</w:t>
+      </w:r>
+      <w:proofErr w:type="spellStart"/>
+      <w:r>
+        <w:rPr>
+          <w:rFonts w:ascii="Times New Roman" w:eastAsia="Times New Roman" w:hAnsi="Times New Roman" w:cs="Times New Roman"/>
+          <w:color w:val="000000"/>
+          <w:shd w:val="clear" w:color="auto" w:fill="FAFAFA"/>
+          <w:lang w:eastAsia="en-DE"/>
+        </w:rPr>
+        <w:t>productType</w:t>
+      </w:r>
+      <w:proofErr w:type="spellEnd"/>
+      <w:r>
+        <w:rPr>
+          <w:rFonts w:ascii="Times New Roman" w:eastAsia="Times New Roman" w:hAnsi="Times New Roman" w:cs="Times New Roman"/>
+          <w:color w:val="000000"/>
+          <w:shd w:val="clear" w:color="auto" w:fill="FAFAFA"/>
+          <w:lang w:eastAsia="en-DE"/>
+        </w:rPr>
+        <w:t>": {</w:t>
       </w:r>
     </w:p>
     <w:p>
@@ -1143,7 +1895,27 @@
           <w:shd w:val="clear" w:color="auto" w:fill="FAFAFA"/>
           <w:lang w:eastAsia="en-DE"/>
         </w:rPr>
-        <w:t xml:space="preserve">    "typeName": "Special Tariff"</w:t>
+        <w:t xml:space="preserve">    "</w:t>
+      </w:r>
+      <w:proofErr w:type="spellStart"/>
+      <w:r>
+        <w:rPr>
+          <w:rFonts w:ascii="Times New Roman" w:eastAsia="Times New Roman" w:hAnsi="Times New Roman" w:cs="Times New Roman"/>
+          <w:color w:val="000000"/>
+          <w:shd w:val="clear" w:color="auto" w:fill="FAFAFA"/>
+          <w:lang w:eastAsia="en-DE"/>
+        </w:rPr>
+        <w:t>typeName</w:t>
+      </w:r>
+      <w:proofErr w:type="spellEnd"/>
+      <w:r>
+        <w:rPr>
+          <w:rFonts w:ascii="Times New Roman" w:eastAsia="Times New Roman" w:hAnsi="Times New Roman" w:cs="Times New Roman"/>
+          <w:color w:val="000000"/>
+          <w:shd w:val="clear" w:color="auto" w:fill="FAFAFA"/>
+          <w:lang w:eastAsia="en-DE"/>
+        </w:rPr>
+        <w:t>": "Special Tariff"</w:t>
       </w:r>
     </w:p>
     <w:p>
@@ -1183,7 +1955,27 @@
           <w:shd w:val="clear" w:color="auto" w:fill="FAFAFA"/>
           <w:lang w:eastAsia="en-DE"/>
         </w:rPr>
-        <w:t xml:space="preserve">  "unitKwhCostInEuro": 0.25,</w:t>
+        <w:t xml:space="preserve">  "</w:t>
+      </w:r>
+      <w:proofErr w:type="spellStart"/>
+      <w:r>
+        <w:rPr>
+          <w:rFonts w:ascii="Times New Roman" w:eastAsia="Times New Roman" w:hAnsi="Times New Roman" w:cs="Times New Roman"/>
+          <w:color w:val="000000"/>
+          <w:shd w:val="clear" w:color="auto" w:fill="FAFAFA"/>
+          <w:lang w:eastAsia="en-DE"/>
+        </w:rPr>
+        <w:t>unitKwhCostInEuro</w:t>
+      </w:r>
+      <w:proofErr w:type="spellEnd"/>
+      <w:r>
+        <w:rPr>
+          <w:rFonts w:ascii="Times New Roman" w:eastAsia="Times New Roman" w:hAnsi="Times New Roman" w:cs="Times New Roman"/>
+          <w:color w:val="000000"/>
+          <w:shd w:val="clear" w:color="auto" w:fill="FAFAFA"/>
+          <w:lang w:eastAsia="en-DE"/>
+        </w:rPr>
+        <w:t>": 0.25,</w:t>
       </w:r>
     </w:p>
     <w:p>
@@ -1203,7 +1995,27 @@
           <w:shd w:val="clear" w:color="auto" w:fill="FAFAFA"/>
           <w:lang w:eastAsia="en-DE"/>
         </w:rPr>
-        <w:t xml:space="preserve">  "baseCostPerMonth": 0,</w:t>
+        <w:t xml:space="preserve">  "</w:t>
+      </w:r>
+      <w:proofErr w:type="spellStart"/>
+      <w:r>
+        <w:rPr>
+          <w:rFonts w:ascii="Times New Roman" w:eastAsia="Times New Roman" w:hAnsi="Times New Roman" w:cs="Times New Roman"/>
+          <w:color w:val="000000"/>
+          <w:shd w:val="clear" w:color="auto" w:fill="FAFAFA"/>
+          <w:lang w:eastAsia="en-DE"/>
+        </w:rPr>
+        <w:t>baseCostPerMonth</w:t>
+      </w:r>
+      <w:proofErr w:type="spellEnd"/>
+      <w:r>
+        <w:rPr>
+          <w:rFonts w:ascii="Times New Roman" w:eastAsia="Times New Roman" w:hAnsi="Times New Roman" w:cs="Times New Roman"/>
+          <w:color w:val="000000"/>
+          <w:shd w:val="clear" w:color="auto" w:fill="FAFAFA"/>
+          <w:lang w:eastAsia="en-DE"/>
+        </w:rPr>
+        <w:t>": 0,</w:t>
       </w:r>
     </w:p>
     <w:p>
@@ -1223,7 +2035,27 @@
           <w:shd w:val="clear" w:color="auto" w:fill="FAFAFA"/>
           <w:lang w:eastAsia="en-DE"/>
         </w:rPr>
-        <w:t xml:space="preserve">  "baseCostPerYear": 700,</w:t>
+        <w:t xml:space="preserve">  "</w:t>
+      </w:r>
+      <w:proofErr w:type="spellStart"/>
+      <w:r>
+        <w:rPr>
+          <w:rFonts w:ascii="Times New Roman" w:eastAsia="Times New Roman" w:hAnsi="Times New Roman" w:cs="Times New Roman"/>
+          <w:color w:val="000000"/>
+          <w:shd w:val="clear" w:color="auto" w:fill="FAFAFA"/>
+          <w:lang w:eastAsia="en-DE"/>
+        </w:rPr>
+        <w:t>baseCostPerYear</w:t>
+      </w:r>
+      <w:proofErr w:type="spellEnd"/>
+      <w:r>
+        <w:rPr>
+          <w:rFonts w:ascii="Times New Roman" w:eastAsia="Times New Roman" w:hAnsi="Times New Roman" w:cs="Times New Roman"/>
+          <w:color w:val="000000"/>
+          <w:shd w:val="clear" w:color="auto" w:fill="FAFAFA"/>
+          <w:lang w:eastAsia="en-DE"/>
+        </w:rPr>
+        <w:t>": 700,</w:t>
       </w:r>
     </w:p>
     <w:p>
@@ -1243,7 +2075,27 @@
           <w:shd w:val="clear" w:color="auto" w:fill="FAFAFA"/>
           <w:lang w:eastAsia="en-DE"/>
         </w:rPr>
-        <w:t xml:space="preserve">  "addtionalkwhCost": 0,</w:t>
+        <w:t xml:space="preserve">  "</w:t>
+      </w:r>
+      <w:proofErr w:type="spellStart"/>
+      <w:r>
+        <w:rPr>
+          <w:rFonts w:ascii="Times New Roman" w:eastAsia="Times New Roman" w:hAnsi="Times New Roman" w:cs="Times New Roman"/>
+          <w:color w:val="000000"/>
+          <w:shd w:val="clear" w:color="auto" w:fill="FAFAFA"/>
+          <w:lang w:eastAsia="en-DE"/>
+        </w:rPr>
+        <w:t>addtionalkwhCost</w:t>
+      </w:r>
+      <w:proofErr w:type="spellEnd"/>
+      <w:r>
+        <w:rPr>
+          <w:rFonts w:ascii="Times New Roman" w:eastAsia="Times New Roman" w:hAnsi="Times New Roman" w:cs="Times New Roman"/>
+          <w:color w:val="000000"/>
+          <w:shd w:val="clear" w:color="auto" w:fill="FAFAFA"/>
+          <w:lang w:eastAsia="en-DE"/>
+        </w:rPr>
+        <w:t>": 0,</w:t>
       </w:r>
     </w:p>
     <w:p>
@@ -1283,6 +2135,7 @@
         <w:rPr>
           <w:noProof/>
         </w:rPr>
+        <w:lastRenderedPageBreak/>
         <w:drawing>
           <wp:inline distT="0" distB="0" distL="0" distR="0" wp14:anchorId="6F5C66C2" wp14:editId="3951AE36">
             <wp:extent cx="4991100" cy="5427393"/>
@@ -1325,19 +2178,29 @@
       <w:pPr>
         <w:pStyle w:val="Heading2"/>
       </w:pPr>
+      <w:proofErr w:type="spellStart"/>
       <w:r>
         <w:t>VerivoxTariffComparisor.Test</w:t>
       </w:r>
-    </w:p>
-    <w:p>
-      <w:r>
-        <w:t xml:space="preserve">  This is a test which has to be executed in CI/CD pip</w:t>
+      <w:proofErr w:type="spellEnd"/>
+    </w:p>
+    <w:p>
+      <w:r>
+        <w:t xml:space="preserve">  This is a test which has to be executed in CI/CD </w:t>
+      </w:r>
+      <w:proofErr w:type="gramStart"/>
+      <w:r>
+        <w:t>pip</w:t>
       </w:r>
       <w:r>
         <w:t>e</w:t>
       </w:r>
       <w:r>
-        <w:t xml:space="preserve">lines </w:t>
+        <w:t>lines</w:t>
+      </w:r>
+      <w:proofErr w:type="gramEnd"/>
+      <w:r>
+        <w:t xml:space="preserve"> </w:t>
       </w:r>
     </w:p>
     <w:p/>
@@ -1474,18 +2337,9 @@
           <w:sz w:val="20"/>
           <w:szCs w:val="20"/>
         </w:rPr>
-        <w:lastRenderedPageBreak/>
-        <w:t xml:space="preserve">{"name": "Product A", "type": 1, "baseCost": 5, "additionalKwhCost": 22}, </w:t>
-      </w:r>
-    </w:p>
-    <w:p>
-      <w:pPr>
-        <w:pStyle w:val="Default"/>
-        <w:rPr>
-          <w:sz w:val="20"/>
-          <w:szCs w:val="20"/>
-        </w:rPr>
-      </w:pPr>
+        <w:t>{"name": "Product A", "type": 1, "</w:t>
+      </w:r>
+      <w:proofErr w:type="spellStart"/>
       <w:r>
         <w:rPr>
           <w:rFonts w:ascii="Consolas" w:hAnsi="Consolas" w:cs="Consolas"/>
@@ -1493,35 +2347,19 @@
           <w:sz w:val="20"/>
           <w:szCs w:val="20"/>
         </w:rPr>
-        <w:t xml:space="preserve">{"name": "Product B", "type": 2, "includedKwh": 4000, "baseCost": 800, "additionalKwhCost": 30}, </w:t>
-      </w:r>
-    </w:p>
-    <w:p>
-      <w:pPr>
-        <w:pStyle w:val="Default"/>
-        <w:rPr>
-          <w:sz w:val="20"/>
-          <w:szCs w:val="20"/>
-        </w:rPr>
-      </w:pPr>
-      <w:r>
-        <w:rPr>
-          <w:sz w:val="20"/>
-          <w:szCs w:val="20"/>
-        </w:rPr>
-        <w:t xml:space="preserve">... </w:t>
-      </w:r>
-    </w:p>
-    <w:p>
-      <w:pPr>
-        <w:pStyle w:val="Default"/>
+        <w:t>baseCost</w:t>
+      </w:r>
+      <w:proofErr w:type="spellEnd"/>
+      <w:r>
         <w:rPr>
           <w:rFonts w:ascii="Consolas" w:hAnsi="Consolas" w:cs="Consolas"/>
           <w:color w:val="EC7C30"/>
           <w:sz w:val="20"/>
           <w:szCs w:val="20"/>
         </w:rPr>
-      </w:pPr>
+        <w:t>": 5, "</w:t>
+      </w:r>
+      <w:proofErr w:type="spellStart"/>
       <w:r>
         <w:rPr>
           <w:rFonts w:ascii="Consolas" w:hAnsi="Consolas" w:cs="Consolas"/>
@@ -1529,6 +2367,131 @@
           <w:sz w:val="20"/>
           <w:szCs w:val="20"/>
         </w:rPr>
+        <w:t>additionalKwhCost</w:t>
+      </w:r>
+      <w:proofErr w:type="spellEnd"/>
+      <w:r>
+        <w:rPr>
+          <w:rFonts w:ascii="Consolas" w:hAnsi="Consolas" w:cs="Consolas"/>
+          <w:color w:val="EC7C30"/>
+          <w:sz w:val="20"/>
+          <w:szCs w:val="20"/>
+        </w:rPr>
+        <w:t xml:space="preserve">": 22}, </w:t>
+      </w:r>
+    </w:p>
+    <w:p>
+      <w:pPr>
+        <w:pStyle w:val="Default"/>
+        <w:rPr>
+          <w:sz w:val="20"/>
+          <w:szCs w:val="20"/>
+        </w:rPr>
+      </w:pPr>
+      <w:r>
+        <w:rPr>
+          <w:rFonts w:ascii="Consolas" w:hAnsi="Consolas" w:cs="Consolas"/>
+          <w:color w:val="EC7C30"/>
+          <w:sz w:val="20"/>
+          <w:szCs w:val="20"/>
+        </w:rPr>
+        <w:lastRenderedPageBreak/>
+        <w:t>{"name": "Product B", "type": 2, "</w:t>
+      </w:r>
+      <w:proofErr w:type="spellStart"/>
+      <w:r>
+        <w:rPr>
+          <w:rFonts w:ascii="Consolas" w:hAnsi="Consolas" w:cs="Consolas"/>
+          <w:color w:val="EC7C30"/>
+          <w:sz w:val="20"/>
+          <w:szCs w:val="20"/>
+        </w:rPr>
+        <w:t>includedKwh</w:t>
+      </w:r>
+      <w:proofErr w:type="spellEnd"/>
+      <w:r>
+        <w:rPr>
+          <w:rFonts w:ascii="Consolas" w:hAnsi="Consolas" w:cs="Consolas"/>
+          <w:color w:val="EC7C30"/>
+          <w:sz w:val="20"/>
+          <w:szCs w:val="20"/>
+        </w:rPr>
+        <w:t>": 4000, "</w:t>
+      </w:r>
+      <w:proofErr w:type="spellStart"/>
+      <w:r>
+        <w:rPr>
+          <w:rFonts w:ascii="Consolas" w:hAnsi="Consolas" w:cs="Consolas"/>
+          <w:color w:val="EC7C30"/>
+          <w:sz w:val="20"/>
+          <w:szCs w:val="20"/>
+        </w:rPr>
+        <w:t>baseCost</w:t>
+      </w:r>
+      <w:proofErr w:type="spellEnd"/>
+      <w:r>
+        <w:rPr>
+          <w:rFonts w:ascii="Consolas" w:hAnsi="Consolas" w:cs="Consolas"/>
+          <w:color w:val="EC7C30"/>
+          <w:sz w:val="20"/>
+          <w:szCs w:val="20"/>
+        </w:rPr>
+        <w:t>": 800, "</w:t>
+      </w:r>
+      <w:proofErr w:type="spellStart"/>
+      <w:r>
+        <w:rPr>
+          <w:rFonts w:ascii="Consolas" w:hAnsi="Consolas" w:cs="Consolas"/>
+          <w:color w:val="EC7C30"/>
+          <w:sz w:val="20"/>
+          <w:szCs w:val="20"/>
+        </w:rPr>
+        <w:t>additionalKwhCost</w:t>
+      </w:r>
+      <w:proofErr w:type="spellEnd"/>
+      <w:r>
+        <w:rPr>
+          <w:rFonts w:ascii="Consolas" w:hAnsi="Consolas" w:cs="Consolas"/>
+          <w:color w:val="EC7C30"/>
+          <w:sz w:val="20"/>
+          <w:szCs w:val="20"/>
+        </w:rPr>
+        <w:t xml:space="preserve">": 30}, </w:t>
+      </w:r>
+    </w:p>
+    <w:p>
+      <w:pPr>
+        <w:pStyle w:val="Default"/>
+        <w:rPr>
+          <w:sz w:val="20"/>
+          <w:szCs w:val="20"/>
+        </w:rPr>
+      </w:pPr>
+      <w:r>
+        <w:rPr>
+          <w:sz w:val="20"/>
+          <w:szCs w:val="20"/>
+        </w:rPr>
+        <w:t xml:space="preserve">... </w:t>
+      </w:r>
+    </w:p>
+    <w:p>
+      <w:pPr>
+        <w:pStyle w:val="Default"/>
+        <w:rPr>
+          <w:rFonts w:ascii="Consolas" w:hAnsi="Consolas" w:cs="Consolas"/>
+          <w:color w:val="EC7C30"/>
+          <w:sz w:val="20"/>
+          <w:szCs w:val="20"/>
+        </w:rPr>
+      </w:pPr>
+      <w:r>
+        <w:rPr>
+          <w:rFonts w:ascii="Consolas" w:hAnsi="Consolas" w:cs="Consolas"/>
+          <w:color w:val="EC7C30"/>
+          <w:sz w:val="20"/>
+          <w:szCs w:val="20"/>
+        </w:rPr>
         <w:t xml:space="preserve">] </w:t>
       </w:r>
     </w:p>
@@ -1545,7 +2508,23 @@
           <w:sz w:val="20"/>
           <w:szCs w:val="20"/>
         </w:rPr>
-        <w:t xml:space="preserve">The type of product determines the calculation model as this </w:t>
+        <w:t xml:space="preserve">The type of product determines the calculation model as </w:t>
+      </w:r>
+      <w:proofErr w:type="gramStart"/>
+      <w:r>
+        <w:rPr>
+          <w:sz w:val="20"/>
+          <w:szCs w:val="20"/>
+        </w:rPr>
+        <w:t>this</w:t>
+      </w:r>
+      <w:proofErr w:type="gramEnd"/>
+      <w:r>
+        <w:rPr>
+          <w:sz w:val="20"/>
+          <w:szCs w:val="20"/>
+        </w:rPr>
+        <w:t xml:space="preserve"> </w:t>
       </w:r>
     </w:p>
     <w:p>
@@ -2887,7 +3866,6 @@
     <w:next w:val="Normal"/>
     <w:link w:val="Heading3Char"/>
     <w:uiPriority w:val="9"/>
-    <w:semiHidden/>
     <w:unhideWhenUsed/>
     <w:qFormat/>
     <w:rsid w:val="001E37CF"/>
@@ -3094,7 +4072,6 @@
     <w:basedOn w:val="DefaultParagraphFont"/>
     <w:link w:val="Heading3"/>
     <w:uiPriority w:val="9"/>
-    <w:semiHidden/>
     <w:rsid w:val="001E37CF"/>
     <w:rPr>
       <w:rFonts w:eastAsiaTheme="majorEastAsia" w:cstheme="majorBidi"/>

--- a/readme.docx
+++ b/readme.docx
@@ -474,10 +474,28 @@
       </w:r>
       <w:proofErr w:type="spellEnd"/>
       <w:r>
-        <w:t xml:space="preserve"> apt-get install dotnet-sdk-</w:t>
+        <w:t xml:space="preserve"> apt-get </w:t>
       </w:r>
       <w:proofErr w:type="gramStart"/>
       <w:r>
+        <w:t>update</w:t>
+      </w:r>
+      <w:proofErr w:type="gramEnd"/>
+      <w:r>
+        <w:t xml:space="preserve"> </w:t>
+      </w:r>
+    </w:p>
+    <w:p>
+      <w:proofErr w:type="spellStart"/>
+      <w:r>
+        <w:t>sudo</w:t>
+      </w:r>
+      <w:proofErr w:type="spellEnd"/>
+      <w:r>
+        <w:t xml:space="preserve"> apt-get install -y dotnet-sdk-</w:t>
+      </w:r>
+      <w:proofErr w:type="gramStart"/>
+      <w:r>
         <w:t>8.0</w:t>
       </w:r>
       <w:proofErr w:type="gramEnd"/>
@@ -497,6 +515,166 @@
       </w:r>
       <w:proofErr w:type="gramEnd"/>
     </w:p>
+    <w:p/>
+    <w:p>
+      <w:r>
+        <w:t>Create config file with</w:t>
+      </w:r>
+    </w:p>
+    <w:p>
+      <w:r>
+        <w:t>[Unit]</w:t>
+      </w:r>
+    </w:p>
+    <w:p>
+      <w:r>
+        <w:t>Description=</w:t>
+      </w:r>
+      <w:proofErr w:type="spellStart"/>
+      <w:r>
+        <w:t>TariffComaprisorService</w:t>
+      </w:r>
+      <w:proofErr w:type="spellEnd"/>
+    </w:p>
+    <w:p/>
+    <w:p>
+      <w:r>
+        <w:t>[Service]</w:t>
+      </w:r>
+    </w:p>
+    <w:p>
+      <w:proofErr w:type="spellStart"/>
+      <w:r>
+        <w:t>WorkingDirectory</w:t>
+      </w:r>
+      <w:proofErr w:type="spellEnd"/>
+      <w:r>
+        <w:t>=/</w:t>
+      </w:r>
+      <w:proofErr w:type="spellStart"/>
+      <w:r>
+        <w:t>Verivox.main</w:t>
+      </w:r>
+      <w:proofErr w:type="spellEnd"/>
+      <w:r>
+        <w:t>/</w:t>
+      </w:r>
+      <w:proofErr w:type="spellStart"/>
+      <w:r>
+        <w:t>VerivoxTariffComparisor</w:t>
+      </w:r>
+      <w:proofErr w:type="spellEnd"/>
+    </w:p>
+    <w:p>
+      <w:proofErr w:type="spellStart"/>
+      <w:r>
+        <w:t>ExecStart</w:t>
+      </w:r>
+      <w:proofErr w:type="spellEnd"/>
+      <w:r>
+        <w:t>=/</w:t>
+      </w:r>
+      <w:proofErr w:type="spellStart"/>
+      <w:r>
+        <w:t>usr</w:t>
+      </w:r>
+      <w:proofErr w:type="spellEnd"/>
+      <w:r>
+        <w:t>/bin/dotnet /Verivox.main/VerivoxTariffComparisor/VerivoxTariffComparisor.dll</w:t>
+      </w:r>
+    </w:p>
+    <w:p>
+      <w:r>
+        <w:t>Restart=always</w:t>
+      </w:r>
+    </w:p>
+    <w:p>
+      <w:proofErr w:type="spellStart"/>
+      <w:r>
+        <w:t>RestartSec</w:t>
+      </w:r>
+      <w:proofErr w:type="spellEnd"/>
+      <w:r>
+        <w:t>=10</w:t>
+      </w:r>
+    </w:p>
+    <w:p>
+      <w:proofErr w:type="spellStart"/>
+      <w:r>
+        <w:t>KillSignal</w:t>
+      </w:r>
+      <w:proofErr w:type="spellEnd"/>
+      <w:r>
+        <w:t>=SIGINT</w:t>
+      </w:r>
+    </w:p>
+    <w:p>
+      <w:proofErr w:type="spellStart"/>
+      <w:r>
+        <w:t>SyslogIdentifier</w:t>
+      </w:r>
+      <w:proofErr w:type="spellEnd"/>
+      <w:r>
+        <w:t>=dotnet-example</w:t>
+      </w:r>
+    </w:p>
+    <w:p>
+      <w:r>
+        <w:t>User=www-data</w:t>
+      </w:r>
+    </w:p>
+    <w:p>
+      <w:r>
+        <w:t>Environment=ASPNETCORE_ENVIRONMENT=Production</w:t>
+      </w:r>
+    </w:p>
+    <w:p>
+      <w:r>
+        <w:t>[Install]</w:t>
+      </w:r>
+    </w:p>
+    <w:p>
+      <w:proofErr w:type="spellStart"/>
+      <w:r>
+        <w:t>WantedBy</w:t>
+      </w:r>
+      <w:proofErr w:type="spellEnd"/>
+      <w:r>
+        <w:t>=multi-</w:t>
+      </w:r>
+      <w:proofErr w:type="spellStart"/>
+      <w:proofErr w:type="gramStart"/>
+      <w:r>
+        <w:t>user.target</w:t>
+      </w:r>
+      <w:proofErr w:type="spellEnd"/>
+      <w:proofErr w:type="gramEnd"/>
+    </w:p>
+    <w:p>
+      <w:r>
+        <w:t xml:space="preserve">Then to get status of the service and start the </w:t>
+      </w:r>
+      <w:proofErr w:type="gramStart"/>
+      <w:r>
+        <w:t>service</w:t>
+      </w:r>
+      <w:proofErr w:type="gramEnd"/>
+    </w:p>
+    <w:p>
+      <w:proofErr w:type="spellStart"/>
+      <w:r>
+        <w:t>systemctl</w:t>
+      </w:r>
+      <w:proofErr w:type="spellEnd"/>
+      <w:r>
+        <w:t xml:space="preserve"> status </w:t>
+      </w:r>
+      <w:proofErr w:type="spellStart"/>
+      <w:r>
+        <w:t>VerivoxTariffComparisor.service</w:t>
+      </w:r>
+      <w:proofErr w:type="spellEnd"/>
+    </w:p>
     <w:p>
       <w:proofErr w:type="spellStart"/>
       <w:r>
@@ -504,9 +682,23 @@
       </w:r>
       <w:proofErr w:type="spellEnd"/>
       <w:r>
-        <w:t xml:space="preserve"> dotnet VerivoxTariffComparisor.dll</w:t>
-      </w:r>
-    </w:p>
+        <w:t xml:space="preserve"> </w:t>
+      </w:r>
+      <w:proofErr w:type="spellStart"/>
+      <w:r>
+        <w:t>systemctl</w:t>
+      </w:r>
+      <w:proofErr w:type="spellEnd"/>
+      <w:r>
+        <w:t xml:space="preserve"> start </w:t>
+      </w:r>
+      <w:proofErr w:type="spellStart"/>
+      <w:r>
+        <w:t>VerivoxTariffComparisor.service</w:t>
+      </w:r>
+      <w:proofErr w:type="spellEnd"/>
+    </w:p>
+    <w:p/>
     <w:p/>
     <w:p>
       <w:pPr>
@@ -556,7 +748,6 @@
         </w:numPr>
       </w:pPr>
       <w:r>
-        <w:lastRenderedPageBreak/>
         <w:t xml:space="preserve">Navigate to the </w:t>
       </w:r>
       <w:r>
@@ -738,6 +929,7 @@
           <w:iCs/>
           <w:noProof/>
         </w:rPr>
+        <w:lastRenderedPageBreak/>
         <w:drawing>
           <wp:inline distT="0" distB="0" distL="0" distR="0" wp14:anchorId="7B02D083" wp14:editId="79BC0FCA">
             <wp:extent cx="5731510" cy="4863465"/>
@@ -822,7 +1014,6 @@
         <w:rPr>
           <w:noProof/>
         </w:rPr>
-        <w:lastRenderedPageBreak/>
         <w:drawing>
           <wp:inline distT="0" distB="0" distL="0" distR="0" wp14:anchorId="4A56B517" wp14:editId="280EF90B">
             <wp:extent cx="5731510" cy="2096135"/>
@@ -876,6 +1067,7 @@
         <w:pStyle w:val="Heading1"/>
       </w:pPr>
       <w:r>
+        <w:lastRenderedPageBreak/>
         <w:t>Running the Services</w:t>
       </w:r>
     </w:p>
@@ -945,7 +1137,6 @@
         <w:pStyle w:val="Heading2"/>
       </w:pPr>
       <w:r>
-        <w:lastRenderedPageBreak/>
         <w:t>Browser</w:t>
       </w:r>
     </w:p>
@@ -1246,7 +1437,6 @@
         <w:rPr>
           <w:noProof/>
         </w:rPr>
-        <w:lastRenderedPageBreak/>
         <w:drawing>
           <wp:inline distT="0" distB="0" distL="0" distR="0" wp14:anchorId="1B346181" wp14:editId="438D541A">
             <wp:extent cx="3939881" cy="5143946"/>
@@ -1373,6 +1563,7 @@
           <w:i/>
           <w:iCs/>
         </w:rPr>
+        <w:lastRenderedPageBreak/>
         <w:t>http://localhost:8080/CompareGivenProductTariffs?tariffProducts=Product%20A%2CProduct%20B%2CProduct%20C&amp;consumption=3500</w:t>
       </w:r>
     </w:p>
@@ -1408,7 +1599,6 @@
       </w:pPr>
       <w:proofErr w:type="spellStart"/>
       <w:r>
-        <w:lastRenderedPageBreak/>
         <w:t>Verivox</w:t>
       </w:r>
       <w:proofErr w:type="spellEnd"/>
@@ -2135,7 +2325,6 @@
         <w:rPr>
           <w:noProof/>
         </w:rPr>
-        <w:lastRenderedPageBreak/>
         <w:drawing>
           <wp:inline distT="0" distB="0" distL="0" distR="0" wp14:anchorId="6F5C66C2" wp14:editId="3951AE36">
             <wp:extent cx="4991100" cy="5427393"/>
@@ -2337,6 +2526,7 @@
           <w:sz w:val="20"/>
           <w:szCs w:val="20"/>
         </w:rPr>
+        <w:lastRenderedPageBreak/>
         <w:t>{"name": "Product A", "type": 1, "</w:t>
       </w:r>
       <w:proofErr w:type="spellStart"/>
@@ -2395,7 +2585,6 @@
           <w:sz w:val="20"/>
           <w:szCs w:val="20"/>
         </w:rPr>
-        <w:lastRenderedPageBreak/>
         <w:t>{"name": "Product B", "type": 2, "</w:t>
       </w:r>
       <w:proofErr w:type="spellStart"/>
@@ -4431,6 +4620,31 @@
       <w:szCs w:val="24"/>
     </w:rPr>
   </w:style>
+  <w:style w:type="character" w:customStyle="1" w:styleId="hljs-section">
+    <w:name w:val="hljs-section"/>
+    <w:basedOn w:val="DefaultParagraphFont"/>
+    <w:rsid w:val="001B6E68"/>
+  </w:style>
+  <w:style w:type="character" w:customStyle="1" w:styleId="hljs-attr">
+    <w:name w:val="hljs-attr"/>
+    <w:basedOn w:val="DefaultParagraphFont"/>
+    <w:rsid w:val="001B6E68"/>
+  </w:style>
+  <w:style w:type="character" w:customStyle="1" w:styleId="hljs-literal">
+    <w:name w:val="hljs-literal"/>
+    <w:basedOn w:val="DefaultParagraphFont"/>
+    <w:rsid w:val="001B6E68"/>
+  </w:style>
+  <w:style w:type="character" w:customStyle="1" w:styleId="hljs-comment">
+    <w:name w:val="hljs-comment"/>
+    <w:basedOn w:val="DefaultParagraphFont"/>
+    <w:rsid w:val="001B6E68"/>
+  </w:style>
+  <w:style w:type="character" w:customStyle="1" w:styleId="hljs-number">
+    <w:name w:val="hljs-number"/>
+    <w:basedOn w:val="DefaultParagraphFont"/>
+    <w:rsid w:val="001B6E68"/>
+  </w:style>
 </w:styles>
 </file>
 

--- a/readme.docx
+++ b/readme.docx
@@ -56,17 +56,12 @@
         <w:t xml:space="preserve"> is a web </w:t>
       </w:r>
       <w:proofErr w:type="spellStart"/>
-      <w:proofErr w:type="gramStart"/>
       <w:r>
         <w:t>APIservice</w:t>
       </w:r>
       <w:proofErr w:type="spellEnd"/>
       <w:r>
-        <w:t xml:space="preserve">  which</w:t>
-      </w:r>
-      <w:proofErr w:type="gramEnd"/>
-      <w:r>
-        <w:t xml:space="preserve"> is mainly designed to calculate the Annual expenditure of Electricity  cost from different </w:t>
+        <w:t xml:space="preserve">  which is mainly designed to calculate the Annual expenditure of Electricity  cost from different </w:t>
       </w:r>
       <w:proofErr w:type="spellStart"/>
       <w:r>
@@ -74,13 +69,8 @@
       </w:r>
       <w:proofErr w:type="spellEnd"/>
       <w:r>
-        <w:t xml:space="preserve"> provider with their feature. This web API contains 3 different </w:t>
-      </w:r>
-      <w:proofErr w:type="gramStart"/>
-      <w:r>
-        <w:t>services</w:t>
-      </w:r>
-      <w:proofErr w:type="gramEnd"/>
+        <w:t xml:space="preserve"> provider with their feature. This web API contains 3 different services</w:t>
+      </w:r>
     </w:p>
     <w:p>
       <w:pPr>
@@ -102,15 +92,7 @@
         <w:t>returns</w:t>
       </w:r>
       <w:r>
-        <w:t xml:space="preserve"> </w:t>
-      </w:r>
-      <w:proofErr w:type="gramStart"/>
-      <w:r>
-        <w:t>the  Annual</w:t>
-      </w:r>
-      <w:proofErr w:type="gramEnd"/>
-      <w:r>
-        <w:t xml:space="preserve"> cost result</w:t>
+        <w:t xml:space="preserve"> the  Annual cost result</w:t>
       </w:r>
       <w:r>
         <w:t>s</w:t>
@@ -170,13 +152,8 @@
         <w:t>TarifProvider</w:t>
       </w:r>
       <w:proofErr w:type="spellEnd"/>
-      <w:proofErr w:type="gramStart"/>
-      <w:r>
-        <w:t>-  Is</w:t>
-      </w:r>
-      <w:proofErr w:type="gramEnd"/>
-      <w:r>
-        <w:t xml:space="preserve"> a REST API Services with CRUD operations for </w:t>
+      <w:r>
+        <w:t xml:space="preserve">-  Is a REST API Services with CRUD operations for </w:t>
       </w:r>
       <w:r>
         <w:t>Product</w:t>
@@ -208,15 +185,7 @@
         <w:t>.</w:t>
       </w:r>
       <w:r>
-        <w:t xml:space="preserve">However as per requirement there are 2 products Product A and Product B is already available by default. Any number of Tariff Product can be </w:t>
-      </w:r>
-      <w:proofErr w:type="gramStart"/>
-      <w:r>
-        <w:t>added</w:t>
-      </w:r>
-      <w:proofErr w:type="gramEnd"/>
-      <w:r>
-        <w:t xml:space="preserve"> </w:t>
+        <w:t xml:space="preserve">However as per requirement there are 2 products Product A and Product B is already available by default. Any number of Tariff Product can be added </w:t>
       </w:r>
     </w:p>
     <w:p>
@@ -236,15 +205,7 @@
         <w:t>- A REST API service with CRUD operations for Product Type</w:t>
       </w:r>
       <w:r>
-        <w:t xml:space="preserve"> </w:t>
-      </w:r>
-      <w:proofErr w:type="gramStart"/>
-      <w:r>
-        <w:t>( A</w:t>
-      </w:r>
-      <w:proofErr w:type="gramEnd"/>
-      <w:r>
-        <w:t xml:space="preserve"> feature in </w:t>
+        <w:t xml:space="preserve"> ( A feature in </w:t>
       </w:r>
       <w:proofErr w:type="spellStart"/>
       <w:r>
@@ -260,15 +221,7 @@
     </w:p>
     <w:p>
       <w:r>
-        <w:t xml:space="preserve">  </w:t>
-      </w:r>
-      <w:proofErr w:type="gramStart"/>
-      <w:r>
-        <w:t>Tech  used</w:t>
-      </w:r>
-      <w:proofErr w:type="gramEnd"/>
-      <w:r>
-        <w:t xml:space="preserve"> </w:t>
+        <w:t xml:space="preserve">  Tech  used </w:t>
       </w:r>
     </w:p>
     <w:p>
@@ -375,13 +328,16 @@
       </w:r>
       <w:proofErr w:type="spellEnd"/>
       <w:r>
-        <w:t xml:space="preserve"> run the </w:t>
-      </w:r>
-      <w:proofErr w:type="gramStart"/>
-      <w:r>
-        <w:t>service</w:t>
-      </w:r>
-      <w:proofErr w:type="gramEnd"/>
+        <w:t xml:space="preserve"> run the service</w:t>
+      </w:r>
+      <w:r>
+        <w:t xml:space="preserve"> which runs both in windows and </w:t>
+      </w:r>
+      <w:proofErr w:type="spellStart"/>
+      <w:r>
+        <w:t>linux</w:t>
+      </w:r>
+      <w:proofErr w:type="spellEnd"/>
     </w:p>
     <w:p>
       <w:pPr>
@@ -436,7 +392,6 @@
         <w:t xml:space="preserve"> as a separate image and in container which can be opened in </w:t>
       </w:r>
       <w:proofErr w:type="spellStart"/>
-      <w:proofErr w:type="gramStart"/>
       <w:r>
         <w:t>Linu</w:t>
       </w:r>
@@ -444,7 +399,6 @@
         <w:t>x,windows</w:t>
       </w:r>
       <w:proofErr w:type="spellEnd"/>
-      <w:proofErr w:type="gramEnd"/>
       <w:r>
         <w:t xml:space="preserve"> as well</w:t>
       </w:r>
@@ -457,248 +411,6 @@
         <w:t>Installation</w:t>
       </w:r>
     </w:p>
-    <w:p/>
-    <w:p>
-      <w:pPr>
-        <w:pStyle w:val="Heading3"/>
-      </w:pPr>
-      <w:r>
-        <w:t>Linux</w:t>
-      </w:r>
-    </w:p>
-    <w:p/>
-    <w:p>
-      <w:proofErr w:type="spellStart"/>
-      <w:r>
-        <w:t>sudo</w:t>
-      </w:r>
-      <w:proofErr w:type="spellEnd"/>
-      <w:r>
-        <w:t xml:space="preserve"> apt-get </w:t>
-      </w:r>
-      <w:proofErr w:type="gramStart"/>
-      <w:r>
-        <w:t>update</w:t>
-      </w:r>
-      <w:proofErr w:type="gramEnd"/>
-      <w:r>
-        <w:t xml:space="preserve"> </w:t>
-      </w:r>
-    </w:p>
-    <w:p>
-      <w:proofErr w:type="spellStart"/>
-      <w:r>
-        <w:t>sudo</w:t>
-      </w:r>
-      <w:proofErr w:type="spellEnd"/>
-      <w:r>
-        <w:t xml:space="preserve"> apt-get install -y dotnet-sdk-</w:t>
-      </w:r>
-      <w:proofErr w:type="gramStart"/>
-      <w:r>
-        <w:t>8.0</w:t>
-      </w:r>
-      <w:proofErr w:type="gramEnd"/>
-    </w:p>
-    <w:p>
-      <w:proofErr w:type="spellStart"/>
-      <w:r>
-        <w:t>sudo</w:t>
-      </w:r>
-      <w:proofErr w:type="spellEnd"/>
-      <w:r>
-        <w:t xml:space="preserve"> apt-get install aspnetcore-runtime-</w:t>
-      </w:r>
-      <w:proofErr w:type="gramStart"/>
-      <w:r>
-        <w:t>8.0</w:t>
-      </w:r>
-      <w:proofErr w:type="gramEnd"/>
-    </w:p>
-    <w:p/>
-    <w:p>
-      <w:r>
-        <w:t>Create config file with</w:t>
-      </w:r>
-    </w:p>
-    <w:p>
-      <w:r>
-        <w:t>[Unit]</w:t>
-      </w:r>
-    </w:p>
-    <w:p>
-      <w:r>
-        <w:t>Description=</w:t>
-      </w:r>
-      <w:proofErr w:type="spellStart"/>
-      <w:r>
-        <w:t>TariffComaprisorService</w:t>
-      </w:r>
-      <w:proofErr w:type="spellEnd"/>
-    </w:p>
-    <w:p/>
-    <w:p>
-      <w:r>
-        <w:t>[Service]</w:t>
-      </w:r>
-    </w:p>
-    <w:p>
-      <w:proofErr w:type="spellStart"/>
-      <w:r>
-        <w:t>WorkingDirectory</w:t>
-      </w:r>
-      <w:proofErr w:type="spellEnd"/>
-      <w:r>
-        <w:t>=/</w:t>
-      </w:r>
-      <w:proofErr w:type="spellStart"/>
-      <w:r>
-        <w:t>Verivox.main</w:t>
-      </w:r>
-      <w:proofErr w:type="spellEnd"/>
-      <w:r>
-        <w:t>/</w:t>
-      </w:r>
-      <w:proofErr w:type="spellStart"/>
-      <w:r>
-        <w:t>VerivoxTariffComparisor</w:t>
-      </w:r>
-      <w:proofErr w:type="spellEnd"/>
-    </w:p>
-    <w:p>
-      <w:proofErr w:type="spellStart"/>
-      <w:r>
-        <w:t>ExecStart</w:t>
-      </w:r>
-      <w:proofErr w:type="spellEnd"/>
-      <w:r>
-        <w:t>=/</w:t>
-      </w:r>
-      <w:proofErr w:type="spellStart"/>
-      <w:r>
-        <w:t>usr</w:t>
-      </w:r>
-      <w:proofErr w:type="spellEnd"/>
-      <w:r>
-        <w:t>/bin/dotnet /Verivox.main/VerivoxTariffComparisor/VerivoxTariffComparisor.dll</w:t>
-      </w:r>
-    </w:p>
-    <w:p>
-      <w:r>
-        <w:t>Restart=always</w:t>
-      </w:r>
-    </w:p>
-    <w:p>
-      <w:proofErr w:type="spellStart"/>
-      <w:r>
-        <w:t>RestartSec</w:t>
-      </w:r>
-      <w:proofErr w:type="spellEnd"/>
-      <w:r>
-        <w:t>=10</w:t>
-      </w:r>
-    </w:p>
-    <w:p>
-      <w:proofErr w:type="spellStart"/>
-      <w:r>
-        <w:t>KillSignal</w:t>
-      </w:r>
-      <w:proofErr w:type="spellEnd"/>
-      <w:r>
-        <w:t>=SIGINT</w:t>
-      </w:r>
-    </w:p>
-    <w:p>
-      <w:proofErr w:type="spellStart"/>
-      <w:r>
-        <w:t>SyslogIdentifier</w:t>
-      </w:r>
-      <w:proofErr w:type="spellEnd"/>
-      <w:r>
-        <w:t>=dotnet-example</w:t>
-      </w:r>
-    </w:p>
-    <w:p>
-      <w:r>
-        <w:t>User=www-data</w:t>
-      </w:r>
-    </w:p>
-    <w:p>
-      <w:r>
-        <w:t>Environment=ASPNETCORE_ENVIRONMENT=Production</w:t>
-      </w:r>
-    </w:p>
-    <w:p>
-      <w:r>
-        <w:t>[Install]</w:t>
-      </w:r>
-    </w:p>
-    <w:p>
-      <w:proofErr w:type="spellStart"/>
-      <w:r>
-        <w:t>WantedBy</w:t>
-      </w:r>
-      <w:proofErr w:type="spellEnd"/>
-      <w:r>
-        <w:t>=multi-</w:t>
-      </w:r>
-      <w:proofErr w:type="spellStart"/>
-      <w:proofErr w:type="gramStart"/>
-      <w:r>
-        <w:t>user.target</w:t>
-      </w:r>
-      <w:proofErr w:type="spellEnd"/>
-      <w:proofErr w:type="gramEnd"/>
-    </w:p>
-    <w:p>
-      <w:r>
-        <w:t xml:space="preserve">Then to get status of the service and start the </w:t>
-      </w:r>
-      <w:proofErr w:type="gramStart"/>
-      <w:r>
-        <w:t>service</w:t>
-      </w:r>
-      <w:proofErr w:type="gramEnd"/>
-    </w:p>
-    <w:p>
-      <w:proofErr w:type="spellStart"/>
-      <w:r>
-        <w:t>systemctl</w:t>
-      </w:r>
-      <w:proofErr w:type="spellEnd"/>
-      <w:r>
-        <w:t xml:space="preserve"> status </w:t>
-      </w:r>
-      <w:proofErr w:type="spellStart"/>
-      <w:r>
-        <w:t>VerivoxTariffComparisor.service</w:t>
-      </w:r>
-      <w:proofErr w:type="spellEnd"/>
-    </w:p>
-    <w:p>
-      <w:proofErr w:type="spellStart"/>
-      <w:r>
-        <w:t>sudo</w:t>
-      </w:r>
-      <w:proofErr w:type="spellEnd"/>
-      <w:r>
-        <w:t xml:space="preserve"> </w:t>
-      </w:r>
-      <w:proofErr w:type="spellStart"/>
-      <w:r>
-        <w:t>systemctl</w:t>
-      </w:r>
-      <w:proofErr w:type="spellEnd"/>
-      <w:r>
-        <w:t xml:space="preserve"> start </w:t>
-      </w:r>
-      <w:proofErr w:type="spellStart"/>
-      <w:r>
-        <w:t>VerivoxTariffComparisor.service</w:t>
-      </w:r>
-      <w:proofErr w:type="spellEnd"/>
-    </w:p>
-    <w:p/>
     <w:p/>
     <w:p>
       <w:pPr>
@@ -754,7 +466,6 @@
         <w:t>downloaded folder explorer “...\</w:t>
       </w:r>
       <w:proofErr w:type="spellStart"/>
-      <w:proofErr w:type="gramStart"/>
       <w:r>
         <w:t>VerivoxTariffComparisor</w:t>
       </w:r>
@@ -762,7 +473,6 @@
       <w:r>
         <w:t>”</w:t>
       </w:r>
-      <w:proofErr w:type="gramEnd"/>
     </w:p>
     <w:p>
       <w:pPr>
@@ -781,13 +491,8 @@
       </w:r>
       <w:proofErr w:type="spellEnd"/>
       <w:r>
-        <w:t xml:space="preserve"> window as administrator and run </w:t>
-      </w:r>
-      <w:proofErr w:type="gramStart"/>
-      <w:r>
-        <w:t>command</w:t>
-      </w:r>
-      <w:proofErr w:type="gramEnd"/>
+        <w:t xml:space="preserve"> window as administrator and run command</w:t>
+      </w:r>
     </w:p>
     <w:p>
       <w:pPr>
@@ -804,7 +509,6 @@
         <w:t xml:space="preserve">docker build -t </w:t>
       </w:r>
       <w:proofErr w:type="spellStart"/>
-      <w:proofErr w:type="gramStart"/>
       <w:r>
         <w:rPr>
           <w:i/>
@@ -818,95 +522,53 @@
           <w:i/>
           <w:iCs/>
         </w:rPr>
-        <w:t xml:space="preserve"> .</w:t>
-      </w:r>
-      <w:proofErr w:type="gramEnd"/>
+        <w:t xml:space="preserve"> . &amp;&amp; docker run -p 8080:8080 </w:t>
+      </w:r>
+      <w:proofErr w:type="spellStart"/>
       <w:r>
         <w:rPr>
           <w:i/>
           <w:iCs/>
         </w:rPr>
-        <w:t xml:space="preserve"> &amp;&amp; docker </w:t>
-      </w:r>
-      <w:proofErr w:type="gramStart"/>
-      <w:r>
+        <w:t>tariffcomparisor</w:t>
+      </w:r>
+      <w:proofErr w:type="spellEnd"/>
+    </w:p>
+    <w:p>
+      <w:pPr>
         <w:rPr>
           <w:i/>
           <w:iCs/>
         </w:rPr>
-        <w:t>run -p</w:t>
-      </w:r>
-      <w:proofErr w:type="gramEnd"/>
+      </w:pPr>
       <w:r>
         <w:rPr>
           <w:i/>
           <w:iCs/>
         </w:rPr>
-        <w:t xml:space="preserve"> 8080:8080 </w:t>
-      </w:r>
-      <w:proofErr w:type="spellStart"/>
+        <w:t xml:space="preserve">Note : Make sure your docker desktop </w:t>
+      </w:r>
       <w:r>
         <w:rPr>
           <w:i/>
           <w:iCs/>
         </w:rPr>
-        <w:t>tariffcomparisor</w:t>
-      </w:r>
-      <w:proofErr w:type="spellEnd"/>
-    </w:p>
-    <w:p>
-      <w:pPr>
+        <w:t xml:space="preserve">and started </w:t>
+      </w:r>
+      <w:r>
         <w:rPr>
           <w:i/>
           <w:iCs/>
         </w:rPr>
-      </w:pPr>
-      <w:proofErr w:type="gramStart"/>
+        <w:t>is installed</w:t>
+      </w:r>
       <w:r>
         <w:rPr>
           <w:i/>
           <w:iCs/>
         </w:rPr>
-        <w:t>Note :</w:t>
-      </w:r>
-      <w:proofErr w:type="gramEnd"/>
-      <w:r>
-        <w:rPr>
-          <w:i/>
-          <w:iCs/>
-        </w:rPr>
-        <w:t xml:space="preserve"> Make sure your docker desktop </w:t>
-      </w:r>
-      <w:r>
-        <w:rPr>
-          <w:i/>
-          <w:iCs/>
-        </w:rPr>
-        <w:t xml:space="preserve">and started </w:t>
-      </w:r>
-      <w:r>
-        <w:rPr>
-          <w:i/>
-          <w:iCs/>
-        </w:rPr>
-        <w:t>is installed</w:t>
-      </w:r>
-      <w:r>
-        <w:rPr>
-          <w:i/>
-          <w:iCs/>
-        </w:rPr>
-        <w:t xml:space="preserve">. Do not remove the period in docker </w:t>
-      </w:r>
-      <w:proofErr w:type="gramStart"/>
-      <w:r>
-        <w:rPr>
-          <w:i/>
-          <w:iCs/>
-        </w:rPr>
-        <w:t>command</w:t>
-      </w:r>
-      <w:proofErr w:type="gramEnd"/>
+        <w:t>. Do not remove the period in docker command</w:t>
+      </w:r>
     </w:p>
     <w:p>
       <w:pPr>
@@ -997,15 +659,7 @@
         <w:t>e</w:t>
       </w:r>
       <w:r>
-        <w:t xml:space="preserve">sktop and make sure image and container is </w:t>
-      </w:r>
-      <w:proofErr w:type="gramStart"/>
-      <w:r>
-        <w:t>running</w:t>
-      </w:r>
-      <w:proofErr w:type="gramEnd"/>
-      <w:r>
-        <w:t xml:space="preserve"> </w:t>
+        <w:t xml:space="preserve">sktop and make sure image and container is running </w:t>
       </w:r>
     </w:p>
     <w:p/>
@@ -1053,21 +707,242 @@
     </w:p>
     <w:p>
       <w:r>
-        <w:t xml:space="preserve">Open the browser window and execute </w:t>
-      </w:r>
-      <w:proofErr w:type="gramStart"/>
-      <w:r>
-        <w:t>URL</w:t>
-      </w:r>
-      <w:proofErr w:type="gramEnd"/>
+        <w:t>Open the browser window and execute URL</w:t>
+      </w:r>
     </w:p>
     <w:p/>
     <w:p>
       <w:pPr>
+        <w:pStyle w:val="Heading3"/>
+      </w:pPr>
+      <w:r>
+        <w:lastRenderedPageBreak/>
+        <w:t>Linux</w:t>
+      </w:r>
+      <w:r>
+        <w:t xml:space="preserve">-Without docker </w:t>
+      </w:r>
+    </w:p>
+    <w:p/>
+    <w:p>
+      <w:proofErr w:type="spellStart"/>
+      <w:r>
+        <w:t>sudo</w:t>
+      </w:r>
+      <w:proofErr w:type="spellEnd"/>
+      <w:r>
+        <w:t xml:space="preserve"> apt-get update </w:t>
+      </w:r>
+    </w:p>
+    <w:p>
+      <w:proofErr w:type="spellStart"/>
+      <w:r>
+        <w:t>sudo</w:t>
+      </w:r>
+      <w:proofErr w:type="spellEnd"/>
+      <w:r>
+        <w:t xml:space="preserve"> apt-get install -y dotnet-sdk-8.0</w:t>
+      </w:r>
+    </w:p>
+    <w:p>
+      <w:proofErr w:type="spellStart"/>
+      <w:r>
+        <w:t>sudo</w:t>
+      </w:r>
+      <w:proofErr w:type="spellEnd"/>
+      <w:r>
+        <w:t xml:space="preserve"> apt-get install aspnetcore-runtime-8.0</w:t>
+      </w:r>
+    </w:p>
+    <w:p/>
+    <w:p>
+      <w:r>
+        <w:t>Create config file with</w:t>
+      </w:r>
+    </w:p>
+    <w:p>
+      <w:r>
+        <w:t>[Unit]</w:t>
+      </w:r>
+    </w:p>
+    <w:p>
+      <w:r>
+        <w:t>Description=</w:t>
+      </w:r>
+      <w:proofErr w:type="spellStart"/>
+      <w:r>
+        <w:t>TariffComaprisorService</w:t>
+      </w:r>
+      <w:proofErr w:type="spellEnd"/>
+    </w:p>
+    <w:p/>
+    <w:p>
+      <w:r>
+        <w:t>[Service]</w:t>
+      </w:r>
+    </w:p>
+    <w:p>
+      <w:proofErr w:type="spellStart"/>
+      <w:r>
+        <w:t>WorkingDirectory</w:t>
+      </w:r>
+      <w:proofErr w:type="spellEnd"/>
+      <w:r>
+        <w:t>=/</w:t>
+      </w:r>
+      <w:proofErr w:type="spellStart"/>
+      <w:r>
+        <w:t>Verivox.main</w:t>
+      </w:r>
+      <w:proofErr w:type="spellEnd"/>
+      <w:r>
+        <w:t>/</w:t>
+      </w:r>
+      <w:proofErr w:type="spellStart"/>
+      <w:r>
+        <w:t>VerivoxTariffComparisor</w:t>
+      </w:r>
+      <w:proofErr w:type="spellEnd"/>
+    </w:p>
+    <w:p>
+      <w:proofErr w:type="spellStart"/>
+      <w:r>
+        <w:t>ExecStart</w:t>
+      </w:r>
+      <w:proofErr w:type="spellEnd"/>
+      <w:r>
+        <w:t>=/</w:t>
+      </w:r>
+      <w:proofErr w:type="spellStart"/>
+      <w:r>
+        <w:t>usr</w:t>
+      </w:r>
+      <w:proofErr w:type="spellEnd"/>
+      <w:r>
+        <w:t>/bin/dotnet /Verivox.main/VerivoxTariffComparisor/</w:t>
+      </w:r>
+      <w:r>
+        <w:t>profile/</w:t>
+      </w:r>
+      <w:r>
+        <w:t>VerivoxTariffComparisor.dll</w:t>
+      </w:r>
+    </w:p>
+    <w:p>
+      <w:r>
+        <w:t>Restart=always</w:t>
+      </w:r>
+    </w:p>
+    <w:p>
+      <w:proofErr w:type="spellStart"/>
+      <w:r>
+        <w:t>RestartSec</w:t>
+      </w:r>
+      <w:proofErr w:type="spellEnd"/>
+      <w:r>
+        <w:t>=10</w:t>
+      </w:r>
+    </w:p>
+    <w:p>
+      <w:proofErr w:type="spellStart"/>
+      <w:r>
+        <w:t>KillSignal</w:t>
+      </w:r>
+      <w:proofErr w:type="spellEnd"/>
+      <w:r>
+        <w:t>=SIGINT</w:t>
+      </w:r>
+    </w:p>
+    <w:p>
+      <w:proofErr w:type="spellStart"/>
+      <w:r>
+        <w:t>SyslogIdentifier</w:t>
+      </w:r>
+      <w:proofErr w:type="spellEnd"/>
+      <w:r>
+        <w:t>=dotnet-example</w:t>
+      </w:r>
+    </w:p>
+    <w:p>
+      <w:r>
+        <w:t>User=www-data</w:t>
+      </w:r>
+    </w:p>
+    <w:p>
+      <w:r>
+        <w:t>Environment=ASPNETCORE_ENVIRONMENT=Production</w:t>
+      </w:r>
+    </w:p>
+    <w:p>
+      <w:r>
+        <w:t>[Install]</w:t>
+      </w:r>
+    </w:p>
+    <w:p>
+      <w:proofErr w:type="spellStart"/>
+      <w:r>
+        <w:t>WantedBy</w:t>
+      </w:r>
+      <w:proofErr w:type="spellEnd"/>
+      <w:r>
+        <w:t>=multi-</w:t>
+      </w:r>
+      <w:proofErr w:type="spellStart"/>
+      <w:r>
+        <w:t>user.target</w:t>
+      </w:r>
+      <w:proofErr w:type="spellEnd"/>
+    </w:p>
+    <w:p>
+      <w:r>
+        <w:t>Then to get status of the service and start the service</w:t>
+      </w:r>
+    </w:p>
+    <w:p>
+      <w:proofErr w:type="spellStart"/>
+      <w:r>
+        <w:t>systemctl</w:t>
+      </w:r>
+      <w:proofErr w:type="spellEnd"/>
+      <w:r>
+        <w:t xml:space="preserve"> status </w:t>
+      </w:r>
+      <w:proofErr w:type="spellStart"/>
+      <w:r>
+        <w:t>VerivoxTariffComparisor.service</w:t>
+      </w:r>
+      <w:proofErr w:type="spellEnd"/>
+    </w:p>
+    <w:p>
+      <w:proofErr w:type="spellStart"/>
+      <w:r>
+        <w:t>sudo</w:t>
+      </w:r>
+      <w:proofErr w:type="spellEnd"/>
+      <w:r>
+        <w:t xml:space="preserve"> </w:t>
+      </w:r>
+      <w:proofErr w:type="spellStart"/>
+      <w:r>
+        <w:t>systemctl</w:t>
+      </w:r>
+      <w:proofErr w:type="spellEnd"/>
+      <w:r>
+        <w:t xml:space="preserve"> start </w:t>
+      </w:r>
+      <w:proofErr w:type="spellStart"/>
+      <w:r>
+        <w:t>VerivoxTariffComparisor.service</w:t>
+      </w:r>
+      <w:proofErr w:type="spellEnd"/>
+    </w:p>
+    <w:p/>
+    <w:p/>
+    <w:p>
+      <w:pPr>
         <w:pStyle w:val="Heading1"/>
       </w:pPr>
       <w:r>
-        <w:lastRenderedPageBreak/>
         <w:t>Running the Services</w:t>
       </w:r>
     </w:p>
@@ -1094,6 +969,7 @@
         <w:rPr>
           <w:noProof/>
         </w:rPr>
+        <w:lastRenderedPageBreak/>
         <w:drawing>
           <wp:inline distT="0" distB="0" distL="0" distR="0" wp14:anchorId="0F94B867" wp14:editId="670A49E1">
             <wp:extent cx="5731510" cy="4427855"/>
@@ -1225,9 +1101,9 @@
           <w:szCs w:val="20"/>
           <w:lang w:eastAsia="en-DE"/>
         </w:rPr>
-        <w:t>"</w:t>
-      </w:r>
-      <w:proofErr w:type="gramStart"/>
+        <w:t>"},{"</w:t>
+      </w:r>
+      <w:proofErr w:type="spellStart"/>
       <w:r>
         <w:rPr>
           <w:rFonts w:ascii="Courier New" w:eastAsia="Times New Roman" w:hAnsi="Courier New" w:cs="Courier New"/>
@@ -1236,9 +1112,9 @@
           <w:szCs w:val="20"/>
           <w:lang w:eastAsia="en-DE"/>
         </w:rPr>
-        <w:t>},{</w:t>
-      </w:r>
-      <w:proofErr w:type="gramEnd"/>
+        <w:t>tariffName</w:t>
+      </w:r>
+      <w:proofErr w:type="spellEnd"/>
       <w:r>
         <w:rPr>
           <w:rFonts w:ascii="Courier New" w:eastAsia="Times New Roman" w:hAnsi="Courier New" w:cs="Courier New"/>
@@ -1247,7 +1123,7 @@
           <w:szCs w:val="20"/>
           <w:lang w:eastAsia="en-DE"/>
         </w:rPr>
-        <w:t>"</w:t>
+        <w:t xml:space="preserve">":"Basic Electricity Tariff","annualCost":1050,"message":"AnnualCost calculated </w:t>
       </w:r>
       <w:proofErr w:type="spellStart"/>
       <w:r>
@@ -1258,7 +1134,7 @@
           <w:szCs w:val="20"/>
           <w:lang w:eastAsia="en-DE"/>
         </w:rPr>
-        <w:t>tariffName</w:t>
+        <w:t>sucessfully</w:t>
       </w:r>
       <w:proofErr w:type="spellEnd"/>
       <w:r>
@@ -1269,28 +1145,6 @@
           <w:szCs w:val="20"/>
           <w:lang w:eastAsia="en-DE"/>
         </w:rPr>
-        <w:t xml:space="preserve">":"Basic Electricity Tariff","annualCost":1050,"message":"AnnualCost calculated </w:t>
-      </w:r>
-      <w:proofErr w:type="spellStart"/>
-      <w:r>
-        <w:rPr>
-          <w:rFonts w:ascii="Courier New" w:eastAsia="Times New Roman" w:hAnsi="Courier New" w:cs="Courier New"/>
-          <w:color w:val="000000"/>
-          <w:sz w:val="20"/>
-          <w:szCs w:val="20"/>
-          <w:lang w:eastAsia="en-DE"/>
-        </w:rPr>
-        <w:t>sucessfully</w:t>
-      </w:r>
-      <w:proofErr w:type="spellEnd"/>
-      <w:r>
-        <w:rPr>
-          <w:rFonts w:ascii="Courier New" w:eastAsia="Times New Roman" w:hAnsi="Courier New" w:cs="Courier New"/>
-          <w:color w:val="000000"/>
-          <w:sz w:val="20"/>
-          <w:szCs w:val="20"/>
-          <w:lang w:eastAsia="en-DE"/>
-        </w:rPr>
         <w:t>"}]</w:t>
       </w:r>
     </w:p>
@@ -1359,27 +1213,7 @@
           <w:shd w:val="clear" w:color="auto" w:fill="FAFAFA"/>
           <w:lang w:eastAsia="en-DE"/>
         </w:rPr>
-        <w:t xml:space="preserve">  -H '</w:t>
-      </w:r>
-      <w:proofErr w:type="gramStart"/>
-      <w:r>
-        <w:rPr>
-          <w:rFonts w:ascii="Times New Roman" w:eastAsia="Times New Roman" w:hAnsi="Times New Roman" w:cs="Times New Roman"/>
-          <w:color w:val="000000"/>
-          <w:shd w:val="clear" w:color="auto" w:fill="FAFAFA"/>
-          <w:lang w:eastAsia="en-DE"/>
-        </w:rPr>
-        <w:t>accept:</w:t>
-      </w:r>
-      <w:proofErr w:type="gramEnd"/>
-      <w:r>
-        <w:rPr>
-          <w:rFonts w:ascii="Times New Roman" w:eastAsia="Times New Roman" w:hAnsi="Times New Roman" w:cs="Times New Roman"/>
-          <w:color w:val="000000"/>
-          <w:shd w:val="clear" w:color="auto" w:fill="FAFAFA"/>
-          <w:lang w:eastAsia="en-DE"/>
-        </w:rPr>
-        <w:t xml:space="preserve"> text/plain'</w:t>
+        <w:t xml:space="preserve">  -H 'accept: text/plain'</w:t>
       </w:r>
     </w:p>
     <w:p>
@@ -1400,6 +1234,7 @@
         <w:pStyle w:val="Heading2"/>
       </w:pPr>
       <w:r>
+        <w:lastRenderedPageBreak/>
         <w:t xml:space="preserve">Visual Studio: </w:t>
       </w:r>
     </w:p>
@@ -1424,13 +1259,8 @@
       </w:r>
       <w:proofErr w:type="spellEnd"/>
       <w:r>
-        <w:t xml:space="preserve"> file. The solution contains both service project and test project as </w:t>
-      </w:r>
-      <w:proofErr w:type="gramStart"/>
-      <w:r>
-        <w:t>well</w:t>
-      </w:r>
-      <w:proofErr w:type="gramEnd"/>
+        <w:t xml:space="preserve"> file. The solution contains both service project and test project as well</w:t>
+      </w:r>
     </w:p>
     <w:p>
       <w:r>
@@ -1502,28 +1332,15 @@
       </w:r>
       <w:proofErr w:type="spellEnd"/>
       <w:r>
-        <w:t xml:space="preserve"> has 3 Web API which yield </w:t>
-      </w:r>
-      <w:proofErr w:type="gramStart"/>
-      <w:r>
-        <w:t>calculation</w:t>
+        <w:t xml:space="preserve"> has 3 Web API which yield calculation</w:t>
       </w:r>
       <w:r>
         <w:t>s</w:t>
       </w:r>
-      <w:proofErr w:type="gramEnd"/>
-    </w:p>
-    <w:p>
-      <w:r>
-        <w:t xml:space="preserve"> </w:t>
-      </w:r>
-      <w:proofErr w:type="gramStart"/>
-      <w:r>
-        <w:t>1 .Return</w:t>
-      </w:r>
-      <w:proofErr w:type="gramEnd"/>
-      <w:r>
-        <w:t xml:space="preserve"> Calculation result between Product A and Product B</w:t>
+    </w:p>
+    <w:p>
+      <w:r>
+        <w:t xml:space="preserve"> 1 .Return Calculation result between Product A and Product B</w:t>
       </w:r>
       <w:r>
         <w:t xml:space="preserve"> Example: </w:t>
@@ -1563,16 +1380,15 @@
           <w:i/>
           <w:iCs/>
         </w:rPr>
+        <w:t>http://localhost:8080/CompareGivenProductTariffs?tariffProducts=Product%20A%2CProduct%20B%2CProduct%20C&amp;consumption=3500</w:t>
+      </w:r>
+    </w:p>
+    <w:p>
+      <w:r>
         <w:lastRenderedPageBreak/>
-        <w:t>http://localhost:8080/CompareGivenProductTariffs?tariffProducts=Product%20A%2CProduct%20B%2CProduct%20C&amp;consumption=3500</w:t>
-      </w:r>
-    </w:p>
-    <w:p>
-      <w:r>
         <w:t xml:space="preserve">3 Return Calculation result for all the Tariff products in </w:t>
       </w:r>
       <w:proofErr w:type="spellStart"/>
-      <w:proofErr w:type="gramStart"/>
       <w:r>
         <w:t>database</w:t>
       </w:r>
@@ -1580,7 +1396,6 @@
         <w:t>:Example</w:t>
       </w:r>
       <w:proofErr w:type="spellEnd"/>
-      <w:proofErr w:type="gramEnd"/>
       <w:r>
         <w:t xml:space="preserve"> </w:t>
       </w:r>
@@ -1608,40 +1423,19 @@
     </w:p>
     <w:p>
       <w:r>
-        <w:t xml:space="preserve">  Tariff Provider is REST </w:t>
-      </w:r>
-      <w:proofErr w:type="gramStart"/>
-      <w:r>
-        <w:t>API  service</w:t>
-      </w:r>
-      <w:proofErr w:type="gramEnd"/>
-      <w:r>
-        <w:t xml:space="preserve"> with CRUD operation to read </w:t>
+        <w:t xml:space="preserve">  Tariff Provider is REST API  service with CRUD operation to read </w:t>
       </w:r>
       <w:r>
         <w:t>w</w:t>
       </w:r>
       <w:r>
-        <w:t xml:space="preserve">rite and update tariff provider products. By </w:t>
-      </w:r>
-      <w:proofErr w:type="gramStart"/>
-      <w:r>
-        <w:t>default ,</w:t>
-      </w:r>
-      <w:proofErr w:type="gramEnd"/>
-      <w:r>
-        <w:t xml:space="preserve"> 2 products Product A and Product B already exists in the service</w:t>
-      </w:r>
-    </w:p>
-    <w:p>
-      <w:r>
-        <w:t xml:space="preserve">Post Man example to input new </w:t>
-      </w:r>
-      <w:proofErr w:type="gramStart"/>
-      <w:r>
-        <w:t>product</w:t>
-      </w:r>
-      <w:proofErr w:type="gramEnd"/>
+        <w:t>rite and update tariff provider products. By default , 2 products Product A and Product B already exists in the service</w:t>
+      </w:r>
+    </w:p>
+    <w:p>
+      <w:r>
+        <w:t>Post Man example to input new product</w:t>
+      </w:r>
     </w:p>
     <w:p>
       <w:pPr>
@@ -1885,27 +1679,7 @@
           <w:shd w:val="clear" w:color="auto" w:fill="FAFAFA"/>
           <w:lang w:eastAsia="en-DE"/>
         </w:rPr>
-        <w:t xml:space="preserve">  -H '</w:t>
-      </w:r>
-      <w:proofErr w:type="gramStart"/>
-      <w:r>
-        <w:rPr>
-          <w:rFonts w:ascii="Times New Roman" w:eastAsia="Times New Roman" w:hAnsi="Times New Roman" w:cs="Times New Roman"/>
-          <w:color w:val="000000"/>
-          <w:shd w:val="clear" w:color="auto" w:fill="FAFAFA"/>
-          <w:lang w:eastAsia="en-DE"/>
-        </w:rPr>
-        <w:t>accept:</w:t>
-      </w:r>
-      <w:proofErr w:type="gramEnd"/>
-      <w:r>
-        <w:rPr>
-          <w:rFonts w:ascii="Times New Roman" w:eastAsia="Times New Roman" w:hAnsi="Times New Roman" w:cs="Times New Roman"/>
-          <w:color w:val="000000"/>
-          <w:shd w:val="clear" w:color="auto" w:fill="FAFAFA"/>
-          <w:lang w:eastAsia="en-DE"/>
-        </w:rPr>
-        <w:t xml:space="preserve"> text/plain' \</w:t>
+        <w:t xml:space="preserve">  -H 'accept: text/plain' \</w:t>
       </w:r>
     </w:p>
     <w:p>
@@ -2325,6 +2099,7 @@
         <w:rPr>
           <w:noProof/>
         </w:rPr>
+        <w:lastRenderedPageBreak/>
         <w:drawing>
           <wp:inline distT="0" distB="0" distL="0" distR="0" wp14:anchorId="6F5C66C2" wp14:editId="3951AE36">
             <wp:extent cx="4991100" cy="5427393"/>
@@ -2375,21 +2150,13 @@
     </w:p>
     <w:p>
       <w:r>
-        <w:t xml:space="preserve">  This is a test which has to be executed in CI/CD </w:t>
-      </w:r>
-      <w:proofErr w:type="gramStart"/>
-      <w:r>
-        <w:t>pip</w:t>
+        <w:t xml:space="preserve">  This is a test which has to be executed in CI/CD pip</w:t>
       </w:r>
       <w:r>
         <w:t>e</w:t>
       </w:r>
       <w:r>
-        <w:t>lines</w:t>
-      </w:r>
-      <w:proofErr w:type="gramEnd"/>
-      <w:r>
-        <w:t xml:space="preserve"> </w:t>
+        <w:t xml:space="preserve">lines </w:t>
       </w:r>
     </w:p>
     <w:p/>
@@ -2526,7 +2293,6 @@
           <w:sz w:val="20"/>
           <w:szCs w:val="20"/>
         </w:rPr>
-        <w:lastRenderedPageBreak/>
         <w:t>{"name": "Product A", "type": 1, "</w:t>
       </w:r>
       <w:proofErr w:type="spellStart"/>
@@ -2585,6 +2351,7 @@
           <w:sz w:val="20"/>
           <w:szCs w:val="20"/>
         </w:rPr>
+        <w:lastRenderedPageBreak/>
         <w:t>{"name": "Product B", "type": 2, "</w:t>
       </w:r>
       <w:proofErr w:type="spellStart"/>
@@ -2697,23 +2464,7 @@
           <w:sz w:val="20"/>
           <w:szCs w:val="20"/>
         </w:rPr>
-        <w:t xml:space="preserve">The type of product determines the calculation model as </w:t>
-      </w:r>
-      <w:proofErr w:type="gramStart"/>
-      <w:r>
-        <w:rPr>
-          <w:sz w:val="20"/>
-          <w:szCs w:val="20"/>
-        </w:rPr>
-        <w:t>this</w:t>
-      </w:r>
-      <w:proofErr w:type="gramEnd"/>
-      <w:r>
-        <w:rPr>
-          <w:sz w:val="20"/>
-          <w:szCs w:val="20"/>
-        </w:rPr>
-        <w:t xml:space="preserve"> </w:t>
+        <w:t xml:space="preserve">The type of product determines the calculation model as this </w:t>
       </w:r>
     </w:p>
     <w:p>
